--- a/Artefatos/01.Declaração do Escopo.docx
+++ b/Artefatos/01.Declaração do Escopo.docx
@@ -7,7 +7,7 @@
         <w:pStyle w:val="Normal"/>
         <w:jc w:val="center"/>
         <w:rPr>
-          <w:rFonts w:ascii="Calibri" w:hAnsi="Calibri" w:eastAsia="Calibri" w:cs="Calibri"/>
+          <w:rFonts w:cs="Calibri"/>
           <w:b/>
           <w:b/>
           <w:bCs/>
@@ -16,287 +16,106 @@
           <w:iCs/>
           <w:sz w:val="36"/>
           <w:szCs w:val="36"/>
-          <w:lang w:val="pt-BR"/>
         </w:rPr>
       </w:pPr>
       <w:r>
         <w:rPr>
-          <w:rFonts w:eastAsia="Calibri" w:cs="Calibri"/>
+          <w:rFonts w:cs="Calibri"/>
           <w:b/>
           <w:bCs/>
           <w:i/>
           <w:iCs/>
           <w:sz w:val="36"/>
           <w:szCs w:val="36"/>
-          <w:lang w:val="pt-BR"/>
         </w:rPr>
-        <w:t>Declaração do Escopo Do Tico’s Project:</w:t>
+        <w:t>Declaração do Escopo do Tico’s Project:</w:t>
       </w:r>
     </w:p>
     <w:p>
       <w:pPr>
         <w:pStyle w:val="Normal"/>
-        <w:ind w:left="360" w:right="0" w:hanging="0"/>
+        <w:ind w:left="360" w:hanging="0"/>
         <w:jc w:val="both"/>
-        <w:rPr>
-          <w:color w:val="000000"/>
-        </w:rPr>
+        <w:rPr/>
       </w:pPr>
       <w:r>
         <w:rPr>
-          <w:rFonts w:eastAsia="Calibri" w:cs="Calibri"/>
+          <w:rFonts w:cs="Calibri"/>
           <w:i/>
           <w:iCs/>
           <w:color w:val="000000"/>
           <w:sz w:val="24"/>
           <w:szCs w:val="24"/>
-          <w:lang w:val="pt-BR"/>
         </w:rPr>
-        <w:t xml:space="preserve">Fundado em 2008 a Tico’s Restaurante, se encontra na Rua Abraão Miguel do Carmo, 172 Vila Guarani e tem como seu princípio oferecer alimentos para seus clientes, aberto todos os dias da semana, segunda a sábado das 07:30h até as 23:00h e aos domingos 07:30h até as 17:00h, com vendas de </w:t>
+        <w:t>Fundado em 2008 a Tico’s Restaurante, situada na Rua Abraão Miguel do Carmo, 172 Vila Guarani, tem como seu princípio oferecer alimentos de qualidade para seus clientes. Abre todos os dias da semana, segunda a sábado das 07:30h até as 23:00h e aos domingos 07:30h até as 17:00h. Em média, suas vendas giram em torno de R$ 2.500.00 diariamente, com uma média de 150 clientes ao dia e com 5 funcionários no estabelecimento.</w:t>
       </w:r>
+    </w:p>
+    <w:p>
+      <w:pPr>
+        <w:pStyle w:val="Normal"/>
+        <w:ind w:left="360" w:hanging="0"/>
+        <w:jc w:val="both"/>
+        <w:rPr/>
+      </w:pPr>
       <w:r>
         <w:rPr>
-          <w:rFonts w:eastAsia="Calibri" w:cs="Calibri"/>
-          <w:b w:val="false"/>
-          <w:bCs w:val="false"/>
+          <w:rFonts w:cs="Calibri"/>
           <w:i/>
           <w:iCs/>
           <w:color w:val="000000"/>
           <w:sz w:val="24"/>
           <w:szCs w:val="24"/>
-          <w:lang w:val="pt-BR"/>
         </w:rPr>
-        <w:t xml:space="preserve">R$ </w:t>
+        <w:t>A cliente Eliane Sinesio Matias, dona do estabelecimento e chefe de cozinha, deseja um sistema que gerencie o estoque e o controle financeiro do estabelecimento, tudo isso para verificar os gastos semanais, mensais e anuais e produtos para repor no estoque.</w:t>
       </w:r>
+    </w:p>
+    <w:p>
+      <w:pPr>
+        <w:pStyle w:val="Normal"/>
+        <w:ind w:left="360" w:hanging="0"/>
+        <w:jc w:val="both"/>
+        <w:rPr/>
+      </w:pPr>
       <w:r>
         <w:rPr>
-          <w:rFonts w:eastAsia="Calibri" w:cs="Calibri"/>
+          <w:rFonts w:cs="Calibri"/>
           <w:i/>
           <w:iCs/>
           <w:color w:val="000000"/>
           <w:sz w:val="24"/>
           <w:szCs w:val="24"/>
-          <w:lang w:val="pt-BR"/>
         </w:rPr>
-        <w:t xml:space="preserve">2.500.00 </w:t>
+        <w:t>O tempo de conclusão será até o fim do curso, será feita a escolha da tecnologia a ser usada, preparar nossos profissionais, criação do ambiente de desenvolvimento, distribuição de tarefas, documentação do projeto e desenvolvimento dos elementos.</w:t>
       </w:r>
+    </w:p>
+    <w:p>
+      <w:pPr>
+        <w:pStyle w:val="Normal"/>
+        <w:ind w:left="360" w:hanging="0"/>
+        <w:jc w:val="both"/>
+        <w:rPr/>
+      </w:pPr>
       <w:r>
         <w:rPr>
-          <w:rFonts w:eastAsia="Calibri" w:cs="Calibri"/>
-          <w:b w:val="false"/>
-          <w:bCs w:val="false"/>
+          <w:rFonts w:cs="Calibri"/>
           <w:i/>
           <w:iCs/>
           <w:color w:val="000000"/>
           <w:sz w:val="24"/>
           <w:szCs w:val="24"/>
-          <w:lang w:val="pt-BR"/>
-        </w:rPr>
-        <w:t>diariamente, com uma média de 150 clientes ao dia e com 5 funcionários no estabelecimento.</w:t>
-      </w:r>
-    </w:p>
-    <w:p>
-      <w:pPr>
-        <w:pStyle w:val="Normal"/>
-        <w:ind w:left="360" w:right="0" w:hanging="0"/>
-        <w:jc w:val="both"/>
-        <w:rPr>
-          <w:rFonts w:ascii="Calibri" w:hAnsi="Calibri" w:eastAsia="Calibri" w:cs="Calibri"/>
-          <w:b w:val="false"/>
-          <w:b w:val="false"/>
-          <w:bCs w:val="false"/>
-          <w:i/>
-          <w:i/>
-          <w:iCs/>
-          <w:color w:val="000000"/>
-          <w:sz w:val="24"/>
-          <w:szCs w:val="24"/>
-          <w:lang w:val="pt-BR"/>
-        </w:rPr>
-      </w:pPr>
-      <w:r>
-        <w:rPr>
-          <w:rFonts w:eastAsia="Calibri" w:cs="Calibri"/>
-          <w:b w:val="false"/>
-          <w:bCs w:val="false"/>
-          <w:i/>
-          <w:iCs/>
-          <w:color w:val="000000"/>
-          <w:sz w:val="24"/>
-          <w:szCs w:val="24"/>
-          <w:lang w:val="pt-BR"/>
-        </w:rPr>
-        <w:t>A cliente Eliane Sinesio Matias, dona do estabelecimento e chefe de cozinha, solicitou um sistema que gerencie o estoque e o controle financeiro do estabelecimento, tudo isso para verificar os gastos semanais, mensais e anuais e produtos para repor no estoque.</w:t>
-      </w:r>
-    </w:p>
-    <w:p>
-      <w:pPr>
-        <w:pStyle w:val="Normal"/>
-        <w:ind w:left="360" w:right="0" w:hanging="0"/>
-        <w:jc w:val="both"/>
-        <w:rPr>
-          <w:color w:val="000000"/>
-        </w:rPr>
-      </w:pPr>
-      <w:r>
-        <w:rPr>
-          <w:rFonts w:eastAsia="Calibri" w:cs="Calibri"/>
-          <w:b w:val="false"/>
-          <w:bCs w:val="false"/>
-          <w:i/>
-          <w:iCs/>
-          <w:color w:val="000000"/>
-          <w:sz w:val="24"/>
-          <w:szCs w:val="24"/>
-          <w:lang w:val="pt-BR"/>
-        </w:rPr>
-        <w:t xml:space="preserve">O tempo necessário será em torno de 7 meses para que possamos escolher a tecnologia a ser usada, preparar nossos profissionais,  </w:t>
-      </w:r>
-      <w:r>
-        <w:rPr>
-          <w:rFonts w:eastAsia="Calibri" w:cs="Calibri"/>
-          <w:b w:val="false"/>
-          <w:bCs w:val="false"/>
-          <w:i/>
-          <w:iCs/>
-          <w:color w:val="000000"/>
-          <w:sz w:val="24"/>
-          <w:szCs w:val="24"/>
-          <w:lang w:val="pt-BR"/>
-        </w:rPr>
-        <w:t>criação</w:t>
-      </w:r>
-      <w:r>
-        <w:rPr>
-          <w:rFonts w:eastAsia="Calibri" w:cs="Calibri"/>
-          <w:b w:val="false"/>
-          <w:bCs w:val="false"/>
-          <w:i/>
-          <w:iCs/>
-          <w:color w:val="000000"/>
-          <w:sz w:val="24"/>
-          <w:szCs w:val="24"/>
-          <w:lang w:val="pt-BR"/>
-        </w:rPr>
-        <w:t xml:space="preserve"> do ambiente de desenvolvimento, </w:t>
-      </w:r>
-      <w:r>
-        <w:rPr>
-          <w:rFonts w:eastAsia="Calibri" w:cs="Calibri"/>
-          <w:b w:val="false"/>
-          <w:bCs w:val="false"/>
-          <w:i/>
-          <w:iCs/>
-          <w:color w:val="000000"/>
-          <w:sz w:val="24"/>
-          <w:szCs w:val="24"/>
-          <w:lang w:val="pt-BR"/>
-        </w:rPr>
-        <w:t xml:space="preserve">distribuição de tarefas, </w:t>
-      </w:r>
-      <w:r>
-        <w:rPr>
-          <w:rFonts w:eastAsia="Calibri" w:cs="Calibri"/>
-          <w:b w:val="false"/>
-          <w:bCs w:val="false"/>
-          <w:i/>
-          <w:iCs/>
-          <w:color w:val="000000"/>
-          <w:sz w:val="24"/>
-          <w:szCs w:val="24"/>
-          <w:lang w:val="pt-BR"/>
-        </w:rPr>
-        <w:t>documentação do projeto</w:t>
-      </w:r>
-      <w:r>
-        <w:rPr>
-          <w:rFonts w:eastAsia="Calibri" w:cs="Calibri"/>
-          <w:b w:val="false"/>
-          <w:bCs w:val="false"/>
-          <w:i/>
-          <w:iCs/>
-          <w:color w:val="000000"/>
-          <w:sz w:val="24"/>
-          <w:szCs w:val="24"/>
-          <w:lang w:val="pt-BR"/>
         </w:rPr>
         <w:t xml:space="preserve"> </w:t>
       </w:r>
       <w:r>
         <w:rPr>
-          <w:rFonts w:eastAsia="Calibri" w:cs="Calibri"/>
-          <w:b w:val="false"/>
-          <w:bCs w:val="false"/>
+          <w:rFonts w:cs="Calibri"/>
           <w:i/>
           <w:iCs/>
           <w:color w:val="000000"/>
           <w:sz w:val="24"/>
           <w:szCs w:val="24"/>
-          <w:lang w:val="pt-BR"/>
         </w:rPr>
-        <w:t>e desenvolvimento dos elementos.</w:t>
-      </w:r>
-      <w:r>
-        <w:rPr>
-          <w:rFonts w:eastAsia="Calibri" w:cs="Calibri"/>
-          <w:b w:val="false"/>
-          <w:bCs w:val="false"/>
-          <w:i/>
-          <w:iCs/>
-          <w:color w:val="000000"/>
-          <w:sz w:val="24"/>
-          <w:szCs w:val="24"/>
-          <w:lang w:val="pt-BR"/>
-        </w:rPr>
-        <w:t xml:space="preserve"> </w:t>
-      </w:r>
-    </w:p>
-    <w:p>
-      <w:pPr>
-        <w:pStyle w:val="Normal"/>
-        <w:ind w:left="360" w:right="0" w:hanging="0"/>
-        <w:jc w:val="both"/>
-        <w:rPr>
-          <w:rFonts w:ascii="Calibri" w:hAnsi="Calibri" w:eastAsia="Calibri" w:cs="Calibri"/>
-          <w:b w:val="false"/>
-          <w:b w:val="false"/>
-          <w:bCs w:val="false"/>
-          <w:i/>
-          <w:i/>
-          <w:iCs/>
-          <w:color w:val="000000"/>
-          <w:sz w:val="24"/>
-          <w:szCs w:val="24"/>
-          <w:lang w:val="pt-BR"/>
-        </w:rPr>
-      </w:pPr>
-      <w:r>
-        <w:rPr>
-          <w:rFonts w:eastAsia="Calibri" w:cs="Calibri"/>
-          <w:b w:val="false"/>
-          <w:bCs w:val="false"/>
-          <w:i/>
-          <w:iCs/>
-          <w:color w:val="000000"/>
-          <w:sz w:val="24"/>
-          <w:szCs w:val="24"/>
-          <w:lang w:val="pt-BR"/>
-        </w:rPr>
-        <w:t xml:space="preserve"> </w:t>
-      </w:r>
-      <w:r>
-        <w:rPr>
-          <w:rFonts w:eastAsia="Calibri" w:cs="Calibri"/>
-          <w:b w:val="false"/>
-          <w:bCs w:val="false"/>
-          <w:i/>
-          <w:iCs/>
-          <w:color w:val="000000"/>
-          <w:sz w:val="24"/>
-          <w:szCs w:val="24"/>
-          <w:lang w:val="pt-BR"/>
-        </w:rPr>
-        <w:t xml:space="preserve">Requisitos do Sistema: </w:t>
+        <w:t>Funcionalidades desejadas pelo cliente:</w:t>
       </w:r>
     </w:p>
     <w:p>
@@ -313,29 +132,23 @@
       </w:pPr>
       <w:r>
         <w:rPr>
-          <w:rFonts w:eastAsia="Calibri" w:cs="Calibri"/>
-          <w:b w:val="false"/>
-          <w:bCs w:val="false"/>
+          <w:rFonts w:cs="Calibri"/>
           <w:i/>
           <w:iCs/>
           <w:color w:val="000000"/>
           <w:sz w:val="24"/>
           <w:szCs w:val="24"/>
-          <w:lang w:val="pt-BR"/>
         </w:rPr>
         <w:t xml:space="preserve"> </w:t>
       </w:r>
       <w:r>
         <w:rPr>
-          <w:rFonts w:eastAsia="Calibri" w:cs="Calibri"/>
-          <w:b w:val="false"/>
-          <w:bCs w:val="false"/>
+          <w:rFonts w:cs="Calibri"/>
           <w:i/>
           <w:iCs/>
           <w:color w:val="000000"/>
           <w:sz w:val="24"/>
           <w:szCs w:val="24"/>
-          <w:lang w:val="pt-BR"/>
         </w:rPr>
         <w:t>Controle Financeiro.</w:t>
       </w:r>
@@ -343,37 +156,26 @@
     <w:p>
       <w:pPr>
         <w:pStyle w:val="ListParagraph"/>
-        <w:numPr>
-          <w:ilvl w:val="0"/>
-          <w:numId w:val="0"/>
-        </w:numPr>
-        <w:ind w:left="1440" w:right="0" w:hanging="0"/>
+        <w:ind w:left="1440" w:hanging="0"/>
         <w:jc w:val="both"/>
         <w:rPr>
-          <w:rFonts w:ascii="Calibri" w:hAnsi="Calibri" w:eastAsia="Calibri" w:cs="Calibri"/>
-          <w:b w:val="false"/>
-          <w:b w:val="false"/>
-          <w:bCs w:val="false"/>
+          <w:rFonts w:cs="Calibri"/>
           <w:i/>
           <w:i/>
           <w:iCs/>
           <w:color w:val="000000"/>
           <w:sz w:val="24"/>
           <w:szCs w:val="24"/>
-          <w:lang w:val="pt-BR"/>
         </w:rPr>
       </w:pPr>
       <w:r>
         <w:rPr>
-          <w:rFonts w:eastAsia="Calibri" w:cs="Calibri"/>
-          <w:b w:val="false"/>
-          <w:bCs w:val="false"/>
+          <w:rFonts w:cs="Calibri"/>
           <w:i/>
           <w:iCs/>
           <w:color w:val="000000"/>
           <w:sz w:val="24"/>
           <w:szCs w:val="24"/>
-          <w:lang w:val="pt-BR"/>
         </w:rPr>
         <w:t>- Faturamento semanal, mensal e anual.</w:t>
       </w:r>
@@ -381,11 +183,7 @@
     <w:p>
       <w:pPr>
         <w:pStyle w:val="ListParagraph"/>
-        <w:numPr>
-          <w:ilvl w:val="0"/>
-          <w:numId w:val="0"/>
-        </w:numPr>
-        <w:ind w:left="1440" w:right="0" w:hanging="0"/>
+        <w:ind w:left="1440" w:hanging="0"/>
         <w:jc w:val="both"/>
         <w:rPr>
           <w:color w:val="000000"/>
@@ -393,82 +191,39 @@
       </w:pPr>
       <w:r>
         <w:rPr>
-          <w:rFonts w:eastAsia="Calibri" w:cs="Calibri"/>
-          <w:b w:val="false"/>
-          <w:bCs w:val="false"/>
+          <w:rFonts w:cs="Calibri"/>
           <w:i/>
           <w:iCs/>
           <w:color w:val="000000"/>
           <w:sz w:val="24"/>
           <w:szCs w:val="24"/>
-          <w:lang w:val="pt-BR"/>
         </w:rPr>
-        <w:t xml:space="preserve">- </w:t>
+        <w:t>- Despesas semanais, mensais e anuais.</w:t>
       </w:r>
-      <w:r>
+    </w:p>
+    <w:p>
+      <w:pPr>
+        <w:pStyle w:val="ListParagraph"/>
+        <w:ind w:left="1440" w:hanging="0"/>
+        <w:jc w:val="both"/>
         <w:rPr>
-          <w:rFonts w:eastAsia="Calibri" w:cs="Calibri"/>
-          <w:b w:val="false"/>
-          <w:bCs w:val="false"/>
+          <w:rFonts w:cs="Calibri"/>
+          <w:i/>
           <w:i/>
           <w:iCs/>
           <w:color w:val="000000"/>
           <w:sz w:val="24"/>
           <w:szCs w:val="24"/>
-          <w:u w:val="none"/>
-          <w:lang w:val="pt-BR"/>
         </w:rPr>
-        <w:t>Despesas</w:t>
-      </w:r>
+      </w:pPr>
       <w:r>
         <w:rPr>
-          <w:rFonts w:eastAsia="Calibri" w:cs="Calibri"/>
-          <w:b w:val="false"/>
-          <w:bCs w:val="false"/>
+          <w:rFonts w:cs="Calibri"/>
           <w:i/>
           <w:iCs/>
           <w:color w:val="000000"/>
           <w:sz w:val="24"/>
           <w:szCs w:val="24"/>
-          <w:lang w:val="pt-BR"/>
-        </w:rPr>
-        <w:t xml:space="preserve"> semanais, mensais e anuais.</w:t>
-      </w:r>
-    </w:p>
-    <w:p>
-      <w:pPr>
-        <w:pStyle w:val="ListParagraph"/>
-        <w:numPr>
-          <w:ilvl w:val="0"/>
-          <w:numId w:val="0"/>
-        </w:numPr>
-        <w:ind w:left="1440" w:right="0" w:hanging="0"/>
-        <w:jc w:val="both"/>
-        <w:rPr>
-          <w:rFonts w:ascii="Calibri" w:hAnsi="Calibri" w:eastAsia="Calibri" w:cs="Calibri"/>
-          <w:b w:val="false"/>
-          <w:b w:val="false"/>
-          <w:bCs w:val="false"/>
-          <w:i/>
-          <w:i/>
-          <w:iCs/>
-          <w:color w:val="000000"/>
-          <w:sz w:val="24"/>
-          <w:szCs w:val="24"/>
-          <w:lang w:val="pt-BR"/>
-        </w:rPr>
-      </w:pPr>
-      <w:r>
-        <w:rPr>
-          <w:rFonts w:eastAsia="Calibri" w:cs="Calibri"/>
-          <w:b w:val="false"/>
-          <w:bCs w:val="false"/>
-          <w:i/>
-          <w:iCs/>
-          <w:color w:val="000000"/>
-          <w:sz w:val="24"/>
-          <w:szCs w:val="24"/>
-          <w:lang w:val="pt-BR"/>
         </w:rPr>
         <w:t>- Lucro semanal, mensal e anual.</w:t>
       </w:r>
@@ -476,37 +231,26 @@
     <w:p>
       <w:pPr>
         <w:pStyle w:val="ListParagraph"/>
-        <w:numPr>
-          <w:ilvl w:val="0"/>
-          <w:numId w:val="0"/>
-        </w:numPr>
-        <w:ind w:left="1440" w:right="0" w:hanging="0"/>
+        <w:ind w:left="1440" w:hanging="0"/>
         <w:jc w:val="both"/>
         <w:rPr>
-          <w:rFonts w:ascii="Calibri" w:hAnsi="Calibri" w:eastAsia="Calibri" w:cs="Calibri"/>
-          <w:b w:val="false"/>
-          <w:b w:val="false"/>
-          <w:bCs w:val="false"/>
+          <w:rFonts w:cs="Calibri"/>
           <w:i/>
           <w:i/>
           <w:iCs/>
           <w:color w:val="000000"/>
           <w:sz w:val="24"/>
           <w:szCs w:val="24"/>
-          <w:lang w:val="pt-BR"/>
         </w:rPr>
       </w:pPr>
       <w:r>
         <w:rPr>
-          <w:rFonts w:eastAsia="Calibri" w:cs="Calibri"/>
-          <w:b w:val="false"/>
-          <w:bCs w:val="false"/>
+          <w:rFonts w:cs="Calibri"/>
           <w:i/>
           <w:iCs/>
           <w:color w:val="000000"/>
           <w:sz w:val="24"/>
           <w:szCs w:val="24"/>
-          <w:lang w:val="pt-BR"/>
         </w:rPr>
         <w:t xml:space="preserve"> </w:t>
       </w:r>
@@ -520,30 +264,23 @@
         </w:numPr>
         <w:jc w:val="both"/>
         <w:rPr>
-          <w:rFonts w:ascii="Calibri" w:hAnsi="Calibri" w:eastAsia="Calibri" w:cs="Calibri"/>
-          <w:b w:val="false"/>
-          <w:b w:val="false"/>
-          <w:bCs w:val="false"/>
+          <w:rFonts w:cs="Calibri"/>
           <w:i/>
           <w:i/>
           <w:iCs/>
           <w:color w:val="000000"/>
           <w:sz w:val="24"/>
           <w:szCs w:val="24"/>
-          <w:lang w:val="pt-BR"/>
         </w:rPr>
       </w:pPr>
       <w:r>
         <w:rPr>
-          <w:rFonts w:eastAsia="Calibri" w:cs="Calibri"/>
-          <w:b w:val="false"/>
-          <w:bCs w:val="false"/>
+          <w:rFonts w:cs="Calibri"/>
           <w:i/>
           <w:iCs/>
           <w:color w:val="000000"/>
           <w:sz w:val="24"/>
           <w:szCs w:val="24"/>
-          <w:lang w:val="pt-BR"/>
         </w:rPr>
         <w:t>Controle de estoque.</w:t>
       </w:r>
@@ -551,33 +288,26 @@
     <w:p>
       <w:pPr>
         <w:pStyle w:val="Normal"/>
-        <w:ind w:left="360" w:right="0" w:firstLine="360"/>
+        <w:ind w:left="360" w:firstLine="360"/>
         <w:jc w:val="both"/>
         <w:rPr>
-          <w:rFonts w:ascii="Calibri" w:hAnsi="Calibri" w:eastAsia="Calibri" w:cs="Calibri"/>
-          <w:b w:val="false"/>
-          <w:b w:val="false"/>
-          <w:bCs w:val="false"/>
+          <w:rFonts w:cs="Calibri"/>
           <w:i/>
           <w:i/>
           <w:iCs/>
           <w:color w:val="000000"/>
           <w:sz w:val="24"/>
           <w:szCs w:val="24"/>
-          <w:lang w:val="pt-BR"/>
         </w:rPr>
       </w:pPr>
       <w:r>
         <w:rPr>
-          <w:rFonts w:eastAsia="Calibri" w:cs="Calibri"/>
-          <w:b w:val="false"/>
-          <w:bCs w:val="false"/>
+          <w:rFonts w:cs="Calibri"/>
           <w:i/>
           <w:iCs/>
           <w:color w:val="000000"/>
           <w:sz w:val="24"/>
           <w:szCs w:val="24"/>
-          <w:lang w:val="pt-BR"/>
         </w:rPr>
         <w:t>- Itens no estoque.</w:t>
       </w:r>
@@ -585,33 +315,26 @@
     <w:p>
       <w:pPr>
         <w:pStyle w:val="Normal"/>
-        <w:ind w:left="360" w:right="0" w:firstLine="360"/>
+        <w:ind w:left="360" w:firstLine="360"/>
         <w:jc w:val="both"/>
         <w:rPr>
-          <w:rFonts w:ascii="Calibri" w:hAnsi="Calibri" w:eastAsia="Calibri" w:cs="Calibri"/>
-          <w:b w:val="false"/>
-          <w:b w:val="false"/>
-          <w:bCs w:val="false"/>
+          <w:rFonts w:cs="Calibri"/>
           <w:i/>
           <w:i/>
           <w:iCs/>
           <w:color w:val="000000"/>
           <w:sz w:val="24"/>
           <w:szCs w:val="24"/>
-          <w:lang w:val="pt-BR"/>
         </w:rPr>
       </w:pPr>
       <w:r>
         <w:rPr>
-          <w:rFonts w:eastAsia="Calibri" w:cs="Calibri"/>
-          <w:b w:val="false"/>
-          <w:bCs w:val="false"/>
+          <w:rFonts w:cs="Calibri"/>
           <w:i/>
           <w:iCs/>
           <w:color w:val="000000"/>
           <w:sz w:val="24"/>
           <w:szCs w:val="24"/>
-          <w:lang w:val="pt-BR"/>
         </w:rPr>
         <w:t>- Itens em falta.</w:t>
       </w:r>
@@ -619,12 +342,10 @@
     <w:p>
       <w:pPr>
         <w:pStyle w:val="Normal"/>
-        <w:bidi w:val="0"/>
-        <w:spacing w:lineRule="auto" w:line="259" w:before="0" w:after="160"/>
-        <w:ind w:left="360" w:right="0" w:hanging="0"/>
+        <w:ind w:left="360" w:hanging="0"/>
         <w:jc w:val="center"/>
         <w:rPr>
-          <w:rFonts w:ascii="Calibri" w:hAnsi="Calibri" w:eastAsia="Calibri" w:cs="Calibri"/>
+          <w:rFonts w:cs="Calibri"/>
           <w:b/>
           <w:b/>
           <w:bCs/>
@@ -633,19 +354,41 @@
           <w:iCs/>
           <w:sz w:val="36"/>
           <w:szCs w:val="36"/>
-          <w:lang w:val="pt-BR"/>
         </w:rPr>
       </w:pPr>
       <w:r>
+        <w:rPr/>
+      </w:r>
+      <w:r>
+        <w:br w:type="page"/>
+      </w:r>
+    </w:p>
+    <w:p>
+      <w:pPr>
+        <w:pStyle w:val="Normal"/>
+        <w:ind w:left="360" w:hanging="0"/>
+        <w:jc w:val="center"/>
         <w:rPr>
-          <w:rFonts w:eastAsia="Calibri" w:cs="Calibri"/>
+          <w:rFonts w:cs="Calibri"/>
+          <w:b/>
           <w:b/>
           <w:bCs/>
+          <w:i/>
           <w:i/>
           <w:iCs/>
           <w:sz w:val="36"/>
           <w:szCs w:val="36"/>
-          <w:lang w:val="pt-BR"/>
+        </w:rPr>
+      </w:pPr>
+      <w:r>
+        <w:rPr>
+          <w:rFonts w:cs="Calibri"/>
+          <w:b/>
+          <w:bCs/>
+          <w:i/>
+          <w:iCs/>
+          <w:sz w:val="36"/>
+          <w:szCs w:val="36"/>
         </w:rPr>
         <w:t>Stakeholders</w:t>
       </w:r>
@@ -654,7 +397,7 @@
       <w:tblPr>
         <w:tblW w:w="9019" w:type="dxa"/>
         <w:jc w:val="left"/>
-        <w:tblInd w:w="360" w:type="dxa"/>
+        <w:tblInd w:w="247" w:type="dxa"/>
         <w:tblBorders>
           <w:top w:val="single" w:sz="4" w:space="0" w:color="000000"/>
           <w:left w:val="single" w:sz="4" w:space="0" w:color="000000"/>
@@ -669,18 +412,19 @@
           <w:bottom w:w="0" w:type="dxa"/>
           <w:right w:w="108" w:type="dxa"/>
         </w:tblCellMar>
+        <w:tblLook w:noVBand="1" w:val="04a0" w:noHBand="0" w:lastColumn="0" w:firstColumn="1" w:lastRow="0" w:firstRow="1"/>
       </w:tblPr>
       <w:tblGrid>
-        <w:gridCol w:w="2255"/>
-        <w:gridCol w:w="2256"/>
-        <w:gridCol w:w="2685"/>
-        <w:gridCol w:w="1823"/>
+        <w:gridCol w:w="1506"/>
+        <w:gridCol w:w="1423"/>
+        <w:gridCol w:w="4653"/>
+        <w:gridCol w:w="1436"/>
       </w:tblGrid>
       <w:tr>
         <w:trPr/>
         <w:tc>
           <w:tcPr>
-            <w:tcW w:w="2255" w:type="dxa"/>
+            <w:tcW w:w="1506" w:type="dxa"/>
             <w:tcBorders>
               <w:top w:val="single" w:sz="4" w:space="0" w:color="000000"/>
               <w:left w:val="single" w:sz="4" w:space="0" w:color="000000"/>
@@ -697,63 +441,45 @@
               <w:spacing w:lineRule="auto" w:line="240" w:before="0" w:after="0"/>
               <w:jc w:val="center"/>
               <w:rPr>
-                <w:rFonts w:ascii="Calibri" w:hAnsi="Calibri" w:eastAsia="Calibri" w:cs="Calibri"/>
-                <w:b w:val="false"/>
-                <w:b w:val="false"/>
-                <w:bCs w:val="false"/>
-                <w:i/>
-                <w:i/>
-                <w:iCs/>
-                <w:color w:val="auto"/>
+                <w:rFonts w:cs="Calibri"/>
+                <w:i/>
+                <w:i/>
+                <w:iCs/>
                 <w:sz w:val="24"/>
                 <w:szCs w:val="24"/>
-                <w:lang w:val="pt-BR"/>
-              </w:rPr>
-            </w:pPr>
-            <w:r>
-              <w:rPr>
-                <w:rFonts w:eastAsia="Calibri" w:cs="Calibri"/>
-                <w:b w:val="false"/>
-                <w:bCs w:val="false"/>
-                <w:i/>
-                <w:iCs/>
-                <w:color w:val="auto"/>
+              </w:rPr>
+            </w:pPr>
+            <w:r>
+              <w:rPr>
+                <w:rFonts w:cs="Calibri"/>
+                <w:i/>
+                <w:iCs/>
                 <w:sz w:val="24"/>
                 <w:szCs w:val="24"/>
-                <w:lang w:val="pt-BR"/>
-              </w:rPr>
-            </w:r>
-          </w:p>
-          <w:p>
-            <w:pPr>
-              <w:pStyle w:val="Normal"/>
-              <w:spacing w:lineRule="auto" w:line="240" w:before="0" w:after="0"/>
-              <w:jc w:val="center"/>
-              <w:rPr>
-                <w:rFonts w:ascii="Calibri" w:hAnsi="Calibri" w:eastAsia="Calibri" w:cs="Calibri"/>
-                <w:b w:val="false"/>
-                <w:b w:val="false"/>
-                <w:bCs w:val="false"/>
-                <w:i/>
-                <w:i/>
-                <w:iCs/>
-                <w:color w:val="auto"/>
+              </w:rPr>
+            </w:r>
+          </w:p>
+          <w:p>
+            <w:pPr>
+              <w:pStyle w:val="Normal"/>
+              <w:spacing w:lineRule="auto" w:line="240" w:before="0" w:after="0"/>
+              <w:jc w:val="center"/>
+              <w:rPr>
+                <w:rFonts w:cs="Calibri"/>
+                <w:i/>
+                <w:i/>
+                <w:iCs/>
                 <w:sz w:val="24"/>
                 <w:szCs w:val="24"/>
-                <w:lang w:val="pt-BR"/>
-              </w:rPr>
-            </w:pPr>
-            <w:r>
-              <w:rPr>
-                <w:rFonts w:eastAsia="Calibri" w:cs="Calibri"/>
-                <w:b w:val="false"/>
-                <w:bCs w:val="false"/>
-                <w:i/>
-                <w:iCs/>
-                <w:color w:val="auto"/>
+              </w:rPr>
+            </w:pPr>
+            <w:r>
+              <w:rPr>
+                <w:rFonts w:cs="Calibri"/>
+                <w:i/>
+                <w:iCs/>
                 <w:sz w:val="24"/>
                 <w:szCs w:val="24"/>
-                <w:lang w:val="pt-BR"/>
               </w:rPr>
               <w:t>NOME</w:t>
             </w:r>
@@ -764,37 +490,28 @@
               <w:spacing w:lineRule="auto" w:line="240" w:before="0" w:after="0"/>
               <w:jc w:val="center"/>
               <w:rPr>
-                <w:rFonts w:ascii="Calibri" w:hAnsi="Calibri" w:eastAsia="Calibri" w:cs="Calibri"/>
-                <w:b w:val="false"/>
-                <w:b w:val="false"/>
-                <w:bCs w:val="false"/>
-                <w:i/>
-                <w:i/>
-                <w:iCs/>
-                <w:color w:val="auto"/>
+                <w:rFonts w:cs="Calibri"/>
+                <w:i/>
+                <w:i/>
+                <w:iCs/>
                 <w:sz w:val="24"/>
                 <w:szCs w:val="24"/>
-                <w:lang w:val="pt-BR"/>
-              </w:rPr>
-            </w:pPr>
-            <w:r>
-              <w:rPr>
-                <w:rFonts w:eastAsia="Calibri" w:cs="Calibri"/>
-                <w:b w:val="false"/>
-                <w:bCs w:val="false"/>
-                <w:i/>
-                <w:iCs/>
-                <w:color w:val="auto"/>
+              </w:rPr>
+            </w:pPr>
+            <w:r>
+              <w:rPr>
+                <w:rFonts w:cs="Calibri"/>
+                <w:i/>
+                <w:iCs/>
                 <w:sz w:val="24"/>
                 <w:szCs w:val="24"/>
-                <w:lang w:val="pt-BR"/>
               </w:rPr>
             </w:r>
           </w:p>
         </w:tc>
         <w:tc>
           <w:tcPr>
-            <w:tcW w:w="2256" w:type="dxa"/>
+            <w:tcW w:w="1423" w:type="dxa"/>
             <w:tcBorders>
               <w:top w:val="single" w:sz="4" w:space="0" w:color="000000"/>
               <w:left w:val="single" w:sz="4" w:space="0" w:color="000000"/>
@@ -812,30 +529,21 @@
               <w:spacing w:lineRule="auto" w:line="240" w:before="0" w:after="0"/>
               <w:jc w:val="center"/>
               <w:rPr>
-                <w:rFonts w:ascii="Calibri" w:hAnsi="Calibri" w:eastAsia="Calibri" w:cs="Calibri"/>
-                <w:b w:val="false"/>
-                <w:b w:val="false"/>
-                <w:bCs w:val="false"/>
-                <w:i/>
-                <w:i/>
-                <w:iCs/>
-                <w:color w:val="auto"/>
+                <w:rFonts w:cs="Calibri"/>
+                <w:i/>
+                <w:i/>
+                <w:iCs/>
                 <w:sz w:val="24"/>
                 <w:szCs w:val="24"/>
-                <w:lang w:val="pt-BR"/>
-              </w:rPr>
-            </w:pPr>
-            <w:r>
-              <w:rPr>
-                <w:rFonts w:eastAsia="Calibri" w:cs="Calibri"/>
-                <w:b w:val="false"/>
-                <w:bCs w:val="false"/>
-                <w:i/>
-                <w:iCs/>
-                <w:color w:val="auto"/>
+              </w:rPr>
+            </w:pPr>
+            <w:r>
+              <w:rPr>
+                <w:rFonts w:cs="Calibri"/>
+                <w:i/>
+                <w:iCs/>
                 <w:sz w:val="24"/>
                 <w:szCs w:val="24"/>
-                <w:lang w:val="pt-BR"/>
               </w:rPr>
               <w:t>RA</w:t>
             </w:r>
@@ -843,7 +551,7 @@
         </w:tc>
         <w:tc>
           <w:tcPr>
-            <w:tcW w:w="2685" w:type="dxa"/>
+            <w:tcW w:w="4653" w:type="dxa"/>
             <w:tcBorders>
               <w:top w:val="single" w:sz="4" w:space="0" w:color="000000"/>
               <w:left w:val="single" w:sz="4" w:space="0" w:color="000000"/>
@@ -861,63 +569,45 @@
               <w:spacing w:lineRule="auto" w:line="240" w:before="0" w:after="0"/>
               <w:jc w:val="center"/>
               <w:rPr>
-                <w:rFonts w:ascii="Calibri" w:hAnsi="Calibri" w:eastAsia="Calibri" w:cs="Calibri"/>
-                <w:b w:val="false"/>
-                <w:b w:val="false"/>
-                <w:bCs w:val="false"/>
-                <w:i/>
-                <w:i/>
-                <w:iCs/>
-                <w:color w:val="auto"/>
+                <w:rFonts w:cs="Calibri"/>
+                <w:i/>
+                <w:i/>
+                <w:iCs/>
                 <w:sz w:val="24"/>
                 <w:szCs w:val="24"/>
-                <w:lang w:val="pt-BR"/>
-              </w:rPr>
-            </w:pPr>
-            <w:r>
-              <w:rPr>
-                <w:rFonts w:eastAsia="Calibri" w:cs="Calibri"/>
-                <w:b w:val="false"/>
-                <w:bCs w:val="false"/>
-                <w:i/>
-                <w:iCs/>
-                <w:color w:val="auto"/>
+              </w:rPr>
+            </w:pPr>
+            <w:r>
+              <w:rPr>
+                <w:rFonts w:cs="Calibri"/>
+                <w:i/>
+                <w:iCs/>
                 <w:sz w:val="24"/>
                 <w:szCs w:val="24"/>
-                <w:lang w:val="pt-BR"/>
-              </w:rPr>
-            </w:r>
-          </w:p>
-          <w:p>
-            <w:pPr>
-              <w:pStyle w:val="Normal"/>
-              <w:spacing w:lineRule="auto" w:line="240" w:before="0" w:after="0"/>
-              <w:jc w:val="center"/>
-              <w:rPr>
-                <w:rFonts w:ascii="Calibri" w:hAnsi="Calibri" w:eastAsia="Calibri" w:cs="Calibri"/>
-                <w:b w:val="false"/>
-                <w:b w:val="false"/>
-                <w:bCs w:val="false"/>
-                <w:i/>
-                <w:i/>
-                <w:iCs/>
-                <w:color w:val="auto"/>
+              </w:rPr>
+            </w:r>
+          </w:p>
+          <w:p>
+            <w:pPr>
+              <w:pStyle w:val="Normal"/>
+              <w:spacing w:lineRule="auto" w:line="240" w:before="0" w:after="0"/>
+              <w:jc w:val="center"/>
+              <w:rPr>
+                <w:rFonts w:cs="Calibri"/>
+                <w:i/>
+                <w:i/>
+                <w:iCs/>
                 <w:sz w:val="24"/>
                 <w:szCs w:val="24"/>
-                <w:lang w:val="pt-BR"/>
-              </w:rPr>
-            </w:pPr>
-            <w:r>
-              <w:rPr>
-                <w:rFonts w:eastAsia="Calibri" w:cs="Calibri"/>
-                <w:b w:val="false"/>
-                <w:bCs w:val="false"/>
-                <w:i/>
-                <w:iCs/>
-                <w:color w:val="auto"/>
+              </w:rPr>
+            </w:pPr>
+            <w:r>
+              <w:rPr>
+                <w:rFonts w:cs="Calibri"/>
+                <w:i/>
+                <w:iCs/>
                 <w:sz w:val="24"/>
                 <w:szCs w:val="24"/>
-                <w:lang w:val="pt-BR"/>
               </w:rPr>
               <w:t>E-MAIL</w:t>
             </w:r>
@@ -928,37 +618,28 @@
               <w:spacing w:lineRule="auto" w:line="240" w:before="0" w:after="0"/>
               <w:jc w:val="center"/>
               <w:rPr>
-                <w:rFonts w:ascii="Calibri" w:hAnsi="Calibri" w:eastAsia="Calibri" w:cs="Calibri"/>
-                <w:b w:val="false"/>
-                <w:b w:val="false"/>
-                <w:bCs w:val="false"/>
-                <w:i/>
-                <w:i/>
-                <w:iCs/>
-                <w:color w:val="auto"/>
+                <w:rFonts w:cs="Calibri"/>
+                <w:i/>
+                <w:i/>
+                <w:iCs/>
                 <w:sz w:val="24"/>
                 <w:szCs w:val="24"/>
-                <w:lang w:val="pt-BR"/>
-              </w:rPr>
-            </w:pPr>
-            <w:r>
-              <w:rPr>
-                <w:rFonts w:eastAsia="Calibri" w:cs="Calibri"/>
-                <w:b w:val="false"/>
-                <w:bCs w:val="false"/>
-                <w:i/>
-                <w:iCs/>
-                <w:color w:val="auto"/>
+              </w:rPr>
+            </w:pPr>
+            <w:r>
+              <w:rPr>
+                <w:rFonts w:cs="Calibri"/>
+                <w:i/>
+                <w:iCs/>
                 <w:sz w:val="24"/>
                 <w:szCs w:val="24"/>
-                <w:lang w:val="pt-BR"/>
               </w:rPr>
             </w:r>
           </w:p>
         </w:tc>
         <w:tc>
           <w:tcPr>
-            <w:tcW w:w="1823" w:type="dxa"/>
+            <w:tcW w:w="1436" w:type="dxa"/>
             <w:tcBorders>
               <w:top w:val="single" w:sz="4" w:space="0" w:color="000000"/>
               <w:left w:val="single" w:sz="4" w:space="0" w:color="000000"/>
@@ -976,63 +657,45 @@
               <w:spacing w:lineRule="auto" w:line="240" w:before="0" w:after="0"/>
               <w:jc w:val="center"/>
               <w:rPr>
-                <w:rFonts w:ascii="Calibri" w:hAnsi="Calibri" w:eastAsia="Calibri" w:cs="Calibri"/>
-                <w:b w:val="false"/>
-                <w:b w:val="false"/>
-                <w:bCs w:val="false"/>
-                <w:i/>
-                <w:i/>
-                <w:iCs/>
-                <w:color w:val="auto"/>
+                <w:rFonts w:cs="Calibri"/>
+                <w:i/>
+                <w:i/>
+                <w:iCs/>
                 <w:sz w:val="24"/>
                 <w:szCs w:val="24"/>
-                <w:lang w:val="pt-BR"/>
-              </w:rPr>
-            </w:pPr>
-            <w:r>
-              <w:rPr>
-                <w:rFonts w:eastAsia="Calibri" w:cs="Calibri"/>
-                <w:b w:val="false"/>
-                <w:bCs w:val="false"/>
-                <w:i/>
-                <w:iCs/>
-                <w:color w:val="auto"/>
+              </w:rPr>
+            </w:pPr>
+            <w:r>
+              <w:rPr>
+                <w:rFonts w:cs="Calibri"/>
+                <w:i/>
+                <w:iCs/>
                 <w:sz w:val="24"/>
                 <w:szCs w:val="24"/>
-                <w:lang w:val="pt-BR"/>
-              </w:rPr>
-            </w:r>
-          </w:p>
-          <w:p>
-            <w:pPr>
-              <w:pStyle w:val="Normal"/>
-              <w:spacing w:lineRule="auto" w:line="240" w:before="0" w:after="0"/>
-              <w:jc w:val="center"/>
-              <w:rPr>
-                <w:rFonts w:ascii="Calibri" w:hAnsi="Calibri" w:eastAsia="Calibri" w:cs="Calibri"/>
-                <w:b w:val="false"/>
-                <w:b w:val="false"/>
-                <w:bCs w:val="false"/>
-                <w:i/>
-                <w:i/>
-                <w:iCs/>
-                <w:color w:val="auto"/>
+              </w:rPr>
+            </w:r>
+          </w:p>
+          <w:p>
+            <w:pPr>
+              <w:pStyle w:val="Normal"/>
+              <w:spacing w:lineRule="auto" w:line="240" w:before="0" w:after="0"/>
+              <w:jc w:val="center"/>
+              <w:rPr>
+                <w:rFonts w:cs="Calibri"/>
+                <w:i/>
+                <w:i/>
+                <w:iCs/>
                 <w:sz w:val="24"/>
                 <w:szCs w:val="24"/>
-                <w:lang w:val="pt-BR"/>
-              </w:rPr>
-            </w:pPr>
-            <w:r>
-              <w:rPr>
-                <w:rFonts w:eastAsia="Calibri" w:cs="Calibri"/>
-                <w:b w:val="false"/>
-                <w:bCs w:val="false"/>
-                <w:i/>
-                <w:iCs/>
-                <w:color w:val="auto"/>
+              </w:rPr>
+            </w:pPr>
+            <w:r>
+              <w:rPr>
+                <w:rFonts w:cs="Calibri"/>
+                <w:i/>
+                <w:iCs/>
                 <w:sz w:val="24"/>
                 <w:szCs w:val="24"/>
-                <w:lang w:val="pt-BR"/>
               </w:rPr>
               <w:t>TELEFONE</w:t>
             </w:r>
@@ -1043,30 +706,21 @@
               <w:spacing w:lineRule="auto" w:line="240" w:before="0" w:after="0"/>
               <w:jc w:val="center"/>
               <w:rPr>
-                <w:rFonts w:ascii="Calibri" w:hAnsi="Calibri" w:eastAsia="Calibri" w:cs="Calibri"/>
-                <w:b w:val="false"/>
-                <w:b w:val="false"/>
-                <w:bCs w:val="false"/>
-                <w:i/>
-                <w:i/>
-                <w:iCs/>
-                <w:color w:val="auto"/>
+                <w:rFonts w:cs="Calibri"/>
+                <w:i/>
+                <w:i/>
+                <w:iCs/>
                 <w:sz w:val="24"/>
                 <w:szCs w:val="24"/>
-                <w:lang w:val="pt-BR"/>
-              </w:rPr>
-            </w:pPr>
-            <w:r>
-              <w:rPr>
-                <w:rFonts w:eastAsia="Calibri" w:cs="Calibri"/>
-                <w:b w:val="false"/>
-                <w:bCs w:val="false"/>
-                <w:i/>
-                <w:iCs/>
-                <w:color w:val="auto"/>
+              </w:rPr>
+            </w:pPr>
+            <w:r>
+              <w:rPr>
+                <w:rFonts w:cs="Calibri"/>
+                <w:i/>
+                <w:iCs/>
                 <w:sz w:val="24"/>
                 <w:szCs w:val="24"/>
-                <w:lang w:val="pt-BR"/>
               </w:rPr>
             </w:r>
           </w:p>
@@ -1076,7 +730,7 @@
         <w:trPr/>
         <w:tc>
           <w:tcPr>
-            <w:tcW w:w="2255" w:type="dxa"/>
+            <w:tcW w:w="1506" w:type="dxa"/>
             <w:tcBorders>
               <w:top w:val="single" w:sz="4" w:space="0" w:color="000000"/>
               <w:left w:val="single" w:sz="4" w:space="0" w:color="000000"/>
@@ -1094,30 +748,21 @@
               <w:spacing w:lineRule="auto" w:line="240" w:before="0" w:after="0"/>
               <w:jc w:val="center"/>
               <w:rPr>
-                <w:rFonts w:ascii="Calibri" w:hAnsi="Calibri" w:eastAsia="Calibri" w:cs="Calibri"/>
-                <w:b w:val="false"/>
-                <w:b w:val="false"/>
-                <w:bCs w:val="false"/>
-                <w:i/>
-                <w:i/>
-                <w:iCs/>
-                <w:color w:val="auto"/>
-                <w:sz w:val="20"/>
-                <w:szCs w:val="20"/>
-                <w:lang w:val="pt-BR"/>
-              </w:rPr>
-            </w:pPr>
-            <w:r>
-              <w:rPr>
-                <w:rFonts w:eastAsia="Calibri" w:cs="Calibri"/>
-                <w:b w:val="false"/>
-                <w:bCs w:val="false"/>
-                <w:i/>
-                <w:iCs/>
-                <w:color w:val="auto"/>
-                <w:sz w:val="20"/>
-                <w:szCs w:val="20"/>
-                <w:lang w:val="pt-BR"/>
+                <w:rFonts w:cs="Calibri"/>
+                <w:i/>
+                <w:i/>
+                <w:iCs/>
+                <w:sz w:val="20"/>
+                <w:szCs w:val="20"/>
+              </w:rPr>
+            </w:pPr>
+            <w:r>
+              <w:rPr>
+                <w:rFonts w:cs="Calibri"/>
+                <w:i/>
+                <w:iCs/>
+                <w:sz w:val="20"/>
+                <w:szCs w:val="20"/>
               </w:rPr>
               <w:t xml:space="preserve">Eliane Sinesio Matias </w:t>
             </w:r>
@@ -1125,7 +770,7 @@
         </w:tc>
         <w:tc>
           <w:tcPr>
-            <w:tcW w:w="2256" w:type="dxa"/>
+            <w:tcW w:w="1423" w:type="dxa"/>
             <w:tcBorders>
               <w:top w:val="single" w:sz="4" w:space="0" w:color="000000"/>
               <w:left w:val="single" w:sz="4" w:space="0" w:color="000000"/>
@@ -1143,30 +788,21 @@
               <w:spacing w:lineRule="auto" w:line="240" w:before="0" w:after="0"/>
               <w:jc w:val="center"/>
               <w:rPr>
-                <w:rFonts w:ascii="Calibri" w:hAnsi="Calibri" w:eastAsia="Calibri" w:cs="Calibri"/>
-                <w:b w:val="false"/>
-                <w:b w:val="false"/>
-                <w:bCs w:val="false"/>
-                <w:i/>
-                <w:i/>
-                <w:iCs/>
-                <w:color w:val="auto"/>
+                <w:rFonts w:cs="Calibri"/>
+                <w:i/>
+                <w:i/>
+                <w:iCs/>
                 <w:sz w:val="24"/>
                 <w:szCs w:val="24"/>
-                <w:lang w:val="pt-BR"/>
-              </w:rPr>
-            </w:pPr>
-            <w:r>
-              <w:rPr>
-                <w:rFonts w:eastAsia="Calibri" w:cs="Calibri"/>
-                <w:b w:val="false"/>
-                <w:bCs w:val="false"/>
-                <w:i/>
-                <w:iCs/>
-                <w:color w:val="auto"/>
+              </w:rPr>
+            </w:pPr>
+            <w:r>
+              <w:rPr>
+                <w:rFonts w:cs="Calibri"/>
+                <w:i/>
+                <w:iCs/>
                 <w:sz w:val="24"/>
                 <w:szCs w:val="24"/>
-                <w:lang w:val="pt-BR"/>
               </w:rPr>
               <w:t>Cliente</w:t>
             </w:r>
@@ -1174,7 +810,7 @@
         </w:tc>
         <w:tc>
           <w:tcPr>
-            <w:tcW w:w="2685" w:type="dxa"/>
+            <w:tcW w:w="4653" w:type="dxa"/>
             <w:tcBorders>
               <w:top w:val="single" w:sz="4" w:space="0" w:color="000000"/>
               <w:left w:val="single" w:sz="4" w:space="0" w:color="000000"/>
@@ -1191,39 +827,24 @@
               <w:pStyle w:val="Normal"/>
               <w:spacing w:lineRule="auto" w:line="240" w:before="0" w:after="0"/>
               <w:jc w:val="center"/>
-              <w:rPr>
-                <w:rFonts w:ascii="Calibri" w:hAnsi="Calibri" w:eastAsia="Calibri" w:cs="Calibri"/>
-                <w:b w:val="false"/>
-                <w:b w:val="false"/>
-                <w:bCs w:val="false"/>
-                <w:i/>
-                <w:i/>
-                <w:iCs/>
-                <w:color w:val="000000"/>
-                <w:sz w:val="20"/>
-                <w:szCs w:val="20"/>
-                <w:lang w:val="pt-BR"/>
-              </w:rPr>
-            </w:pPr>
-            <w:r>
-              <w:rPr>
-                <w:rFonts w:eastAsia="Calibri" w:cs="Calibri"/>
-                <w:b w:val="false"/>
-                <w:bCs w:val="false"/>
-                <w:i/>
-                <w:iCs/>
-                <w:color w:val="000000"/>
-                <w:sz w:val="20"/>
-                <w:szCs w:val="20"/>
-                <w:lang w:val="pt-BR"/>
-              </w:rPr>
-              <w:t>Elianesines@hotmail.com</w:t>
+              <w:rPr/>
+            </w:pPr>
+            <w:r>
+              <w:rPr>
+                <w:rFonts w:cs="Calibri"/>
+                <w:i/>
+                <w:iCs/>
+                <w:color w:val="000000"/>
+                <w:sz w:val="20"/>
+                <w:szCs w:val="20"/>
+              </w:rPr>
+              <w:t>elianesines@hotmail.com</w:t>
             </w:r>
           </w:p>
         </w:tc>
         <w:tc>
           <w:tcPr>
-            <w:tcW w:w="1823" w:type="dxa"/>
+            <w:tcW w:w="1436" w:type="dxa"/>
             <w:tcBorders>
               <w:top w:val="single" w:sz="4" w:space="0" w:color="000000"/>
               <w:left w:val="single" w:sz="4" w:space="0" w:color="000000"/>
@@ -1244,32 +865,13 @@
             </w:pPr>
             <w:r>
               <w:rPr>
-                <w:rFonts w:eastAsia="Calibri" w:cs="Calibri"/>
-                <w:b w:val="false"/>
-                <w:bCs w:val="false"/>
-                <w:i/>
-                <w:iCs/>
-                <w:color w:val="auto"/>
-                <w:sz w:val="20"/>
-                <w:szCs w:val="20"/>
-                <w:lang w:val="pt-BR"/>
-              </w:rPr>
-              <w:t>(</w:t>
-            </w:r>
-            <w:r>
-              <w:rPr>
-                <w:rFonts w:eastAsia="Calibri" w:cs="Calibri"/>
-                <w:b w:val="false"/>
-                <w:bCs w:val="false"/>
-                <w:i/>
-                <w:iCs/>
-                <w:color w:val="auto"/>
-                <w:sz w:val="20"/>
-                <w:szCs w:val="20"/>
-                <w:u w:val="none"/>
-                <w:lang w:val="pt-BR"/>
-              </w:rPr>
-              <w:t>11) 9 9479-0210</w:t>
+                <w:rFonts w:cs="Calibri"/>
+                <w:i/>
+                <w:iCs/>
+                <w:sz w:val="20"/>
+                <w:szCs w:val="20"/>
+              </w:rPr>
+              <w:t>(11) 9 9479-0210</w:t>
             </w:r>
           </w:p>
         </w:tc>
@@ -1278,7 +880,7 @@
         <w:trPr/>
         <w:tc>
           <w:tcPr>
-            <w:tcW w:w="2255" w:type="dxa"/>
+            <w:tcW w:w="1506" w:type="dxa"/>
             <w:tcBorders>
               <w:top w:val="single" w:sz="4" w:space="0" w:color="000000"/>
               <w:left w:val="single" w:sz="4" w:space="0" w:color="000000"/>
@@ -1296,32 +898,23 @@
               <w:spacing w:lineRule="auto" w:line="240" w:before="0" w:after="0"/>
               <w:jc w:val="center"/>
               <w:rPr>
-                <w:rFonts w:ascii="Calibri" w:hAnsi="Calibri" w:eastAsia="Calibri" w:cs="Calibri"/>
-                <w:b w:val="false"/>
-                <w:b w:val="false"/>
-                <w:bCs w:val="false"/>
-                <w:i/>
-                <w:i/>
-                <w:iCs/>
-                <w:color w:val="000000"/>
-                <w:sz w:val="20"/>
-                <w:szCs w:val="20"/>
-                <w:u w:val="none"/>
-                <w:lang w:val="pt-BR"/>
-              </w:rPr>
-            </w:pPr>
-            <w:r>
-              <w:rPr>
-                <w:rFonts w:eastAsia="Calibri" w:cs="Calibri"/>
-                <w:b w:val="false"/>
-                <w:bCs w:val="false"/>
-                <w:i/>
-                <w:iCs/>
-                <w:color w:val="000000"/>
-                <w:sz w:val="20"/>
-                <w:szCs w:val="20"/>
-                <w:u w:val="none"/>
-                <w:lang w:val="pt-BR"/>
+                <w:rFonts w:cs="Calibri"/>
+                <w:i/>
+                <w:i/>
+                <w:iCs/>
+                <w:color w:val="000000"/>
+                <w:sz w:val="20"/>
+                <w:szCs w:val="20"/>
+              </w:rPr>
+            </w:pPr>
+            <w:r>
+              <w:rPr>
+                <w:rFonts w:cs="Calibri"/>
+                <w:i/>
+                <w:iCs/>
+                <w:color w:val="000000"/>
+                <w:sz w:val="20"/>
+                <w:szCs w:val="20"/>
               </w:rPr>
               <w:t>Anderson Julio da Silva</w:t>
             </w:r>
@@ -1329,7 +922,7 @@
         </w:tc>
         <w:tc>
           <w:tcPr>
-            <w:tcW w:w="2256" w:type="dxa"/>
+            <w:tcW w:w="1423" w:type="dxa"/>
             <w:tcBorders>
               <w:top w:val="single" w:sz="4" w:space="0" w:color="000000"/>
               <w:left w:val="single" w:sz="4" w:space="0" w:color="000000"/>
@@ -1347,40 +940,44 @@
               <w:spacing w:lineRule="auto" w:line="240" w:before="0" w:after="0"/>
               <w:jc w:val="center"/>
               <w:rPr>
-                <w:rFonts w:ascii="Calibri" w:hAnsi="Calibri" w:eastAsia="Calibri" w:cs="Calibri"/>
-                <w:b w:val="false"/>
-                <w:b w:val="false"/>
-                <w:bCs w:val="false"/>
-                <w:i/>
-                <w:i/>
-                <w:iCs/>
-                <w:color w:val="000000"/>
-                <w:sz w:val="20"/>
-                <w:szCs w:val="20"/>
-                <w:u w:val="none"/>
-                <w:lang w:val="pt-BR"/>
-              </w:rPr>
-            </w:pPr>
-            <w:r>
-              <w:rPr>
-                <w:rFonts w:eastAsia="Calibri" w:cs="Calibri"/>
-                <w:b w:val="false"/>
-                <w:bCs w:val="false"/>
-                <w:i/>
-                <w:iCs/>
-                <w:color w:val="000000"/>
-                <w:sz w:val="20"/>
-                <w:szCs w:val="20"/>
-                <w:u w:val="none"/>
-                <w:lang w:val="pt-BR"/>
-              </w:rPr>
-              <w:t>1900770</w:t>
+                <w:rFonts w:cs="Calibri"/>
+                <w:i/>
+                <w:i/>
+                <w:iCs/>
+                <w:color w:val="000000"/>
+                <w:sz w:val="20"/>
+                <w:szCs w:val="20"/>
+              </w:rPr>
+            </w:pPr>
+            <w:r>
+              <w:rPr>
+                <w:rFonts w:cs="Calibri"/>
+                <w:i/>
+                <w:iCs/>
+                <w:color w:val="000000"/>
+                <w:sz w:val="20"/>
+                <w:szCs w:val="20"/>
+              </w:rPr>
+              <w:t>19007</w:t>
+            </w:r>
+            <w:bookmarkStart w:id="0" w:name="_GoBack"/>
+            <w:bookmarkEnd w:id="0"/>
+            <w:r>
+              <w:rPr>
+                <w:rFonts w:cs="Calibri"/>
+                <w:i/>
+                <w:iCs/>
+                <w:color w:val="000000"/>
+                <w:sz w:val="20"/>
+                <w:szCs w:val="20"/>
+              </w:rPr>
+              <w:t>70</w:t>
             </w:r>
           </w:p>
         </w:tc>
         <w:tc>
           <w:tcPr>
-            <w:tcW w:w="2685" w:type="dxa"/>
+            <w:tcW w:w="4653" w:type="dxa"/>
             <w:tcBorders>
               <w:top w:val="single" w:sz="4" w:space="0" w:color="000000"/>
               <w:left w:val="single" w:sz="4" w:space="0" w:color="000000"/>
@@ -1404,7 +1001,6 @@
                 <w:color w:val="000000"/>
                 <w:sz w:val="20"/>
                 <w:szCs w:val="20"/>
-                <w:u w:val="none"/>
               </w:rPr>
               <w:t>a</w:t>
             </w:r>
@@ -1425,7 +1021,6 @@
                 <w:color w:val="000000"/>
                 <w:sz w:val="20"/>
                 <w:szCs w:val="20"/>
-                <w:u w:val="none"/>
               </w:rPr>
               <w:t>impacta.com.br</w:t>
             </w:r>
@@ -1433,7 +1028,7 @@
         </w:tc>
         <w:tc>
           <w:tcPr>
-            <w:tcW w:w="1823" w:type="dxa"/>
+            <w:tcW w:w="1436" w:type="dxa"/>
             <w:tcBorders>
               <w:top w:val="single" w:sz="4" w:space="0" w:color="000000"/>
               <w:left w:val="single" w:sz="4" w:space="0" w:color="000000"/>
@@ -1451,32 +1046,23 @@
               <w:spacing w:lineRule="auto" w:line="240" w:before="0" w:after="0"/>
               <w:jc w:val="center"/>
               <w:rPr>
-                <w:rFonts w:ascii="Calibri" w:hAnsi="Calibri" w:eastAsia="Calibri" w:cs="Calibri"/>
-                <w:b w:val="false"/>
-                <w:b w:val="false"/>
-                <w:bCs w:val="false"/>
-                <w:i/>
-                <w:i/>
-                <w:iCs/>
-                <w:color w:val="000000"/>
-                <w:sz w:val="20"/>
-                <w:szCs w:val="20"/>
-                <w:u w:val="none"/>
-                <w:lang w:val="pt-BR"/>
-              </w:rPr>
-            </w:pPr>
-            <w:r>
-              <w:rPr>
-                <w:rFonts w:eastAsia="Calibri" w:cs="Calibri"/>
-                <w:b w:val="false"/>
-                <w:bCs w:val="false"/>
-                <w:i/>
-                <w:iCs/>
-                <w:color w:val="000000"/>
-                <w:sz w:val="20"/>
-                <w:szCs w:val="20"/>
-                <w:u w:val="none"/>
-                <w:lang w:val="pt-BR"/>
+                <w:rFonts w:cs="Calibri"/>
+                <w:i/>
+                <w:i/>
+                <w:iCs/>
+                <w:color w:val="000000"/>
+                <w:sz w:val="20"/>
+                <w:szCs w:val="20"/>
+              </w:rPr>
+            </w:pPr>
+            <w:r>
+              <w:rPr>
+                <w:rFonts w:cs="Calibri"/>
+                <w:i/>
+                <w:iCs/>
+                <w:color w:val="000000"/>
+                <w:sz w:val="20"/>
+                <w:szCs w:val="20"/>
               </w:rPr>
               <w:t>(11) 9 4803-9942</w:t>
             </w:r>
@@ -1487,7 +1073,7 @@
         <w:trPr/>
         <w:tc>
           <w:tcPr>
-            <w:tcW w:w="2255" w:type="dxa"/>
+            <w:tcW w:w="1506" w:type="dxa"/>
             <w:tcBorders>
               <w:top w:val="single" w:sz="4" w:space="0" w:color="000000"/>
               <w:left w:val="single" w:sz="4" w:space="0" w:color="000000"/>
@@ -1505,32 +1091,23 @@
               <w:spacing w:lineRule="auto" w:line="240" w:before="0" w:after="0"/>
               <w:jc w:val="center"/>
               <w:rPr>
-                <w:rFonts w:ascii="Calibri" w:hAnsi="Calibri" w:eastAsia="Calibri" w:cs="Calibri"/>
-                <w:b w:val="false"/>
-                <w:b w:val="false"/>
-                <w:bCs w:val="false"/>
-                <w:i/>
-                <w:i/>
-                <w:iCs/>
-                <w:color w:val="000000"/>
-                <w:sz w:val="20"/>
-                <w:szCs w:val="20"/>
-                <w:u w:val="none"/>
-                <w:lang w:val="pt-BR"/>
-              </w:rPr>
-            </w:pPr>
-            <w:r>
-              <w:rPr>
-                <w:rFonts w:eastAsia="Calibri" w:cs="Calibri"/>
-                <w:b w:val="false"/>
-                <w:bCs w:val="false"/>
-                <w:i/>
-                <w:iCs/>
-                <w:color w:val="000000"/>
-                <w:sz w:val="20"/>
-                <w:szCs w:val="20"/>
-                <w:u w:val="none"/>
-                <w:lang w:val="pt-BR"/>
+                <w:rFonts w:cs="Calibri"/>
+                <w:i/>
+                <w:i/>
+                <w:iCs/>
+                <w:color w:val="000000"/>
+                <w:sz w:val="20"/>
+                <w:szCs w:val="20"/>
+              </w:rPr>
+            </w:pPr>
+            <w:r>
+              <w:rPr>
+                <w:rFonts w:cs="Calibri"/>
+                <w:i/>
+                <w:iCs/>
+                <w:color w:val="000000"/>
+                <w:sz w:val="20"/>
+                <w:szCs w:val="20"/>
               </w:rPr>
               <w:t xml:space="preserve">Carlos Eduardo Matias Santos </w:t>
             </w:r>
@@ -1538,7 +1115,7 @@
         </w:tc>
         <w:tc>
           <w:tcPr>
-            <w:tcW w:w="2256" w:type="dxa"/>
+            <w:tcW w:w="1423" w:type="dxa"/>
             <w:tcBorders>
               <w:top w:val="single" w:sz="4" w:space="0" w:color="000000"/>
               <w:left w:val="single" w:sz="4" w:space="0" w:color="000000"/>
@@ -1556,32 +1133,23 @@
               <w:spacing w:lineRule="auto" w:line="240" w:before="0" w:after="0"/>
               <w:jc w:val="center"/>
               <w:rPr>
-                <w:rFonts w:ascii="Calibri" w:hAnsi="Calibri" w:eastAsia="Calibri" w:cs="Calibri"/>
-                <w:b w:val="false"/>
-                <w:b w:val="false"/>
-                <w:bCs w:val="false"/>
-                <w:i/>
-                <w:i/>
-                <w:iCs/>
-                <w:color w:val="000000"/>
-                <w:sz w:val="20"/>
-                <w:szCs w:val="20"/>
-                <w:u w:val="none"/>
-                <w:lang w:val="pt-BR"/>
-              </w:rPr>
-            </w:pPr>
-            <w:r>
-              <w:rPr>
-                <w:rFonts w:eastAsia="Calibri" w:cs="Calibri"/>
-                <w:b w:val="false"/>
-                <w:bCs w:val="false"/>
-                <w:i/>
-                <w:iCs/>
-                <w:color w:val="000000"/>
-                <w:sz w:val="20"/>
-                <w:szCs w:val="20"/>
-                <w:u w:val="none"/>
-                <w:lang w:val="pt-BR"/>
+                <w:rFonts w:cs="Calibri"/>
+                <w:i/>
+                <w:i/>
+                <w:iCs/>
+                <w:color w:val="000000"/>
+                <w:sz w:val="20"/>
+                <w:szCs w:val="20"/>
+              </w:rPr>
+            </w:pPr>
+            <w:r>
+              <w:rPr>
+                <w:rFonts w:cs="Calibri"/>
+                <w:i/>
+                <w:iCs/>
+                <w:color w:val="000000"/>
+                <w:sz w:val="20"/>
+                <w:szCs w:val="20"/>
               </w:rPr>
               <w:t>1900006</w:t>
             </w:r>
@@ -1589,7 +1157,7 @@
         </w:tc>
         <w:tc>
           <w:tcPr>
-            <w:tcW w:w="2685" w:type="dxa"/>
+            <w:tcW w:w="4653" w:type="dxa"/>
             <w:tcBorders>
               <w:top w:val="single" w:sz="4" w:space="0" w:color="000000"/>
               <w:left w:val="single" w:sz="4" w:space="0" w:color="000000"/>
@@ -1610,16 +1178,12 @@
             </w:pPr>
             <w:r>
               <w:rPr>
-                <w:rFonts w:eastAsia="Calibri" w:cs="Calibri"/>
-                <w:b w:val="false"/>
-                <w:bCs w:val="false"/>
-                <w:i/>
-                <w:iCs/>
-                <w:color w:val="000000"/>
-                <w:sz w:val="20"/>
-                <w:szCs w:val="20"/>
-                <w:u w:val="none"/>
-                <w:lang w:val="pt-BR"/>
+                <w:rFonts w:cs="Calibri"/>
+                <w:i/>
+                <w:iCs/>
+                <w:color w:val="000000"/>
+                <w:sz w:val="20"/>
+                <w:szCs w:val="20"/>
               </w:rPr>
               <w:t>carlos.santos</w:t>
             </w:r>
@@ -1640,7 +1204,6 @@
                 <w:color w:val="000000"/>
                 <w:sz w:val="20"/>
                 <w:szCs w:val="20"/>
-                <w:u w:val="none"/>
               </w:rPr>
               <w:t>impacta.com.br</w:t>
             </w:r>
@@ -1648,7 +1211,7 @@
         </w:tc>
         <w:tc>
           <w:tcPr>
-            <w:tcW w:w="1823" w:type="dxa"/>
+            <w:tcW w:w="1436" w:type="dxa"/>
             <w:tcBorders>
               <w:top w:val="single" w:sz="4" w:space="0" w:color="000000"/>
               <w:left w:val="single" w:sz="4" w:space="0" w:color="000000"/>
@@ -1666,32 +1229,23 @@
               <w:spacing w:lineRule="auto" w:line="240" w:before="0" w:after="0"/>
               <w:jc w:val="center"/>
               <w:rPr>
-                <w:rFonts w:ascii="Calibri" w:hAnsi="Calibri" w:eastAsia="Calibri" w:cs="Calibri"/>
-                <w:b w:val="false"/>
-                <w:b w:val="false"/>
-                <w:bCs w:val="false"/>
-                <w:i/>
-                <w:i/>
-                <w:iCs/>
-                <w:color w:val="000000"/>
-                <w:sz w:val="20"/>
-                <w:szCs w:val="20"/>
-                <w:u w:val="none"/>
-                <w:lang w:val="pt-BR"/>
-              </w:rPr>
-            </w:pPr>
-            <w:r>
-              <w:rPr>
-                <w:rFonts w:eastAsia="Calibri" w:cs="Calibri"/>
-                <w:b w:val="false"/>
-                <w:bCs w:val="false"/>
-                <w:i/>
-                <w:iCs/>
-                <w:color w:val="000000"/>
-                <w:sz w:val="20"/>
-                <w:szCs w:val="20"/>
-                <w:u w:val="none"/>
-                <w:lang w:val="pt-BR"/>
+                <w:rFonts w:cs="Calibri"/>
+                <w:i/>
+                <w:i/>
+                <w:iCs/>
+                <w:color w:val="000000"/>
+                <w:sz w:val="20"/>
+                <w:szCs w:val="20"/>
+              </w:rPr>
+            </w:pPr>
+            <w:r>
+              <w:rPr>
+                <w:rFonts w:cs="Calibri"/>
+                <w:i/>
+                <w:iCs/>
+                <w:color w:val="000000"/>
+                <w:sz w:val="20"/>
+                <w:szCs w:val="20"/>
               </w:rPr>
               <w:t>(11) 9 5491-3182</w:t>
             </w:r>
@@ -1702,7 +1256,7 @@
         <w:trPr/>
         <w:tc>
           <w:tcPr>
-            <w:tcW w:w="2255" w:type="dxa"/>
+            <w:tcW w:w="1506" w:type="dxa"/>
             <w:tcBorders>
               <w:top w:val="single" w:sz="4" w:space="0" w:color="000000"/>
               <w:left w:val="single" w:sz="4" w:space="0" w:color="000000"/>
@@ -1720,32 +1274,23 @@
               <w:spacing w:lineRule="auto" w:line="240" w:before="0" w:after="0"/>
               <w:jc w:val="center"/>
               <w:rPr>
-                <w:rFonts w:ascii="Calibri" w:hAnsi="Calibri" w:eastAsia="Calibri" w:cs="Calibri"/>
-                <w:b w:val="false"/>
-                <w:b w:val="false"/>
-                <w:bCs w:val="false"/>
-                <w:i/>
-                <w:i/>
-                <w:iCs/>
-                <w:color w:val="000000"/>
-                <w:sz w:val="20"/>
-                <w:szCs w:val="20"/>
-                <w:u w:val="none"/>
-                <w:lang w:val="pt-BR"/>
-              </w:rPr>
-            </w:pPr>
-            <w:r>
-              <w:rPr>
-                <w:rFonts w:eastAsia="Calibri" w:cs="Calibri"/>
-                <w:b w:val="false"/>
-                <w:bCs w:val="false"/>
-                <w:i/>
-                <w:iCs/>
-                <w:color w:val="000000"/>
-                <w:sz w:val="20"/>
-                <w:szCs w:val="20"/>
-                <w:u w:val="none"/>
-                <w:lang w:val="pt-BR"/>
+                <w:rFonts w:cs="Calibri"/>
+                <w:i/>
+                <w:i/>
+                <w:iCs/>
+                <w:color w:val="000000"/>
+                <w:sz w:val="20"/>
+                <w:szCs w:val="20"/>
+              </w:rPr>
+            </w:pPr>
+            <w:r>
+              <w:rPr>
+                <w:rFonts w:cs="Calibri"/>
+                <w:i/>
+                <w:iCs/>
+                <w:color w:val="000000"/>
+                <w:sz w:val="20"/>
+                <w:szCs w:val="20"/>
               </w:rPr>
               <w:t>Guilherme da Silva Gonçalves</w:t>
             </w:r>
@@ -1753,7 +1298,7 @@
         </w:tc>
         <w:tc>
           <w:tcPr>
-            <w:tcW w:w="2256" w:type="dxa"/>
+            <w:tcW w:w="1423" w:type="dxa"/>
             <w:tcBorders>
               <w:top w:val="single" w:sz="4" w:space="0" w:color="000000"/>
               <w:left w:val="single" w:sz="4" w:space="0" w:color="000000"/>
@@ -1771,32 +1316,23 @@
               <w:spacing w:lineRule="auto" w:line="240" w:before="0" w:after="0"/>
               <w:jc w:val="center"/>
               <w:rPr>
-                <w:rFonts w:ascii="Calibri" w:hAnsi="Calibri" w:eastAsia="Calibri" w:cs="Calibri"/>
-                <w:b w:val="false"/>
-                <w:b w:val="false"/>
-                <w:bCs w:val="false"/>
-                <w:i/>
-                <w:i/>
-                <w:iCs/>
-                <w:color w:val="000000"/>
-                <w:sz w:val="20"/>
-                <w:szCs w:val="20"/>
-                <w:u w:val="none"/>
-                <w:lang w:val="pt-BR"/>
-              </w:rPr>
-            </w:pPr>
-            <w:r>
-              <w:rPr>
-                <w:rFonts w:eastAsia="Calibri" w:cs="Calibri"/>
-                <w:b w:val="false"/>
-                <w:bCs w:val="false"/>
-                <w:i/>
-                <w:iCs/>
-                <w:color w:val="000000"/>
-                <w:sz w:val="20"/>
-                <w:szCs w:val="20"/>
-                <w:u w:val="none"/>
-                <w:lang w:val="pt-BR"/>
+                <w:rFonts w:cs="Calibri"/>
+                <w:i/>
+                <w:i/>
+                <w:iCs/>
+                <w:color w:val="000000"/>
+                <w:sz w:val="20"/>
+                <w:szCs w:val="20"/>
+              </w:rPr>
+            </w:pPr>
+            <w:r>
+              <w:rPr>
+                <w:rFonts w:cs="Calibri"/>
+                <w:i/>
+                <w:iCs/>
+                <w:color w:val="000000"/>
+                <w:sz w:val="20"/>
+                <w:szCs w:val="20"/>
               </w:rPr>
               <w:t>1901291</w:t>
             </w:r>
@@ -1804,7 +1340,7 @@
         </w:tc>
         <w:tc>
           <w:tcPr>
-            <w:tcW w:w="2685" w:type="dxa"/>
+            <w:tcW w:w="4653" w:type="dxa"/>
             <w:tcBorders>
               <w:top w:val="single" w:sz="4" w:space="0" w:color="000000"/>
               <w:left w:val="single" w:sz="4" w:space="0" w:color="000000"/>
@@ -1825,16 +1361,12 @@
             </w:pPr>
             <w:r>
               <w:rPr>
-                <w:rFonts w:eastAsia="Calibri" w:cs="Calibri"/>
-                <w:b w:val="false"/>
-                <w:bCs w:val="false"/>
-                <w:i/>
-                <w:iCs/>
-                <w:color w:val="000000"/>
-                <w:sz w:val="20"/>
-                <w:szCs w:val="20"/>
-                <w:u w:val="none"/>
-                <w:lang w:val="pt-BR"/>
+                <w:rFonts w:cs="Calibri"/>
+                <w:i/>
+                <w:iCs/>
+                <w:color w:val="000000"/>
+                <w:sz w:val="20"/>
+                <w:szCs w:val="20"/>
               </w:rPr>
               <w:t>guilherme.gonçalves</w:t>
             </w:r>
@@ -1855,7 +1387,6 @@
                 <w:color w:val="000000"/>
                 <w:sz w:val="20"/>
                 <w:szCs w:val="20"/>
-                <w:u w:val="none"/>
               </w:rPr>
               <w:t>impacta.com.br</w:t>
             </w:r>
@@ -1863,7 +1394,7 @@
         </w:tc>
         <w:tc>
           <w:tcPr>
-            <w:tcW w:w="1823" w:type="dxa"/>
+            <w:tcW w:w="1436" w:type="dxa"/>
             <w:tcBorders>
               <w:top w:val="single" w:sz="4" w:space="0" w:color="000000"/>
               <w:left w:val="single" w:sz="4" w:space="0" w:color="000000"/>
@@ -1881,32 +1412,23 @@
               <w:spacing w:lineRule="auto" w:line="240" w:before="0" w:after="0"/>
               <w:jc w:val="center"/>
               <w:rPr>
-                <w:rFonts w:ascii="Calibri" w:hAnsi="Calibri" w:eastAsia="Calibri" w:cs="Calibri"/>
-                <w:b w:val="false"/>
-                <w:b w:val="false"/>
-                <w:bCs w:val="false"/>
-                <w:i/>
-                <w:i/>
-                <w:iCs/>
-                <w:color w:val="000000"/>
-                <w:sz w:val="20"/>
-                <w:szCs w:val="20"/>
-                <w:u w:val="none"/>
-                <w:lang w:val="pt-BR"/>
-              </w:rPr>
-            </w:pPr>
-            <w:r>
-              <w:rPr>
-                <w:rFonts w:eastAsia="Calibri" w:cs="Calibri"/>
-                <w:b w:val="false"/>
-                <w:bCs w:val="false"/>
-                <w:i/>
-                <w:iCs/>
-                <w:color w:val="000000"/>
-                <w:sz w:val="20"/>
-                <w:szCs w:val="20"/>
-                <w:u w:val="none"/>
-                <w:lang w:val="pt-BR"/>
+                <w:rFonts w:cs="Calibri"/>
+                <w:i/>
+                <w:i/>
+                <w:iCs/>
+                <w:color w:val="000000"/>
+                <w:sz w:val="20"/>
+                <w:szCs w:val="20"/>
+              </w:rPr>
+            </w:pPr>
+            <w:r>
+              <w:rPr>
+                <w:rFonts w:cs="Calibri"/>
+                <w:i/>
+                <w:iCs/>
+                <w:color w:val="000000"/>
+                <w:sz w:val="20"/>
+                <w:szCs w:val="20"/>
               </w:rPr>
               <w:t>(11) 9 4565-8054</w:t>
             </w:r>
@@ -1917,7 +1439,7 @@
         <w:trPr/>
         <w:tc>
           <w:tcPr>
-            <w:tcW w:w="2255" w:type="dxa"/>
+            <w:tcW w:w="1506" w:type="dxa"/>
             <w:tcBorders>
               <w:top w:val="single" w:sz="4" w:space="0" w:color="000000"/>
               <w:left w:val="single" w:sz="4" w:space="0" w:color="000000"/>
@@ -1935,32 +1457,23 @@
               <w:spacing w:lineRule="auto" w:line="240" w:before="0" w:after="0"/>
               <w:jc w:val="center"/>
               <w:rPr>
-                <w:rFonts w:ascii="Calibri" w:hAnsi="Calibri" w:eastAsia="Calibri" w:cs="Calibri"/>
-                <w:b w:val="false"/>
-                <w:b w:val="false"/>
-                <w:bCs w:val="false"/>
-                <w:i/>
-                <w:i/>
-                <w:iCs/>
-                <w:color w:val="000000"/>
-                <w:sz w:val="20"/>
-                <w:szCs w:val="20"/>
-                <w:u w:val="none"/>
-                <w:lang w:val="pt-BR"/>
-              </w:rPr>
-            </w:pPr>
-            <w:r>
-              <w:rPr>
-                <w:rFonts w:eastAsia="Calibri" w:cs="Calibri"/>
-                <w:b w:val="false"/>
-                <w:bCs w:val="false"/>
-                <w:i/>
-                <w:iCs/>
-                <w:color w:val="000000"/>
-                <w:sz w:val="20"/>
-                <w:szCs w:val="20"/>
-                <w:u w:val="none"/>
-                <w:lang w:val="pt-BR"/>
+                <w:rFonts w:cs="Calibri"/>
+                <w:i/>
+                <w:i/>
+                <w:iCs/>
+                <w:color w:val="000000"/>
+                <w:sz w:val="20"/>
+                <w:szCs w:val="20"/>
+              </w:rPr>
+            </w:pPr>
+            <w:r>
+              <w:rPr>
+                <w:rFonts w:cs="Calibri"/>
+                <w:i/>
+                <w:iCs/>
+                <w:color w:val="000000"/>
+                <w:sz w:val="20"/>
+                <w:szCs w:val="20"/>
               </w:rPr>
               <w:t xml:space="preserve">Vitor Gonçalves Lucas </w:t>
             </w:r>
@@ -1968,7 +1481,7 @@
         </w:tc>
         <w:tc>
           <w:tcPr>
-            <w:tcW w:w="2256" w:type="dxa"/>
+            <w:tcW w:w="1423" w:type="dxa"/>
             <w:tcBorders>
               <w:top w:val="single" w:sz="4" w:space="0" w:color="000000"/>
               <w:left w:val="single" w:sz="4" w:space="0" w:color="000000"/>
@@ -1986,32 +1499,23 @@
               <w:spacing w:lineRule="auto" w:line="240" w:before="0" w:after="0"/>
               <w:jc w:val="center"/>
               <w:rPr>
-                <w:rFonts w:ascii="Calibri" w:hAnsi="Calibri" w:eastAsia="Calibri" w:cs="Calibri"/>
-                <w:b w:val="false"/>
-                <w:b w:val="false"/>
-                <w:bCs w:val="false"/>
-                <w:i/>
-                <w:i/>
-                <w:iCs/>
-                <w:color w:val="000000"/>
-                <w:sz w:val="20"/>
-                <w:szCs w:val="20"/>
-                <w:u w:val="none"/>
-                <w:lang w:val="pt-BR"/>
-              </w:rPr>
-            </w:pPr>
-            <w:r>
-              <w:rPr>
-                <w:rFonts w:eastAsia="Calibri" w:cs="Calibri"/>
-                <w:b w:val="false"/>
-                <w:bCs w:val="false"/>
-                <w:i/>
-                <w:iCs/>
-                <w:color w:val="000000"/>
-                <w:sz w:val="20"/>
-                <w:szCs w:val="20"/>
-                <w:u w:val="none"/>
-                <w:lang w:val="pt-BR"/>
+                <w:rFonts w:cs="Calibri"/>
+                <w:i/>
+                <w:i/>
+                <w:iCs/>
+                <w:color w:val="000000"/>
+                <w:sz w:val="20"/>
+                <w:szCs w:val="20"/>
+              </w:rPr>
+            </w:pPr>
+            <w:r>
+              <w:rPr>
+                <w:rFonts w:cs="Calibri"/>
+                <w:i/>
+                <w:iCs/>
+                <w:color w:val="000000"/>
+                <w:sz w:val="20"/>
+                <w:szCs w:val="20"/>
               </w:rPr>
               <w:t>1900918</w:t>
             </w:r>
@@ -2019,7 +1523,7 @@
         </w:tc>
         <w:tc>
           <w:tcPr>
-            <w:tcW w:w="2685" w:type="dxa"/>
+            <w:tcW w:w="4653" w:type="dxa"/>
             <w:tcBorders>
               <w:top w:val="single" w:sz="4" w:space="0" w:color="000000"/>
               <w:left w:val="single" w:sz="4" w:space="0" w:color="000000"/>
@@ -2040,16 +1544,12 @@
             </w:pPr>
             <w:r>
               <w:rPr>
-                <w:rFonts w:eastAsia="Calibri" w:cs="Calibri"/>
-                <w:b w:val="false"/>
-                <w:bCs w:val="false"/>
-                <w:i/>
-                <w:iCs/>
-                <w:color w:val="000000"/>
-                <w:sz w:val="20"/>
-                <w:szCs w:val="20"/>
-                <w:u w:val="none"/>
-                <w:lang w:val="pt-BR"/>
+                <w:rFonts w:cs="Calibri"/>
+                <w:i/>
+                <w:iCs/>
+                <w:color w:val="000000"/>
+                <w:sz w:val="20"/>
+                <w:szCs w:val="20"/>
               </w:rPr>
               <w:t>vitor.lucas</w:t>
             </w:r>
@@ -2070,7 +1570,6 @@
                 <w:color w:val="000000"/>
                 <w:sz w:val="20"/>
                 <w:szCs w:val="20"/>
-                <w:u w:val="none"/>
               </w:rPr>
               <w:t>impacta.com.br</w:t>
             </w:r>
@@ -2078,7 +1577,7 @@
         </w:tc>
         <w:tc>
           <w:tcPr>
-            <w:tcW w:w="1823" w:type="dxa"/>
+            <w:tcW w:w="1436" w:type="dxa"/>
             <w:tcBorders>
               <w:top w:val="single" w:sz="4" w:space="0" w:color="000000"/>
               <w:left w:val="single" w:sz="4" w:space="0" w:color="000000"/>
@@ -2096,32 +1595,23 @@
               <w:spacing w:lineRule="auto" w:line="240" w:before="0" w:after="0"/>
               <w:jc w:val="center"/>
               <w:rPr>
-                <w:rFonts w:ascii="Calibri" w:hAnsi="Calibri" w:eastAsia="Calibri" w:cs="Calibri"/>
-                <w:b w:val="false"/>
-                <w:b w:val="false"/>
-                <w:bCs w:val="false"/>
-                <w:i/>
-                <w:i/>
-                <w:iCs/>
-                <w:color w:val="000000"/>
-                <w:sz w:val="20"/>
-                <w:szCs w:val="20"/>
-                <w:u w:val="none"/>
-                <w:lang w:val="pt-BR"/>
-              </w:rPr>
-            </w:pPr>
-            <w:r>
-              <w:rPr>
-                <w:rFonts w:eastAsia="Calibri" w:cs="Calibri"/>
-                <w:b w:val="false"/>
-                <w:bCs w:val="false"/>
-                <w:i/>
-                <w:iCs/>
-                <w:color w:val="000000"/>
-                <w:sz w:val="20"/>
-                <w:szCs w:val="20"/>
-                <w:u w:val="none"/>
-                <w:lang w:val="pt-BR"/>
+                <w:rFonts w:cs="Calibri"/>
+                <w:i/>
+                <w:i/>
+                <w:iCs/>
+                <w:color w:val="000000"/>
+                <w:sz w:val="20"/>
+                <w:szCs w:val="20"/>
+              </w:rPr>
+            </w:pPr>
+            <w:r>
+              <w:rPr>
+                <w:rFonts w:cs="Calibri"/>
+                <w:i/>
+                <w:iCs/>
+                <w:color w:val="000000"/>
+                <w:sz w:val="20"/>
+                <w:szCs w:val="20"/>
               </w:rPr>
               <w:t>(11) 9 5846-3138</w:t>
             </w:r>
@@ -2132,7 +1622,7 @@
         <w:trPr/>
         <w:tc>
           <w:tcPr>
-            <w:tcW w:w="2255" w:type="dxa"/>
+            <w:tcW w:w="1506" w:type="dxa"/>
             <w:tcBorders>
               <w:top w:val="single" w:sz="4" w:space="0" w:color="000000"/>
               <w:left w:val="single" w:sz="4" w:space="0" w:color="000000"/>
@@ -2150,32 +1640,23 @@
               <w:spacing w:lineRule="auto" w:line="240" w:before="0" w:after="0"/>
               <w:jc w:val="center"/>
               <w:rPr>
-                <w:rFonts w:ascii="Calibri" w:hAnsi="Calibri" w:eastAsia="Calibri" w:cs="Calibri"/>
-                <w:b w:val="false"/>
-                <w:b w:val="false"/>
-                <w:bCs w:val="false"/>
-                <w:i/>
-                <w:i/>
-                <w:iCs/>
-                <w:color w:val="000000"/>
-                <w:sz w:val="20"/>
-                <w:szCs w:val="20"/>
-                <w:u w:val="none"/>
-                <w:lang w:val="pt-BR"/>
-              </w:rPr>
-            </w:pPr>
-            <w:r>
-              <w:rPr>
-                <w:rFonts w:eastAsia="Calibri" w:cs="Calibri"/>
-                <w:b w:val="false"/>
-                <w:bCs w:val="false"/>
-                <w:i/>
-                <w:iCs/>
-                <w:color w:val="000000"/>
-                <w:sz w:val="20"/>
-                <w:szCs w:val="20"/>
-                <w:u w:val="none"/>
-                <w:lang w:val="pt-BR"/>
+                <w:rFonts w:cs="Calibri"/>
+                <w:i/>
+                <w:i/>
+                <w:iCs/>
+                <w:color w:val="000000"/>
+                <w:sz w:val="20"/>
+                <w:szCs w:val="20"/>
+              </w:rPr>
+            </w:pPr>
+            <w:r>
+              <w:rPr>
+                <w:rFonts w:cs="Calibri"/>
+                <w:i/>
+                <w:iCs/>
+                <w:color w:val="000000"/>
+                <w:sz w:val="20"/>
+                <w:szCs w:val="20"/>
               </w:rPr>
               <w:t xml:space="preserve">Wigner C. Dos Santos Ribeiro </w:t>
             </w:r>
@@ -2183,7 +1664,7 @@
         </w:tc>
         <w:tc>
           <w:tcPr>
-            <w:tcW w:w="2256" w:type="dxa"/>
+            <w:tcW w:w="1423" w:type="dxa"/>
             <w:tcBorders>
               <w:top w:val="single" w:sz="4" w:space="0" w:color="000000"/>
               <w:left w:val="single" w:sz="4" w:space="0" w:color="000000"/>
@@ -2201,32 +1682,23 @@
               <w:spacing w:lineRule="auto" w:line="240" w:before="0" w:after="0"/>
               <w:jc w:val="center"/>
               <w:rPr>
-                <w:rFonts w:ascii="Calibri" w:hAnsi="Calibri" w:eastAsia="Calibri" w:cs="Calibri"/>
-                <w:b w:val="false"/>
-                <w:b w:val="false"/>
-                <w:bCs w:val="false"/>
-                <w:i/>
-                <w:i/>
-                <w:iCs/>
-                <w:color w:val="000000"/>
-                <w:sz w:val="20"/>
-                <w:szCs w:val="20"/>
-                <w:u w:val="none"/>
-                <w:lang w:val="pt-BR"/>
-              </w:rPr>
-            </w:pPr>
-            <w:r>
-              <w:rPr>
-                <w:rFonts w:eastAsia="Calibri" w:cs="Calibri"/>
-                <w:b w:val="false"/>
-                <w:bCs w:val="false"/>
-                <w:i/>
-                <w:iCs/>
-                <w:color w:val="000000"/>
-                <w:sz w:val="20"/>
-                <w:szCs w:val="20"/>
-                <w:u w:val="none"/>
-                <w:lang w:val="pt-BR"/>
+                <w:rFonts w:cs="Calibri"/>
+                <w:i/>
+                <w:i/>
+                <w:iCs/>
+                <w:color w:val="000000"/>
+                <w:sz w:val="20"/>
+                <w:szCs w:val="20"/>
+              </w:rPr>
+            </w:pPr>
+            <w:r>
+              <w:rPr>
+                <w:rFonts w:cs="Calibri"/>
+                <w:i/>
+                <w:iCs/>
+                <w:color w:val="000000"/>
+                <w:sz w:val="20"/>
+                <w:szCs w:val="20"/>
               </w:rPr>
               <w:t>1802405</w:t>
             </w:r>
@@ -2234,7 +1706,7 @@
         </w:tc>
         <w:tc>
           <w:tcPr>
-            <w:tcW w:w="2685" w:type="dxa"/>
+            <w:tcW w:w="4653" w:type="dxa"/>
             <w:tcBorders>
               <w:top w:val="single" w:sz="4" w:space="0" w:color="000000"/>
               <w:left w:val="single" w:sz="4" w:space="0" w:color="000000"/>
@@ -2255,16 +1727,12 @@
             </w:pPr>
             <w:r>
               <w:rPr>
-                <w:rFonts w:eastAsia="Calibri" w:cs="Calibri"/>
-                <w:b w:val="false"/>
-                <w:bCs w:val="false"/>
-                <w:i/>
-                <w:iCs/>
-                <w:color w:val="000000"/>
-                <w:sz w:val="20"/>
-                <w:szCs w:val="20"/>
-                <w:u w:val="none"/>
-                <w:lang w:val="pt-BR"/>
+                <w:rFonts w:cs="Calibri"/>
+                <w:i/>
+                <w:iCs/>
+                <w:color w:val="000000"/>
+                <w:sz w:val="20"/>
+                <w:szCs w:val="20"/>
               </w:rPr>
               <w:t>wigner.ribeiro</w:t>
             </w:r>
@@ -2273,7 +1741,6 @@
                 <w:color w:val="000000"/>
                 <w:sz w:val="20"/>
                 <w:szCs w:val="20"/>
-                <w:u w:val="none"/>
               </w:rPr>
               <w:t xml:space="preserve"> </w:t>
             </w:r>
@@ -2294,7 +1761,6 @@
                 <w:color w:val="000000"/>
                 <w:sz w:val="20"/>
                 <w:szCs w:val="20"/>
-                <w:u w:val="none"/>
               </w:rPr>
               <w:t>impacta.com.br</w:t>
             </w:r>
@@ -2302,7 +1768,7 @@
         </w:tc>
         <w:tc>
           <w:tcPr>
-            <w:tcW w:w="1823" w:type="dxa"/>
+            <w:tcW w:w="1436" w:type="dxa"/>
             <w:tcBorders>
               <w:top w:val="single" w:sz="4" w:space="0" w:color="000000"/>
               <w:left w:val="single" w:sz="4" w:space="0" w:color="000000"/>
@@ -2320,32 +1786,23 @@
               <w:spacing w:lineRule="auto" w:line="240" w:before="0" w:after="0"/>
               <w:jc w:val="center"/>
               <w:rPr>
-                <w:rFonts w:ascii="Calibri" w:hAnsi="Calibri" w:eastAsia="Calibri" w:cs="Calibri"/>
-                <w:b w:val="false"/>
-                <w:b w:val="false"/>
-                <w:bCs w:val="false"/>
-                <w:i/>
-                <w:i/>
-                <w:iCs/>
-                <w:color w:val="000000"/>
-                <w:sz w:val="20"/>
-                <w:szCs w:val="20"/>
-                <w:u w:val="none"/>
-                <w:lang w:val="pt-BR"/>
-              </w:rPr>
-            </w:pPr>
-            <w:r>
-              <w:rPr>
-                <w:rFonts w:eastAsia="Calibri" w:cs="Calibri"/>
-                <w:b w:val="false"/>
-                <w:bCs w:val="false"/>
-                <w:i/>
-                <w:iCs/>
-                <w:color w:val="000000"/>
-                <w:sz w:val="20"/>
-                <w:szCs w:val="20"/>
-                <w:u w:val="none"/>
-                <w:lang w:val="pt-BR"/>
+                <w:rFonts w:cs="Calibri"/>
+                <w:i/>
+                <w:i/>
+                <w:iCs/>
+                <w:color w:val="000000"/>
+                <w:sz w:val="20"/>
+                <w:szCs w:val="20"/>
+              </w:rPr>
+            </w:pPr>
+            <w:r>
+              <w:rPr>
+                <w:rFonts w:cs="Calibri"/>
+                <w:i/>
+                <w:iCs/>
+                <w:color w:val="000000"/>
+                <w:sz w:val="20"/>
+                <w:szCs w:val="20"/>
               </w:rPr>
               <w:t>(11) 9 4538-5277</w:t>
             </w:r>
@@ -2356,8 +1813,10 @@
     <w:p>
       <w:pPr>
         <w:pStyle w:val="Normal"/>
-        <w:spacing w:before="0" w:after="160"/>
-        <w:ind w:left="0" w:right="0" w:hanging="0"/>
+        <w:widowControl/>
+        <w:bidi w:val="0"/>
+        <w:spacing w:lineRule="auto" w:line="259" w:before="0" w:after="160"/>
+        <w:jc w:val="left"/>
         <w:rPr/>
       </w:pPr>
       <w:r>
@@ -2371,7 +1830,7 @@
       <w:pgNumType w:fmt="decimal"/>
       <w:formProt w:val="false"/>
       <w:textDirection w:val="lrTb"/>
-      <w:docGrid w:type="default" w:linePitch="360" w:charSpace="4096"/>
+      <w:docGrid w:type="default" w:linePitch="360" w:charSpace="8192"/>
     </w:sectPr>
   </w:body>
 </w:document>
@@ -2390,6 +1849,8 @@
       </w:pPr>
       <w:rPr>
         <w:rFonts w:ascii="Symbol" w:hAnsi="Symbol" w:cs="Symbol" w:hint="default"/>
+        <w:sz w:val="24"/>
+        <w:rFonts w:cs="Symbol"/>
       </w:rPr>
     </w:lvl>
     <w:lvl w:ilvl="1">
@@ -2402,6 +1863,7 @@
       </w:pPr>
       <w:rPr>
         <w:rFonts w:ascii="Courier New" w:hAnsi="Courier New" w:cs="Courier New" w:hint="default"/>
+        <w:rFonts w:cs="Courier New"/>
       </w:rPr>
     </w:lvl>
     <w:lvl w:ilvl="2">
@@ -2414,6 +1876,7 @@
       </w:pPr>
       <w:rPr>
         <w:rFonts w:ascii="Wingdings" w:hAnsi="Wingdings" w:cs="Wingdings" w:hint="default"/>
+        <w:rFonts w:cs="Wingdings"/>
       </w:rPr>
     </w:lvl>
     <w:lvl w:ilvl="3">
@@ -2426,6 +1889,7 @@
       </w:pPr>
       <w:rPr>
         <w:rFonts w:ascii="Symbol" w:hAnsi="Symbol" w:cs="Symbol" w:hint="default"/>
+        <w:rFonts w:cs="Symbol"/>
       </w:rPr>
     </w:lvl>
     <w:lvl w:ilvl="4">
@@ -2438,6 +1902,7 @@
       </w:pPr>
       <w:rPr>
         <w:rFonts w:ascii="Courier New" w:hAnsi="Courier New" w:cs="Courier New" w:hint="default"/>
+        <w:rFonts w:cs="Courier New"/>
       </w:rPr>
     </w:lvl>
     <w:lvl w:ilvl="5">
@@ -2450,6 +1915,7 @@
       </w:pPr>
       <w:rPr>
         <w:rFonts w:ascii="Wingdings" w:hAnsi="Wingdings" w:cs="Wingdings" w:hint="default"/>
+        <w:rFonts w:cs="Wingdings"/>
       </w:rPr>
     </w:lvl>
     <w:lvl w:ilvl="6">
@@ -2462,6 +1928,7 @@
       </w:pPr>
       <w:rPr>
         <w:rFonts w:ascii="Symbol" w:hAnsi="Symbol" w:cs="Symbol" w:hint="default"/>
+        <w:rFonts w:cs="Symbol"/>
       </w:rPr>
     </w:lvl>
     <w:lvl w:ilvl="7">
@@ -2474,6 +1941,7 @@
       </w:pPr>
       <w:rPr>
         <w:rFonts w:ascii="Courier New" w:hAnsi="Courier New" w:cs="Courier New" w:hint="default"/>
+        <w:rFonts w:cs="Courier New"/>
       </w:rPr>
     </w:lvl>
     <w:lvl w:ilvl="8">
@@ -2486,6 +1954,7 @@
       </w:pPr>
       <w:rPr>
         <w:rFonts w:ascii="Wingdings" w:hAnsi="Wingdings" w:cs="Wingdings" w:hint="default"/>
+        <w:rFonts w:cs="Wingdings"/>
       </w:rPr>
     </w:lvl>
   </w:abstractNum>
@@ -2596,7 +2065,6 @@
     <w:rPrDefault>
       <w:rPr>
         <w:rFonts w:ascii="Calibri" w:hAnsi="Calibri" w:eastAsia="Calibri" w:cs="DejaVu Sans"/>
-        <w:sz w:val="22"/>
         <w:szCs w:val="22"/>
         <w:lang w:val="pt-BR" w:eastAsia="en-US" w:bidi="ar-SA"/>
       </w:rPr>
@@ -2605,20 +2073,390 @@
       <w:pPr/>
     </w:pPrDefault>
   </w:docDefaults>
-  <w:style w:type="paragraph" w:styleId="Normal">
+  <w:latentStyles w:defLockedState="0" w:defUIPriority="99" w:defSemiHidden="0" w:defUnhideWhenUsed="0" w:defQFormat="0" w:count="371">
+    <w:lsdException w:name="Normal" w:uiPriority="0" w:qFormat="1"/>
+    <w:lsdException w:name="heading 1" w:uiPriority="9" w:qFormat="1"/>
+    <w:lsdException w:name="heading 2" w:uiPriority="9" w:semiHidden="1" w:unhideWhenUsed="1" w:qFormat="1"/>
+    <w:lsdException w:name="heading 3" w:uiPriority="9" w:semiHidden="1" w:unhideWhenUsed="1" w:qFormat="1"/>
+    <w:lsdException w:name="heading 4" w:uiPriority="9" w:semiHidden="1" w:unhideWhenUsed="1" w:qFormat="1"/>
+    <w:lsdException w:name="heading 5" w:uiPriority="9" w:semiHidden="1" w:unhideWhenUsed="1" w:qFormat="1"/>
+    <w:lsdException w:name="heading 6" w:uiPriority="9" w:semiHidden="1" w:unhideWhenUsed="1" w:qFormat="1"/>
+    <w:lsdException w:name="heading 7" w:uiPriority="9" w:semiHidden="1" w:unhideWhenUsed="1" w:qFormat="1"/>
+    <w:lsdException w:name="heading 8" w:uiPriority="9" w:semiHidden="1" w:unhideWhenUsed="1" w:qFormat="1"/>
+    <w:lsdException w:name="heading 9" w:uiPriority="9" w:semiHidden="1" w:unhideWhenUsed="1" w:qFormat="1"/>
+    <w:lsdException w:name="index 1" w:semiHidden="1" w:unhideWhenUsed="1"/>
+    <w:lsdException w:name="index 2" w:semiHidden="1" w:unhideWhenUsed="1"/>
+    <w:lsdException w:name="index 3" w:semiHidden="1" w:unhideWhenUsed="1"/>
+    <w:lsdException w:name="index 4" w:semiHidden="1" w:unhideWhenUsed="1"/>
+    <w:lsdException w:name="index 5" w:semiHidden="1" w:unhideWhenUsed="1"/>
+    <w:lsdException w:name="index 6" w:semiHidden="1" w:unhideWhenUsed="1"/>
+    <w:lsdException w:name="index 7" w:semiHidden="1" w:unhideWhenUsed="1"/>
+    <w:lsdException w:name="index 8" w:semiHidden="1" w:unhideWhenUsed="1"/>
+    <w:lsdException w:name="index 9" w:semiHidden="1" w:unhideWhenUsed="1"/>
+    <w:lsdException w:name="toc 1" w:uiPriority="39" w:semiHidden="1" w:unhideWhenUsed="1"/>
+    <w:lsdException w:name="toc 2" w:uiPriority="39" w:semiHidden="1" w:unhideWhenUsed="1"/>
+    <w:lsdException w:name="toc 3" w:uiPriority="39" w:semiHidden="1" w:unhideWhenUsed="1"/>
+    <w:lsdException w:name="toc 4" w:uiPriority="39" w:semiHidden="1" w:unhideWhenUsed="1"/>
+    <w:lsdException w:name="toc 5" w:uiPriority="39" w:semiHidden="1" w:unhideWhenUsed="1"/>
+    <w:lsdException w:name="toc 6" w:uiPriority="39" w:semiHidden="1" w:unhideWhenUsed="1"/>
+    <w:lsdException w:name="toc 7" w:uiPriority="39" w:semiHidden="1" w:unhideWhenUsed="1"/>
+    <w:lsdException w:name="toc 8" w:uiPriority="39" w:semiHidden="1" w:unhideWhenUsed="1"/>
+    <w:lsdException w:name="toc 9" w:uiPriority="39" w:semiHidden="1" w:unhideWhenUsed="1"/>
+    <w:lsdException w:name="Normal Indent" w:semiHidden="1" w:unhideWhenUsed="1"/>
+    <w:lsdException w:name="footnote text" w:semiHidden="1" w:unhideWhenUsed="1"/>
+    <w:lsdException w:name="annotation text" w:semiHidden="1" w:unhideWhenUsed="1"/>
+    <w:lsdException w:name="header" w:semiHidden="1" w:unhideWhenUsed="1"/>
+    <w:lsdException w:name="footer" w:semiHidden="1" w:unhideWhenUsed="1"/>
+    <w:lsdException w:name="index heading" w:semiHidden="1" w:unhideWhenUsed="1"/>
+    <w:lsdException w:name="caption" w:uiPriority="35" w:semiHidden="1" w:unhideWhenUsed="1" w:qFormat="1"/>
+    <w:lsdException w:name="table of figures" w:semiHidden="1" w:unhideWhenUsed="1"/>
+    <w:lsdException w:name="envelope address" w:semiHidden="1" w:unhideWhenUsed="1"/>
+    <w:lsdException w:name="envelope return" w:semiHidden="1" w:unhideWhenUsed="1"/>
+    <w:lsdException w:name="footnote reference" w:semiHidden="1" w:unhideWhenUsed="1"/>
+    <w:lsdException w:name="annotation reference" w:semiHidden="1" w:unhideWhenUsed="1"/>
+    <w:lsdException w:name="line number" w:semiHidden="1" w:unhideWhenUsed="1"/>
+    <w:lsdException w:name="page number" w:semiHidden="1" w:unhideWhenUsed="1"/>
+    <w:lsdException w:name="endnote reference" w:semiHidden="1" w:unhideWhenUsed="1"/>
+    <w:lsdException w:name="endnote text" w:semiHidden="1" w:unhideWhenUsed="1"/>
+    <w:lsdException w:name="table of authorities" w:semiHidden="1" w:unhideWhenUsed="1"/>
+    <w:lsdException w:name="macro" w:semiHidden="1" w:unhideWhenUsed="1"/>
+    <w:lsdException w:name="toa heading" w:semiHidden="1" w:unhideWhenUsed="1"/>
+    <w:lsdException w:name="List" w:semiHidden="1" w:unhideWhenUsed="1"/>
+    <w:lsdException w:name="List Bullet" w:semiHidden="1" w:unhideWhenUsed="1"/>
+    <w:lsdException w:name="List Number" w:semiHidden="1" w:unhideWhenUsed="1"/>
+    <w:lsdException w:name="List 2" w:semiHidden="1" w:unhideWhenUsed="1"/>
+    <w:lsdException w:name="List 3" w:semiHidden="1" w:unhideWhenUsed="1"/>
+    <w:lsdException w:name="List 4" w:semiHidden="1" w:unhideWhenUsed="1"/>
+    <w:lsdException w:name="List 5" w:semiHidden="1" w:unhideWhenUsed="1"/>
+    <w:lsdException w:name="List Bullet 2" w:semiHidden="1" w:unhideWhenUsed="1"/>
+    <w:lsdException w:name="List Bullet 3" w:semiHidden="1" w:unhideWhenUsed="1"/>
+    <w:lsdException w:name="List Bullet 4" w:semiHidden="1" w:unhideWhenUsed="1"/>
+    <w:lsdException w:name="List Bullet 5" w:semiHidden="1" w:unhideWhenUsed="1"/>
+    <w:lsdException w:name="List Number 2" w:semiHidden="1" w:unhideWhenUsed="1"/>
+    <w:lsdException w:name="List Number 3" w:semiHidden="1" w:unhideWhenUsed="1"/>
+    <w:lsdException w:name="List Number 4" w:semiHidden="1" w:unhideWhenUsed="1"/>
+    <w:lsdException w:name="List Number 5" w:semiHidden="1" w:unhideWhenUsed="1"/>
+    <w:lsdException w:name="Title" w:uiPriority="10" w:qFormat="1"/>
+    <w:lsdException w:name="Closing" w:semiHidden="1" w:unhideWhenUsed="1"/>
+    <w:lsdException w:name="Signature" w:semiHidden="1" w:unhideWhenUsed="1"/>
+    <w:lsdException w:name="Default Paragraph Font" w:uiPriority="1" w:semiHidden="1" w:unhideWhenUsed="1"/>
+    <w:lsdException w:name="Body Text" w:semiHidden="1" w:unhideWhenUsed="1"/>
+    <w:lsdException w:name="Body Text Indent" w:semiHidden="1" w:unhideWhenUsed="1"/>
+    <w:lsdException w:name="List Continue" w:semiHidden="1" w:unhideWhenUsed="1"/>
+    <w:lsdException w:name="List Continue 2" w:semiHidden="1" w:unhideWhenUsed="1"/>
+    <w:lsdException w:name="List Continue 3" w:semiHidden="1" w:unhideWhenUsed="1"/>
+    <w:lsdException w:name="List Continue 4" w:semiHidden="1" w:unhideWhenUsed="1"/>
+    <w:lsdException w:name="List Continue 5" w:semiHidden="1" w:unhideWhenUsed="1"/>
+    <w:lsdException w:name="Message Header" w:semiHidden="1" w:unhideWhenUsed="1"/>
+    <w:lsdException w:name="Subtitle" w:uiPriority="11" w:qFormat="1"/>
+    <w:lsdException w:name="Salutation" w:semiHidden="1" w:unhideWhenUsed="1"/>
+    <w:lsdException w:name="Date" w:semiHidden="1" w:unhideWhenUsed="1"/>
+    <w:lsdException w:name="Body Text First Indent" w:semiHidden="1" w:unhideWhenUsed="1"/>
+    <w:lsdException w:name="Body Text First Indent 2" w:semiHidden="1" w:unhideWhenUsed="1"/>
+    <w:lsdException w:name="Note Heading" w:semiHidden="1" w:unhideWhenUsed="1"/>
+    <w:lsdException w:name="Body Text 2" w:semiHidden="1" w:unhideWhenUsed="1"/>
+    <w:lsdException w:name="Body Text 3" w:semiHidden="1" w:unhideWhenUsed="1"/>
+    <w:lsdException w:name="Body Text Indent 2" w:semiHidden="1" w:unhideWhenUsed="1"/>
+    <w:lsdException w:name="Body Text Indent 3" w:semiHidden="1" w:unhideWhenUsed="1"/>
+    <w:lsdException w:name="Block Text" w:semiHidden="1" w:unhideWhenUsed="1"/>
+    <w:lsdException w:name="Hyperlink" w:semiHidden="1" w:unhideWhenUsed="1"/>
+    <w:lsdException w:name="FollowedHyperlink" w:semiHidden="1" w:unhideWhenUsed="1"/>
+    <w:lsdException w:name="Strong" w:uiPriority="22" w:qFormat="1"/>
+    <w:lsdException w:name="Emphasis" w:uiPriority="20" w:qFormat="1"/>
+    <w:lsdException w:name="Document Map" w:semiHidden="1" w:unhideWhenUsed="1"/>
+    <w:lsdException w:name="Plain Text" w:semiHidden="1" w:unhideWhenUsed="1"/>
+    <w:lsdException w:name="E-mail Signature" w:semiHidden="1" w:unhideWhenUsed="1"/>
+    <w:lsdException w:name="HTML Top of Form" w:semiHidden="1" w:unhideWhenUsed="1"/>
+    <w:lsdException w:name="HTML Bottom of Form" w:semiHidden="1" w:unhideWhenUsed="1"/>
+    <w:lsdException w:name="Normal (Web)" w:semiHidden="1" w:unhideWhenUsed="1"/>
+    <w:lsdException w:name="HTML Acronym" w:semiHidden="1" w:unhideWhenUsed="1"/>
+    <w:lsdException w:name="HTML Address" w:semiHidden="1" w:unhideWhenUsed="1"/>
+    <w:lsdException w:name="HTML Cite" w:semiHidden="1" w:unhideWhenUsed="1"/>
+    <w:lsdException w:name="HTML Code" w:semiHidden="1" w:unhideWhenUsed="1"/>
+    <w:lsdException w:name="HTML Definition" w:semiHidden="1" w:unhideWhenUsed="1"/>
+    <w:lsdException w:name="HTML Keyboard" w:semiHidden="1" w:unhideWhenUsed="1"/>
+    <w:lsdException w:name="HTML Preformatted" w:semiHidden="1" w:unhideWhenUsed="1"/>
+    <w:lsdException w:name="HTML Sample" w:semiHidden="1" w:unhideWhenUsed="1"/>
+    <w:lsdException w:name="HTML Typewriter" w:semiHidden="1" w:unhideWhenUsed="1"/>
+    <w:lsdException w:name="HTML Variable" w:semiHidden="1" w:unhideWhenUsed="1"/>
+    <w:lsdException w:name="Normal Table" w:semiHidden="1" w:unhideWhenUsed="1"/>
+    <w:lsdException w:name="annotation subject" w:semiHidden="1" w:unhideWhenUsed="1"/>
+    <w:lsdException w:name="No List" w:semiHidden="1" w:unhideWhenUsed="1"/>
+    <w:lsdException w:name="Outline List 1" w:semiHidden="1" w:unhideWhenUsed="1"/>
+    <w:lsdException w:name="Outline List 2" w:semiHidden="1" w:unhideWhenUsed="1"/>
+    <w:lsdException w:name="Outline List 3" w:semiHidden="1" w:unhideWhenUsed="1"/>
+    <w:lsdException w:name="Table Simple 1" w:semiHidden="1" w:unhideWhenUsed="1"/>
+    <w:lsdException w:name="Table Simple 2" w:semiHidden="1" w:unhideWhenUsed="1"/>
+    <w:lsdException w:name="Table Simple 3" w:semiHidden="1" w:unhideWhenUsed="1"/>
+    <w:lsdException w:name="Table Classic 1" w:semiHidden="1" w:unhideWhenUsed="1"/>
+    <w:lsdException w:name="Table Classic 2" w:semiHidden="1" w:unhideWhenUsed="1"/>
+    <w:lsdException w:name="Table Classic 3" w:semiHidden="1" w:unhideWhenUsed="1"/>
+    <w:lsdException w:name="Table Classic 4" w:semiHidden="1" w:unhideWhenUsed="1"/>
+    <w:lsdException w:name="Table Colorful 1" w:semiHidden="1" w:unhideWhenUsed="1"/>
+    <w:lsdException w:name="Table Colorful 2" w:semiHidden="1" w:unhideWhenUsed="1"/>
+    <w:lsdException w:name="Table Colorful 3" w:semiHidden="1" w:unhideWhenUsed="1"/>
+    <w:lsdException w:name="Table Columns 1" w:semiHidden="1" w:unhideWhenUsed="1"/>
+    <w:lsdException w:name="Table Columns 2" w:semiHidden="1" w:unhideWhenUsed="1"/>
+    <w:lsdException w:name="Table Columns 3" w:semiHidden="1" w:unhideWhenUsed="1"/>
+    <w:lsdException w:name="Table Columns 4" w:semiHidden="1" w:unhideWhenUsed="1"/>
+    <w:lsdException w:name="Table Columns 5" w:semiHidden="1" w:unhideWhenUsed="1"/>
+    <w:lsdException w:name="Table Grid 1" w:semiHidden="1" w:unhideWhenUsed="1"/>
+    <w:lsdException w:name="Table Grid 2" w:semiHidden="1" w:unhideWhenUsed="1"/>
+    <w:lsdException w:name="Table Grid 3" w:semiHidden="1" w:unhideWhenUsed="1"/>
+    <w:lsdException w:name="Table Grid 4" w:semiHidden="1" w:unhideWhenUsed="1"/>
+    <w:lsdException w:name="Table Grid 5" w:semiHidden="1" w:unhideWhenUsed="1"/>
+    <w:lsdException w:name="Table Grid 6" w:semiHidden="1" w:unhideWhenUsed="1"/>
+    <w:lsdException w:name="Table Grid 7" w:semiHidden="1" w:unhideWhenUsed="1"/>
+    <w:lsdException w:name="Table Grid 8" w:semiHidden="1" w:unhideWhenUsed="1"/>
+    <w:lsdException w:name="Table List 1" w:semiHidden="1" w:unhideWhenUsed="1"/>
+    <w:lsdException w:name="Table List 2" w:semiHidden="1" w:unhideWhenUsed="1"/>
+    <w:lsdException w:name="Table List 3" w:semiHidden="1" w:unhideWhenUsed="1"/>
+    <w:lsdException w:name="Table List 4" w:semiHidden="1" w:unhideWhenUsed="1"/>
+    <w:lsdException w:name="Table List 5" w:semiHidden="1" w:unhideWhenUsed="1"/>
+    <w:lsdException w:name="Table List 6" w:semiHidden="1" w:unhideWhenUsed="1"/>
+    <w:lsdException w:name="Table List 7" w:semiHidden="1" w:unhideWhenUsed="1"/>
+    <w:lsdException w:name="Table List 8" w:semiHidden="1" w:unhideWhenUsed="1"/>
+    <w:lsdException w:name="Table 3D effects 1" w:semiHidden="1" w:unhideWhenUsed="1"/>
+    <w:lsdException w:name="Table 3D effects 2" w:semiHidden="1" w:unhideWhenUsed="1"/>
+    <w:lsdException w:name="Table 3D effects 3" w:semiHidden="1" w:unhideWhenUsed="1"/>
+    <w:lsdException w:name="Table Contemporary" w:semiHidden="1" w:unhideWhenUsed="1"/>
+    <w:lsdException w:name="Table Elegant" w:semiHidden="1" w:unhideWhenUsed="1"/>
+    <w:lsdException w:name="Table Professional" w:semiHidden="1" w:unhideWhenUsed="1"/>
+    <w:lsdException w:name="Table Subtle 1" w:semiHidden="1" w:unhideWhenUsed="1"/>
+    <w:lsdException w:name="Table Subtle 2" w:semiHidden="1" w:unhideWhenUsed="1"/>
+    <w:lsdException w:name="Table Web 1" w:semiHidden="1" w:unhideWhenUsed="1"/>
+    <w:lsdException w:name="Table Web 2" w:semiHidden="1" w:unhideWhenUsed="1"/>
+    <w:lsdException w:name="Table Web 3" w:semiHidden="1" w:unhideWhenUsed="1"/>
+    <w:lsdException w:name="Balloon Text" w:semiHidden="1" w:unhideWhenUsed="1"/>
+    <w:lsdException w:name="Table Grid" w:uiPriority="39"/>
+    <w:lsdException w:name="Table Theme" w:semiHidden="1" w:unhideWhenUsed="1"/>
+    <w:lsdException w:name="Placeholder Text" w:semiHidden="1"/>
+    <w:lsdException w:name="No Spacing" w:uiPriority="1" w:qFormat="1"/>
+    <w:lsdException w:name="Light Shading" w:uiPriority="60"/>
+    <w:lsdException w:name="Light List" w:uiPriority="61"/>
+    <w:lsdException w:name="Light Grid" w:uiPriority="62"/>
+    <w:lsdException w:name="Medium Shading 1" w:uiPriority="63"/>
+    <w:lsdException w:name="Medium Shading 2" w:uiPriority="64"/>
+    <w:lsdException w:name="Medium List 1" w:uiPriority="65"/>
+    <w:lsdException w:name="Medium List 2" w:uiPriority="66"/>
+    <w:lsdException w:name="Medium Grid 1" w:uiPriority="67"/>
+    <w:lsdException w:name="Medium Grid 2" w:uiPriority="68"/>
+    <w:lsdException w:name="Medium Grid 3" w:uiPriority="69"/>
+    <w:lsdException w:name="Dark List" w:uiPriority="70"/>
+    <w:lsdException w:name="Colorful Shading" w:uiPriority="71"/>
+    <w:lsdException w:name="Colorful List" w:uiPriority="72"/>
+    <w:lsdException w:name="Colorful Grid" w:uiPriority="73"/>
+    <w:lsdException w:name="Light Shading Accent 1" w:uiPriority="60"/>
+    <w:lsdException w:name="Light List Accent 1" w:uiPriority="61"/>
+    <w:lsdException w:name="Light Grid Accent 1" w:uiPriority="62"/>
+    <w:lsdException w:name="Medium Shading 1 Accent 1" w:uiPriority="63"/>
+    <w:lsdException w:name="Medium Shading 2 Accent 1" w:uiPriority="64"/>
+    <w:lsdException w:name="Medium List 1 Accent 1" w:uiPriority="65"/>
+    <w:lsdException w:name="Revision" w:semiHidden="1"/>
+    <w:lsdException w:name="List Paragraph" w:uiPriority="34" w:qFormat="1"/>
+    <w:lsdException w:name="Quote" w:uiPriority="29" w:qFormat="1"/>
+    <w:lsdException w:name="Intense Quote" w:uiPriority="30" w:qFormat="1"/>
+    <w:lsdException w:name="Medium List 2 Accent 1" w:uiPriority="66"/>
+    <w:lsdException w:name="Medium Grid 1 Accent 1" w:uiPriority="67"/>
+    <w:lsdException w:name="Medium Grid 2 Accent 1" w:uiPriority="68"/>
+    <w:lsdException w:name="Medium Grid 3 Accent 1" w:uiPriority="69"/>
+    <w:lsdException w:name="Dark List Accent 1" w:uiPriority="70"/>
+    <w:lsdException w:name="Colorful Shading Accent 1" w:uiPriority="71"/>
+    <w:lsdException w:name="Colorful List Accent 1" w:uiPriority="72"/>
+    <w:lsdException w:name="Colorful Grid Accent 1" w:uiPriority="73"/>
+    <w:lsdException w:name="Light Shading Accent 2" w:uiPriority="60"/>
+    <w:lsdException w:name="Light List Accent 2" w:uiPriority="61"/>
+    <w:lsdException w:name="Light Grid Accent 2" w:uiPriority="62"/>
+    <w:lsdException w:name="Medium Shading 1 Accent 2" w:uiPriority="63"/>
+    <w:lsdException w:name="Medium Shading 2 Accent 2" w:uiPriority="64"/>
+    <w:lsdException w:name="Medium List 1 Accent 2" w:uiPriority="65"/>
+    <w:lsdException w:name="Medium List 2 Accent 2" w:uiPriority="66"/>
+    <w:lsdException w:name="Medium Grid 1 Accent 2" w:uiPriority="67"/>
+    <w:lsdException w:name="Medium Grid 2 Accent 2" w:uiPriority="68"/>
+    <w:lsdException w:name="Medium Grid 3 Accent 2" w:uiPriority="69"/>
+    <w:lsdException w:name="Dark List Accent 2" w:uiPriority="70"/>
+    <w:lsdException w:name="Colorful Shading Accent 2" w:uiPriority="71"/>
+    <w:lsdException w:name="Colorful List Accent 2" w:uiPriority="72"/>
+    <w:lsdException w:name="Colorful Grid Accent 2" w:uiPriority="73"/>
+    <w:lsdException w:name="Light Shading Accent 3" w:uiPriority="60"/>
+    <w:lsdException w:name="Light List Accent 3" w:uiPriority="61"/>
+    <w:lsdException w:name="Light Grid Accent 3" w:uiPriority="62"/>
+    <w:lsdException w:name="Medium Shading 1 Accent 3" w:uiPriority="63"/>
+    <w:lsdException w:name="Medium Shading 2 Accent 3" w:uiPriority="64"/>
+    <w:lsdException w:name="Medium List 1 Accent 3" w:uiPriority="65"/>
+    <w:lsdException w:name="Medium List 2 Accent 3" w:uiPriority="66"/>
+    <w:lsdException w:name="Medium Grid 1 Accent 3" w:uiPriority="67"/>
+    <w:lsdException w:name="Medium Grid 2 Accent 3" w:uiPriority="68"/>
+    <w:lsdException w:name="Medium Grid 3 Accent 3" w:uiPriority="69"/>
+    <w:lsdException w:name="Dark List Accent 3" w:uiPriority="70"/>
+    <w:lsdException w:name="Colorful Shading Accent 3" w:uiPriority="71"/>
+    <w:lsdException w:name="Colorful List Accent 3" w:uiPriority="72"/>
+    <w:lsdException w:name="Colorful Grid Accent 3" w:uiPriority="73"/>
+    <w:lsdException w:name="Light Shading Accent 4" w:uiPriority="60"/>
+    <w:lsdException w:name="Light List Accent 4" w:uiPriority="61"/>
+    <w:lsdException w:name="Light Grid Accent 4" w:uiPriority="62"/>
+    <w:lsdException w:name="Medium Shading 1 Accent 4" w:uiPriority="63"/>
+    <w:lsdException w:name="Medium Shading 2 Accent 4" w:uiPriority="64"/>
+    <w:lsdException w:name="Medium List 1 Accent 4" w:uiPriority="65"/>
+    <w:lsdException w:name="Medium List 2 Accent 4" w:uiPriority="66"/>
+    <w:lsdException w:name="Medium Grid 1 Accent 4" w:uiPriority="67"/>
+    <w:lsdException w:name="Medium Grid 2 Accent 4" w:uiPriority="68"/>
+    <w:lsdException w:name="Medium Grid 3 Accent 4" w:uiPriority="69"/>
+    <w:lsdException w:name="Dark List Accent 4" w:uiPriority="70"/>
+    <w:lsdException w:name="Colorful Shading Accent 4" w:uiPriority="71"/>
+    <w:lsdException w:name="Colorful List Accent 4" w:uiPriority="72"/>
+    <w:lsdException w:name="Colorful Grid Accent 4" w:uiPriority="73"/>
+    <w:lsdException w:name="Light Shading Accent 5" w:uiPriority="60"/>
+    <w:lsdException w:name="Light List Accent 5" w:uiPriority="61"/>
+    <w:lsdException w:name="Light Grid Accent 5" w:uiPriority="62"/>
+    <w:lsdException w:name="Medium Shading 1 Accent 5" w:uiPriority="63"/>
+    <w:lsdException w:name="Medium Shading 2 Accent 5" w:uiPriority="64"/>
+    <w:lsdException w:name="Medium List 1 Accent 5" w:uiPriority="65"/>
+    <w:lsdException w:name="Medium List 2 Accent 5" w:uiPriority="66"/>
+    <w:lsdException w:name="Medium Grid 1 Accent 5" w:uiPriority="67"/>
+    <w:lsdException w:name="Medium Grid 2 Accent 5" w:uiPriority="68"/>
+    <w:lsdException w:name="Medium Grid 3 Accent 5" w:uiPriority="69"/>
+    <w:lsdException w:name="Dark List Accent 5" w:uiPriority="70"/>
+    <w:lsdException w:name="Colorful Shading Accent 5" w:uiPriority="71"/>
+    <w:lsdException w:name="Colorful List Accent 5" w:uiPriority="72"/>
+    <w:lsdException w:name="Colorful Grid Accent 5" w:uiPriority="73"/>
+    <w:lsdException w:name="Light Shading Accent 6" w:uiPriority="60"/>
+    <w:lsdException w:name="Light List Accent 6" w:uiPriority="61"/>
+    <w:lsdException w:name="Light Grid Accent 6" w:uiPriority="62"/>
+    <w:lsdException w:name="Medium Shading 1 Accent 6" w:uiPriority="63"/>
+    <w:lsdException w:name="Medium Shading 2 Accent 6" w:uiPriority="64"/>
+    <w:lsdException w:name="Medium List 1 Accent 6" w:uiPriority="65"/>
+    <w:lsdException w:name="Medium List 2 Accent 6" w:uiPriority="66"/>
+    <w:lsdException w:name="Medium Grid 1 Accent 6" w:uiPriority="67"/>
+    <w:lsdException w:name="Medium Grid 2 Accent 6" w:uiPriority="68"/>
+    <w:lsdException w:name="Medium Grid 3 Accent 6" w:uiPriority="69"/>
+    <w:lsdException w:name="Dark List Accent 6" w:uiPriority="70"/>
+    <w:lsdException w:name="Colorful Shading Accent 6" w:uiPriority="71"/>
+    <w:lsdException w:name="Colorful List Accent 6" w:uiPriority="72"/>
+    <w:lsdException w:name="Colorful Grid Accent 6" w:uiPriority="73"/>
+    <w:lsdException w:name="Subtle Emphasis" w:uiPriority="19" w:qFormat="1"/>
+    <w:lsdException w:name="Intense Emphasis" w:uiPriority="21" w:qFormat="1"/>
+    <w:lsdException w:name="Subtle Reference" w:uiPriority="31" w:qFormat="1"/>
+    <w:lsdException w:name="Intense Reference" w:uiPriority="32" w:qFormat="1"/>
+    <w:lsdException w:name="Book Title" w:uiPriority="33" w:qFormat="1"/>
+    <w:lsdException w:name="Bibliography" w:uiPriority="37" w:semiHidden="1" w:unhideWhenUsed="1"/>
+    <w:lsdException w:name="TOC Heading" w:uiPriority="39" w:semiHidden="1" w:unhideWhenUsed="1" w:qFormat="1"/>
+    <w:lsdException w:name="Plain Table 1" w:uiPriority="41"/>
+    <w:lsdException w:name="Plain Table 2" w:uiPriority="42"/>
+    <w:lsdException w:name="Plain Table 3" w:uiPriority="43"/>
+    <w:lsdException w:name="Plain Table 4" w:uiPriority="44"/>
+    <w:lsdException w:name="Plain Table 5" w:uiPriority="45"/>
+    <w:lsdException w:name="Grid Table Light" w:uiPriority="40"/>
+    <w:lsdException w:name="Grid Table 1 Light" w:uiPriority="46"/>
+    <w:lsdException w:name="Grid Table 2" w:uiPriority="47"/>
+    <w:lsdException w:name="Grid Table 3" w:uiPriority="48"/>
+    <w:lsdException w:name="Grid Table 4" w:uiPriority="49"/>
+    <w:lsdException w:name="Grid Table 5 Dark" w:uiPriority="50"/>
+    <w:lsdException w:name="Grid Table 6 Colorful" w:uiPriority="51"/>
+    <w:lsdException w:name="Grid Table 7 Colorful" w:uiPriority="52"/>
+    <w:lsdException w:name="Grid Table 1 Light Accent 1" w:uiPriority="46"/>
+    <w:lsdException w:name="Grid Table 2 Accent 1" w:uiPriority="47"/>
+    <w:lsdException w:name="Grid Table 3 Accent 1" w:uiPriority="48"/>
+    <w:lsdException w:name="Grid Table 4 Accent 1" w:uiPriority="49"/>
+    <w:lsdException w:name="Grid Table 5 Dark Accent 1" w:uiPriority="50"/>
+    <w:lsdException w:name="Grid Table 6 Colorful Accent 1" w:uiPriority="51"/>
+    <w:lsdException w:name="Grid Table 7 Colorful Accent 1" w:uiPriority="52"/>
+    <w:lsdException w:name="Grid Table 1 Light Accent 2" w:uiPriority="46"/>
+    <w:lsdException w:name="Grid Table 2 Accent 2" w:uiPriority="47"/>
+    <w:lsdException w:name="Grid Table 3 Accent 2" w:uiPriority="48"/>
+    <w:lsdException w:name="Grid Table 4 Accent 2" w:uiPriority="49"/>
+    <w:lsdException w:name="Grid Table 5 Dark Accent 2" w:uiPriority="50"/>
+    <w:lsdException w:name="Grid Table 6 Colorful Accent 2" w:uiPriority="51"/>
+    <w:lsdException w:name="Grid Table 7 Colorful Accent 2" w:uiPriority="52"/>
+    <w:lsdException w:name="Grid Table 1 Light Accent 3" w:uiPriority="46"/>
+    <w:lsdException w:name="Grid Table 2 Accent 3" w:uiPriority="47"/>
+    <w:lsdException w:name="Grid Table 3 Accent 3" w:uiPriority="48"/>
+    <w:lsdException w:name="Grid Table 4 Accent 3" w:uiPriority="49"/>
+    <w:lsdException w:name="Grid Table 5 Dark Accent 3" w:uiPriority="50"/>
+    <w:lsdException w:name="Grid Table 6 Colorful Accent 3" w:uiPriority="51"/>
+    <w:lsdException w:name="Grid Table 7 Colorful Accent 3" w:uiPriority="52"/>
+    <w:lsdException w:name="Grid Table 1 Light Accent 4" w:uiPriority="46"/>
+    <w:lsdException w:name="Grid Table 2 Accent 4" w:uiPriority="47"/>
+    <w:lsdException w:name="Grid Table 3 Accent 4" w:uiPriority="48"/>
+    <w:lsdException w:name="Grid Table 4 Accent 4" w:uiPriority="49"/>
+    <w:lsdException w:name="Grid Table 5 Dark Accent 4" w:uiPriority="50"/>
+    <w:lsdException w:name="Grid Table 6 Colorful Accent 4" w:uiPriority="51"/>
+    <w:lsdException w:name="Grid Table 7 Colorful Accent 4" w:uiPriority="52"/>
+    <w:lsdException w:name="Grid Table 1 Light Accent 5" w:uiPriority="46"/>
+    <w:lsdException w:name="Grid Table 2 Accent 5" w:uiPriority="47"/>
+    <w:lsdException w:name="Grid Table 3 Accent 5" w:uiPriority="48"/>
+    <w:lsdException w:name="Grid Table 4 Accent 5" w:uiPriority="49"/>
+    <w:lsdException w:name="Grid Table 5 Dark Accent 5" w:uiPriority="50"/>
+    <w:lsdException w:name="Grid Table 6 Colorful Accent 5" w:uiPriority="51"/>
+    <w:lsdException w:name="Grid Table 7 Colorful Accent 5" w:uiPriority="52"/>
+    <w:lsdException w:name="Grid Table 1 Light Accent 6" w:uiPriority="46"/>
+    <w:lsdException w:name="Grid Table 2 Accent 6" w:uiPriority="47"/>
+    <w:lsdException w:name="Grid Table 3 Accent 6" w:uiPriority="48"/>
+    <w:lsdException w:name="Grid Table 4 Accent 6" w:uiPriority="49"/>
+    <w:lsdException w:name="Grid Table 5 Dark Accent 6" w:uiPriority="50"/>
+    <w:lsdException w:name="Grid Table 6 Colorful Accent 6" w:uiPriority="51"/>
+    <w:lsdException w:name="Grid Table 7 Colorful Accent 6" w:uiPriority="52"/>
+    <w:lsdException w:name="List Table 1 Light" w:uiPriority="46"/>
+    <w:lsdException w:name="List Table 2" w:uiPriority="47"/>
+    <w:lsdException w:name="List Table 3" w:uiPriority="48"/>
+    <w:lsdException w:name="List Table 4" w:uiPriority="49"/>
+    <w:lsdException w:name="List Table 5 Dark" w:uiPriority="50"/>
+    <w:lsdException w:name="List Table 6 Colorful" w:uiPriority="51"/>
+    <w:lsdException w:name="List Table 7 Colorful" w:uiPriority="52"/>
+    <w:lsdException w:name="List Table 1 Light Accent 1" w:uiPriority="46"/>
+    <w:lsdException w:name="List Table 2 Accent 1" w:uiPriority="47"/>
+    <w:lsdException w:name="List Table 3 Accent 1" w:uiPriority="48"/>
+    <w:lsdException w:name="List Table 4 Accent 1" w:uiPriority="49"/>
+    <w:lsdException w:name="List Table 5 Dark Accent 1" w:uiPriority="50"/>
+    <w:lsdException w:name="List Table 6 Colorful Accent 1" w:uiPriority="51"/>
+    <w:lsdException w:name="List Table 7 Colorful Accent 1" w:uiPriority="52"/>
+    <w:lsdException w:name="List Table 1 Light Accent 2" w:uiPriority="46"/>
+    <w:lsdException w:name="List Table 2 Accent 2" w:uiPriority="47"/>
+    <w:lsdException w:name="List Table 3 Accent 2" w:uiPriority="48"/>
+    <w:lsdException w:name="List Table 4 Accent 2" w:uiPriority="49"/>
+    <w:lsdException w:name="List Table 5 Dark Accent 2" w:uiPriority="50"/>
+    <w:lsdException w:name="List Table 6 Colorful Accent 2" w:uiPriority="51"/>
+    <w:lsdException w:name="List Table 7 Colorful Accent 2" w:uiPriority="52"/>
+    <w:lsdException w:name="List Table 1 Light Accent 3" w:uiPriority="46"/>
+    <w:lsdException w:name="List Table 2 Accent 3" w:uiPriority="47"/>
+    <w:lsdException w:name="List Table 3 Accent 3" w:uiPriority="48"/>
+    <w:lsdException w:name="List Table 4 Accent 3" w:uiPriority="49"/>
+    <w:lsdException w:name="List Table 5 Dark Accent 3" w:uiPriority="50"/>
+    <w:lsdException w:name="List Table 6 Colorful Accent 3" w:uiPriority="51"/>
+    <w:lsdException w:name="List Table 7 Colorful Accent 3" w:uiPriority="52"/>
+    <w:lsdException w:name="List Table 1 Light Accent 4" w:uiPriority="46"/>
+    <w:lsdException w:name="List Table 2 Accent 4" w:uiPriority="47"/>
+    <w:lsdException w:name="List Table 3 Accent 4" w:uiPriority="48"/>
+    <w:lsdException w:name="List Table 4 Accent 4" w:uiPriority="49"/>
+    <w:lsdException w:name="List Table 5 Dark Accent 4" w:uiPriority="50"/>
+    <w:lsdException w:name="List Table 6 Colorful Accent 4" w:uiPriority="51"/>
+    <w:lsdException w:name="List Table 7 Colorful Accent 4" w:uiPriority="52"/>
+    <w:lsdException w:name="List Table 1 Light Accent 5" w:uiPriority="46"/>
+    <w:lsdException w:name="List Table 2 Accent 5" w:uiPriority="47"/>
+    <w:lsdException w:name="List Table 3 Accent 5" w:uiPriority="48"/>
+    <w:lsdException w:name="List Table 4 Accent 5" w:uiPriority="49"/>
+    <w:lsdException w:name="List Table 5 Dark Accent 5" w:uiPriority="50"/>
+    <w:lsdException w:name="List Table 6 Colorful Accent 5" w:uiPriority="51"/>
+    <w:lsdException w:name="List Table 7 Colorful Accent 5" w:uiPriority="52"/>
+    <w:lsdException w:name="List Table 1 Light Accent 6" w:uiPriority="46"/>
+    <w:lsdException w:name="List Table 2 Accent 6" w:uiPriority="47"/>
+    <w:lsdException w:name="List Table 3 Accent 6" w:uiPriority="48"/>
+    <w:lsdException w:name="List Table 4 Accent 6" w:uiPriority="49"/>
+    <w:lsdException w:name="List Table 5 Dark Accent 6" w:uiPriority="50"/>
+    <w:lsdException w:name="List Table 6 Colorful Accent 6" w:uiPriority="51"/>
+    <w:lsdException w:name="List Table 7 Colorful Accent 6" w:uiPriority="52"/>
+  </w:latentStyles>
+  <w:style w:type="paragraph" w:styleId="Normal" w:default="1">
     <w:name w:val="Normal"/>
     <w:qFormat/>
     <w:pPr>
       <w:widowControl/>
-      <w:kinsoku w:val="true"/>
-      <w:overflowPunct w:val="true"/>
-      <w:autoSpaceDE w:val="true"/>
       <w:bidi w:val="0"/>
       <w:spacing w:lineRule="auto" w:line="259" w:before="0" w:after="160"/>
       <w:jc w:val="left"/>
     </w:pPr>
     <w:rPr>
-      <w:rFonts w:ascii="Calibri" w:hAnsi="Calibri" w:eastAsia="Calibri"/>
+      <w:rFonts w:ascii="Calibri" w:hAnsi="Calibri" w:eastAsia="Calibri" w:cs="DejaVu Sans"/>
       <w:color w:val="auto"/>
       <w:kern w:val="0"/>
       <w:sz w:val="22"/>
@@ -2626,12 +2464,15 @@
       <w:lang w:val="pt-BR" w:eastAsia="en-US" w:bidi="ar-SA"/>
     </w:rPr>
   </w:style>
-  <w:style w:type="character" w:styleId="DefaultParagraphFont">
+  <w:style w:type="character" w:styleId="DefaultParagraphFont" w:default="1">
     <w:name w:val="Default Paragraph Font"/>
+    <w:uiPriority w:val="1"/>
+    <w:semiHidden/>
+    <w:unhideWhenUsed/>
     <w:qFormat/>
     <w:rPr/>
   </w:style>
-  <w:style w:type="character" w:styleId="LinkdaInternet">
+  <w:style w:type="character" w:styleId="LinkdaInternet" w:customStyle="1">
     <w:name w:val="Link da Internet"/>
     <w:basedOn w:val="DefaultParagraphFont"/>
     <w:rPr>
@@ -2639,13 +2480,216 @@
       <w:u w:val="single"/>
     </w:rPr>
   </w:style>
-  <w:style w:type="character" w:styleId="ListLabel1">
+  <w:style w:type="character" w:styleId="ListLabel1" w:customStyle="1">
     <w:name w:val="ListLabel 1"/>
     <w:qFormat/>
     <w:rPr>
       <w:sz w:val="20"/>
       <w:szCs w:val="20"/>
       <w:u w:val="single"/>
+    </w:rPr>
+  </w:style>
+  <w:style w:type="character" w:styleId="Annotationreference">
+    <w:name w:val="annotation reference"/>
+    <w:basedOn w:val="DefaultParagraphFont"/>
+    <w:uiPriority w:val="99"/>
+    <w:semiHidden/>
+    <w:unhideWhenUsed/>
+    <w:qFormat/>
+    <w:rsid w:val="00e16cbe"/>
+    <w:rPr>
+      <w:sz w:val="16"/>
+      <w:szCs w:val="16"/>
+    </w:rPr>
+  </w:style>
+  <w:style w:type="character" w:styleId="TextodecomentrioChar" w:customStyle="1">
+    <w:name w:val="Texto de comentário Char"/>
+    <w:basedOn w:val="DefaultParagraphFont"/>
+    <w:link w:val="Textodecomentrio"/>
+    <w:uiPriority w:val="99"/>
+    <w:semiHidden/>
+    <w:qFormat/>
+    <w:rsid w:val="00e16cbe"/>
+    <w:rPr>
+      <w:sz w:val="20"/>
+      <w:szCs w:val="20"/>
+    </w:rPr>
+  </w:style>
+  <w:style w:type="character" w:styleId="AssuntodocomentrioChar" w:customStyle="1">
+    <w:name w:val="Assunto do comentário Char"/>
+    <w:basedOn w:val="TextodecomentrioChar"/>
+    <w:link w:val="Assuntodocomentrio"/>
+    <w:uiPriority w:val="99"/>
+    <w:semiHidden/>
+    <w:qFormat/>
+    <w:rsid w:val="00e16cbe"/>
+    <w:rPr>
+      <w:b/>
+      <w:bCs/>
+      <w:sz w:val="20"/>
+      <w:szCs w:val="20"/>
+    </w:rPr>
+  </w:style>
+  <w:style w:type="character" w:styleId="TextodebaloChar" w:customStyle="1">
+    <w:name w:val="Texto de balão Char"/>
+    <w:basedOn w:val="DefaultParagraphFont"/>
+    <w:link w:val="Textodebalo"/>
+    <w:uiPriority w:val="99"/>
+    <w:semiHidden/>
+    <w:qFormat/>
+    <w:rsid w:val="00e16cbe"/>
+    <w:rPr>
+      <w:rFonts w:ascii="Segoe UI" w:hAnsi="Segoe UI" w:cs="Segoe UI"/>
+      <w:sz w:val="18"/>
+      <w:szCs w:val="18"/>
+    </w:rPr>
+  </w:style>
+  <w:style w:type="character" w:styleId="ListLabel2">
+    <w:name w:val="ListLabel 2"/>
+    <w:qFormat/>
+    <w:rPr>
+      <w:rFonts w:cs="Symbol"/>
+      <w:sz w:val="24"/>
+    </w:rPr>
+  </w:style>
+  <w:style w:type="character" w:styleId="ListLabel3">
+    <w:name w:val="ListLabel 3"/>
+    <w:qFormat/>
+    <w:rPr>
+      <w:rFonts w:cs="Courier New"/>
+    </w:rPr>
+  </w:style>
+  <w:style w:type="character" w:styleId="ListLabel4">
+    <w:name w:val="ListLabel 4"/>
+    <w:qFormat/>
+    <w:rPr>
+      <w:rFonts w:cs="Wingdings"/>
+    </w:rPr>
+  </w:style>
+  <w:style w:type="character" w:styleId="ListLabel5">
+    <w:name w:val="ListLabel 5"/>
+    <w:qFormat/>
+    <w:rPr>
+      <w:rFonts w:cs="Symbol"/>
+    </w:rPr>
+  </w:style>
+  <w:style w:type="character" w:styleId="ListLabel6">
+    <w:name w:val="ListLabel 6"/>
+    <w:qFormat/>
+    <w:rPr>
+      <w:rFonts w:cs="Courier New"/>
+    </w:rPr>
+  </w:style>
+  <w:style w:type="character" w:styleId="ListLabel7">
+    <w:name w:val="ListLabel 7"/>
+    <w:qFormat/>
+    <w:rPr>
+      <w:rFonts w:cs="Wingdings"/>
+    </w:rPr>
+  </w:style>
+  <w:style w:type="character" w:styleId="ListLabel8">
+    <w:name w:val="ListLabel 8"/>
+    <w:qFormat/>
+    <w:rPr>
+      <w:rFonts w:cs="Symbol"/>
+    </w:rPr>
+  </w:style>
+  <w:style w:type="character" w:styleId="ListLabel9">
+    <w:name w:val="ListLabel 9"/>
+    <w:qFormat/>
+    <w:rPr>
+      <w:rFonts w:cs="Courier New"/>
+    </w:rPr>
+  </w:style>
+  <w:style w:type="character" w:styleId="ListLabel10">
+    <w:name w:val="ListLabel 10"/>
+    <w:qFormat/>
+    <w:rPr>
+      <w:rFonts w:cs="Wingdings"/>
+    </w:rPr>
+  </w:style>
+  <w:style w:type="character" w:styleId="ListLabel11">
+    <w:name w:val="ListLabel 11"/>
+    <w:qFormat/>
+    <w:rPr>
+      <w:color w:val="000000"/>
+      <w:sz w:val="20"/>
+      <w:szCs w:val="20"/>
+      <w:u w:val="none"/>
+    </w:rPr>
+  </w:style>
+  <w:style w:type="character" w:styleId="ListLabel12">
+    <w:name w:val="ListLabel 12"/>
+    <w:qFormat/>
+    <w:rPr>
+      <w:rFonts w:cs="Symbol"/>
+      <w:sz w:val="24"/>
+    </w:rPr>
+  </w:style>
+  <w:style w:type="character" w:styleId="ListLabel13">
+    <w:name w:val="ListLabel 13"/>
+    <w:qFormat/>
+    <w:rPr>
+      <w:rFonts w:cs="Courier New"/>
+    </w:rPr>
+  </w:style>
+  <w:style w:type="character" w:styleId="ListLabel14">
+    <w:name w:val="ListLabel 14"/>
+    <w:qFormat/>
+    <w:rPr>
+      <w:rFonts w:cs="Wingdings"/>
+    </w:rPr>
+  </w:style>
+  <w:style w:type="character" w:styleId="ListLabel15">
+    <w:name w:val="ListLabel 15"/>
+    <w:qFormat/>
+    <w:rPr>
+      <w:rFonts w:cs="Symbol"/>
+    </w:rPr>
+  </w:style>
+  <w:style w:type="character" w:styleId="ListLabel16">
+    <w:name w:val="ListLabel 16"/>
+    <w:qFormat/>
+    <w:rPr>
+      <w:rFonts w:cs="Courier New"/>
+    </w:rPr>
+  </w:style>
+  <w:style w:type="character" w:styleId="ListLabel17">
+    <w:name w:val="ListLabel 17"/>
+    <w:qFormat/>
+    <w:rPr>
+      <w:rFonts w:cs="Wingdings"/>
+    </w:rPr>
+  </w:style>
+  <w:style w:type="character" w:styleId="ListLabel18">
+    <w:name w:val="ListLabel 18"/>
+    <w:qFormat/>
+    <w:rPr>
+      <w:rFonts w:cs="Symbol"/>
+    </w:rPr>
+  </w:style>
+  <w:style w:type="character" w:styleId="ListLabel19">
+    <w:name w:val="ListLabel 19"/>
+    <w:qFormat/>
+    <w:rPr>
+      <w:rFonts w:cs="Courier New"/>
+    </w:rPr>
+  </w:style>
+  <w:style w:type="character" w:styleId="ListLabel20">
+    <w:name w:val="ListLabel 20"/>
+    <w:qFormat/>
+    <w:rPr>
+      <w:rFonts w:cs="Wingdings"/>
+    </w:rPr>
+  </w:style>
+  <w:style w:type="character" w:styleId="ListLabel21">
+    <w:name w:val="ListLabel 21"/>
+    <w:qFormat/>
+    <w:rPr>
+      <w:color w:val="000000"/>
+      <w:sz w:val="20"/>
+      <w:szCs w:val="20"/>
+      <w:u w:val="none"/>
     </w:rPr>
   </w:style>
   <w:style w:type="paragraph" w:styleId="Ttulo">
@@ -2695,7 +2739,7 @@
       <w:szCs w:val="24"/>
     </w:rPr>
   </w:style>
-  <w:style w:type="paragraph" w:styleId="Ndice">
+  <w:style w:type="paragraph" w:styleId="Ndice" w:customStyle="1">
     <w:name w:val="Índice"/>
     <w:basedOn w:val="Normal"/>
     <w:qFormat/>
@@ -2706,18 +2750,48 @@
       <w:rFonts w:cs="Lohit Devanagari"/>
     </w:rPr>
   </w:style>
+  <w:style w:type="paragraph" w:styleId="Ttulododocumento">
+    <w:name w:val="Title"/>
+    <w:basedOn w:val="Normal"/>
+    <w:qFormat/>
+    <w:pPr>
+      <w:keepNext w:val="true"/>
+      <w:spacing w:before="240" w:after="120"/>
+    </w:pPr>
+    <w:rPr>
+      <w:rFonts w:ascii="Liberation Sans" w:hAnsi="Liberation Sans" w:eastAsia="Noto Sans CJK SC" w:cs="Lohit Devanagari"/>
+      <w:sz w:val="28"/>
+      <w:szCs w:val="28"/>
+    </w:rPr>
+  </w:style>
+  <w:style w:type="paragraph" w:styleId="Caption">
+    <w:name w:val="caption"/>
+    <w:basedOn w:val="Normal"/>
+    <w:qFormat/>
+    <w:pPr>
+      <w:suppressLineNumbers/>
+      <w:spacing w:before="120" w:after="120"/>
+    </w:pPr>
+    <w:rPr>
+      <w:rFonts w:cs="Lohit Devanagari"/>
+      <w:i/>
+      <w:iCs/>
+      <w:sz w:val="24"/>
+      <w:szCs w:val="24"/>
+    </w:rPr>
+  </w:style>
   <w:style w:type="paragraph" w:styleId="ListParagraph">
     <w:name w:val="List Paragraph"/>
     <w:basedOn w:val="Normal"/>
     <w:qFormat/>
     <w:pPr>
       <w:spacing w:before="0" w:after="160"/>
-      <w:ind w:left="720" w:right="0" w:hanging="0"/>
+      <w:ind w:left="720" w:hanging="0"/>
       <w:contextualSpacing/>
     </w:pPr>
     <w:rPr/>
   </w:style>
-  <w:style w:type="paragraph" w:styleId="Contedodatabela">
+  <w:style w:type="paragraph" w:styleId="Contedodatabela" w:customStyle="1">
     <w:name w:val="Conteúdo da tabela"/>
     <w:basedOn w:val="Normal"/>
     <w:qFormat/>
@@ -2726,9 +2800,338 @@
     </w:pPr>
     <w:rPr/>
   </w:style>
-  <w:style w:type="numbering" w:styleId="NoList">
+  <w:style w:type="paragraph" w:styleId="Annotationtext">
+    <w:name w:val="annotation text"/>
+    <w:basedOn w:val="Normal"/>
+    <w:link w:val="TextodecomentrioChar"/>
+    <w:uiPriority w:val="99"/>
+    <w:semiHidden/>
+    <w:unhideWhenUsed/>
+    <w:qFormat/>
+    <w:rsid w:val="00e16cbe"/>
+    <w:pPr>
+      <w:spacing w:lineRule="auto" w:line="240"/>
+    </w:pPr>
+    <w:rPr>
+      <w:sz w:val="20"/>
+      <w:szCs w:val="20"/>
+    </w:rPr>
+  </w:style>
+  <w:style w:type="paragraph" w:styleId="Annotationsubject">
+    <w:name w:val="annotation subject"/>
+    <w:basedOn w:val="Annotationtext"/>
+    <w:link w:val="AssuntodocomentrioChar"/>
+    <w:uiPriority w:val="99"/>
+    <w:semiHidden/>
+    <w:unhideWhenUsed/>
+    <w:qFormat/>
+    <w:rsid w:val="00e16cbe"/>
+    <w:pPr/>
+    <w:rPr>
+      <w:b/>
+      <w:bCs/>
+    </w:rPr>
+  </w:style>
+  <w:style w:type="paragraph" w:styleId="BalloonText">
+    <w:name w:val="Balloon Text"/>
+    <w:basedOn w:val="Normal"/>
+    <w:link w:val="TextodebaloChar"/>
+    <w:uiPriority w:val="99"/>
+    <w:semiHidden/>
+    <w:unhideWhenUsed/>
+    <w:qFormat/>
+    <w:rsid w:val="00e16cbe"/>
+    <w:pPr>
+      <w:spacing w:lineRule="auto" w:line="240" w:before="0" w:after="0"/>
+    </w:pPr>
+    <w:rPr>
+      <w:rFonts w:ascii="Segoe UI" w:hAnsi="Segoe UI" w:cs="Segoe UI"/>
+      <w:sz w:val="18"/>
+      <w:szCs w:val="18"/>
+    </w:rPr>
+  </w:style>
+  <w:style w:type="numbering" w:styleId="NoList" w:default="1">
     <w:name w:val="No List"/>
-    <w:qFormat/>
+    <w:uiPriority w:val="99"/>
+    <w:semiHidden/>
+    <w:unhideWhenUsed/>
+    <w:qFormat/>
+  </w:style>
+  <w:style w:type="table" w:default="1" w:styleId="Tabelanormal">
+    <w:name w:val="Normal Table"/>
+    <w:uiPriority w:val="99"/>
+    <w:semiHidden/>
+    <w:unhideWhenUsed/>
+    <w:tblPr>
+      <w:tblInd w:w="0" w:type="dxa"/>
+      <w:tblCellMar>
+        <w:top w:w="0" w:type="dxa"/>
+        <w:left w:w="108" w:type="dxa"/>
+        <w:bottom w:w="0" w:type="dxa"/>
+        <w:right w:w="108" w:type="dxa"/>
+      </w:tblCellMar>
+    </w:tblPr>
   </w:style>
 </w:styles>
+</file>
+
+<file path=word/theme/theme1.xml><?xml version="1.0" encoding="utf-8"?>
+<a:theme xmlns:a="http://schemas.openxmlformats.org/drawingml/2006/main" name="Tema do Office">
+  <a:themeElements>
+    <a:clrScheme name="Escritório">
+      <a:dk1>
+        <a:sysClr val="windowText" lastClr="000000"/>
+      </a:dk1>
+      <a:lt1>
+        <a:sysClr val="window" lastClr="FFFFFF"/>
+      </a:lt1>
+      <a:dk2>
+        <a:srgbClr val="44546A"/>
+      </a:dk2>
+      <a:lt2>
+        <a:srgbClr val="E7E6E6"/>
+      </a:lt2>
+      <a:accent1>
+        <a:srgbClr val="5B9BD5"/>
+      </a:accent1>
+      <a:accent2>
+        <a:srgbClr val="ED7D31"/>
+      </a:accent2>
+      <a:accent3>
+        <a:srgbClr val="A5A5A5"/>
+      </a:accent3>
+      <a:accent4>
+        <a:srgbClr val="FFC000"/>
+      </a:accent4>
+      <a:accent5>
+        <a:srgbClr val="4472C4"/>
+      </a:accent5>
+      <a:accent6>
+        <a:srgbClr val="70AD47"/>
+      </a:accent6>
+      <a:hlink>
+        <a:srgbClr val="0563C1"/>
+      </a:hlink>
+      <a:folHlink>
+        <a:srgbClr val="954F72"/>
+      </a:folHlink>
+    </a:clrScheme>
+    <a:fontScheme name="Escritório">
+      <a:majorFont>
+        <a:latin typeface="Calibri Light" panose="020F0302020204030204"/>
+        <a:ea typeface=""/>
+        <a:cs typeface=""/>
+        <a:font script="Jpan" typeface="ＭＳ ゴシック"/>
+        <a:font script="Hang" typeface="맑은 고딕"/>
+        <a:font script="Hans" typeface="宋体"/>
+        <a:font script="Hant" typeface="新細明體"/>
+        <a:font script="Arab" typeface="Times New Roman"/>
+        <a:font script="Hebr" typeface="Times New Roman"/>
+        <a:font script="Thai" typeface="Angsana New"/>
+        <a:font script="Ethi" typeface="Nyala"/>
+        <a:font script="Beng" typeface="Vrinda"/>
+        <a:font script="Gujr" typeface="Shruti"/>
+        <a:font script="Khmr" typeface="MoolBoran"/>
+        <a:font script="Knda" typeface="Tunga"/>
+        <a:font script="Guru" typeface="Raavi"/>
+        <a:font script="Cans" typeface="Euphemia"/>
+        <a:font script="Cher" typeface="Plantagenet Cherokee"/>
+        <a:font script="Yiii" typeface="Microsoft Yi Baiti"/>
+        <a:font script="Tibt" typeface="Microsoft Himalaya"/>
+        <a:font script="Thaa" typeface="MV Boli"/>
+        <a:font script="Deva" typeface="Mangal"/>
+        <a:font script="Telu" typeface="Gautami"/>
+        <a:font script="Taml" typeface="Latha"/>
+        <a:font script="Syrc" typeface="Estrangelo Edessa"/>
+        <a:font script="Orya" typeface="Kalinga"/>
+        <a:font script="Mlym" typeface="Kartika"/>
+        <a:font script="Laoo" typeface="DokChampa"/>
+        <a:font script="Sinh" typeface="Iskoola Pota"/>
+        <a:font script="Mong" typeface="Mongolian Baiti"/>
+        <a:font script="Viet" typeface="Times New Roman"/>
+        <a:font script="Uigh" typeface="Microsoft Uighur"/>
+        <a:font script="Geor" typeface="Sylfaen"/>
+      </a:majorFont>
+      <a:minorFont>
+        <a:latin typeface="Calibri" panose="020F0502020204030204"/>
+        <a:ea typeface=""/>
+        <a:cs typeface=""/>
+        <a:font script="Jpan" typeface="ＭＳ 明朝"/>
+        <a:font script="Hang" typeface="맑은 고딕"/>
+        <a:font script="Hans" typeface="宋体"/>
+        <a:font script="Hant" typeface="新細明體"/>
+        <a:font script="Arab" typeface="Arial"/>
+        <a:font script="Hebr" typeface="Arial"/>
+        <a:font script="Thai" typeface="Cordia New"/>
+        <a:font script="Ethi" typeface="Nyala"/>
+        <a:font script="Beng" typeface="Vrinda"/>
+        <a:font script="Gujr" typeface="Shruti"/>
+        <a:font script="Khmr" typeface="DaunPenh"/>
+        <a:font script="Knda" typeface="Tunga"/>
+        <a:font script="Guru" typeface="Raavi"/>
+        <a:font script="Cans" typeface="Euphemia"/>
+        <a:font script="Cher" typeface="Plantagenet Cherokee"/>
+        <a:font script="Yiii" typeface="Microsoft Yi Baiti"/>
+        <a:font script="Tibt" typeface="Microsoft Himalaya"/>
+        <a:font script="Thaa" typeface="MV Boli"/>
+        <a:font script="Deva" typeface="Mangal"/>
+        <a:font script="Telu" typeface="Gautami"/>
+        <a:font script="Taml" typeface="Latha"/>
+        <a:font script="Syrc" typeface="Estrangelo Edessa"/>
+        <a:font script="Orya" typeface="Kalinga"/>
+        <a:font script="Mlym" typeface="Kartika"/>
+        <a:font script="Laoo" typeface="DokChampa"/>
+        <a:font script="Sinh" typeface="Iskoola Pota"/>
+        <a:font script="Mong" typeface="Mongolian Baiti"/>
+        <a:font script="Viet" typeface="Arial"/>
+        <a:font script="Uigh" typeface="Microsoft Uighur"/>
+        <a:font script="Geor" typeface="Sylfaen"/>
+      </a:minorFont>
+    </a:fontScheme>
+    <a:fmtScheme name="Escritório">
+      <a:fillStyleLst>
+        <a:solidFill>
+          <a:schemeClr val="phClr"/>
+        </a:solidFill>
+        <a:gradFill rotWithShape="1">
+          <a:gsLst>
+            <a:gs pos="0">
+              <a:schemeClr val="phClr">
+                <a:lumMod val="110000"/>
+                <a:satMod val="105000"/>
+                <a:tint val="67000"/>
+              </a:schemeClr>
+            </a:gs>
+            <a:gs pos="50000">
+              <a:schemeClr val="phClr">
+                <a:lumMod val="105000"/>
+                <a:satMod val="103000"/>
+                <a:tint val="73000"/>
+              </a:schemeClr>
+            </a:gs>
+            <a:gs pos="100000">
+              <a:schemeClr val="phClr">
+                <a:lumMod val="105000"/>
+                <a:satMod val="109000"/>
+                <a:tint val="81000"/>
+              </a:schemeClr>
+            </a:gs>
+          </a:gsLst>
+          <a:lin ang="5400000" scaled="0"/>
+        </a:gradFill>
+        <a:gradFill rotWithShape="1">
+          <a:gsLst>
+            <a:gs pos="0">
+              <a:schemeClr val="phClr">
+                <a:satMod val="103000"/>
+                <a:lumMod val="102000"/>
+                <a:tint val="94000"/>
+              </a:schemeClr>
+            </a:gs>
+            <a:gs pos="50000">
+              <a:schemeClr val="phClr">
+                <a:satMod val="110000"/>
+                <a:lumMod val="100000"/>
+                <a:shade val="100000"/>
+              </a:schemeClr>
+            </a:gs>
+            <a:gs pos="100000">
+              <a:schemeClr val="phClr">
+                <a:lumMod val="99000"/>
+                <a:satMod val="120000"/>
+                <a:shade val="78000"/>
+              </a:schemeClr>
+            </a:gs>
+          </a:gsLst>
+          <a:lin ang="5400000" scaled="0"/>
+        </a:gradFill>
+      </a:fillStyleLst>
+      <a:lnStyleLst>
+        <a:ln w="6350" cap="flat" cmpd="sng" algn="ctr">
+          <a:solidFill>
+            <a:schemeClr val="phClr"/>
+          </a:solidFill>
+          <a:prstDash val="solid"/>
+          <a:miter lim="800000"/>
+        </a:ln>
+        <a:ln w="12700" cap="flat" cmpd="sng" algn="ctr">
+          <a:solidFill>
+            <a:schemeClr val="phClr"/>
+          </a:solidFill>
+          <a:prstDash val="solid"/>
+          <a:miter lim="800000"/>
+        </a:ln>
+        <a:ln w="19050" cap="flat" cmpd="sng" algn="ctr">
+          <a:solidFill>
+            <a:schemeClr val="phClr"/>
+          </a:solidFill>
+          <a:prstDash val="solid"/>
+          <a:miter lim="800000"/>
+        </a:ln>
+      </a:lnStyleLst>
+      <a:effectStyleLst>
+        <a:effectStyle>
+          <a:effectLst/>
+        </a:effectStyle>
+        <a:effectStyle>
+          <a:effectLst/>
+        </a:effectStyle>
+        <a:effectStyle>
+          <a:effectLst>
+            <a:outerShdw blurRad="57150" dist="19050" dir="5400000" algn="ctr" rotWithShape="0">
+              <a:srgbClr val="000000">
+                <a:alpha val="63000"/>
+              </a:srgbClr>
+            </a:outerShdw>
+          </a:effectLst>
+        </a:effectStyle>
+      </a:effectStyleLst>
+      <a:bgFillStyleLst>
+        <a:solidFill>
+          <a:schemeClr val="phClr"/>
+        </a:solidFill>
+        <a:solidFill>
+          <a:schemeClr val="phClr">
+            <a:tint val="95000"/>
+            <a:satMod val="170000"/>
+          </a:schemeClr>
+        </a:solidFill>
+        <a:gradFill rotWithShape="1">
+          <a:gsLst>
+            <a:gs pos="0">
+              <a:schemeClr val="phClr">
+                <a:tint val="93000"/>
+                <a:satMod val="150000"/>
+                <a:shade val="98000"/>
+                <a:lumMod val="102000"/>
+              </a:schemeClr>
+            </a:gs>
+            <a:gs pos="50000">
+              <a:schemeClr val="phClr">
+                <a:tint val="98000"/>
+                <a:satMod val="130000"/>
+                <a:shade val="90000"/>
+                <a:lumMod val="103000"/>
+              </a:schemeClr>
+            </a:gs>
+            <a:gs pos="100000">
+              <a:schemeClr val="phClr">
+                <a:shade val="63000"/>
+                <a:satMod val="120000"/>
+              </a:schemeClr>
+            </a:gs>
+          </a:gsLst>
+          <a:lin ang="5400000" scaled="0"/>
+        </a:gradFill>
+      </a:bgFillStyleLst>
+    </a:fmtScheme>
+  </a:themeElements>
+  <a:objectDefaults/>
+  <a:extraClrSchemeLst/>
+  <a:extLst>
+    <a:ext uri="{05A4C25C-085E-4340-85A3-A5531E510DB2}">
+      <thm15:themeFamily xmlns:thm15="http://schemas.microsoft.com/office/thememl/2012/main" name="Office Theme" id="{62F939B6-93AF-4DB8-9C6B-D6C7DFDC589F}" vid="{4A3C46E8-61CC-4603-A589-7422A47A8E4A}"/>
+    </a:ext>
+  </a:extLst>
+</a:theme>
 </file>
--- a/Artefatos/01.Declaração do Escopo.docx
+++ b/Artefatos/01.Declaração do Escopo.docx
@@ -1,18 +1,15 @@
 
 <file path=word/document.xml><?xml version="1.0" encoding="utf-8"?>
-<w:document xmlns:o="urn:schemas-microsoft-com:office:office" xmlns:r="http://schemas.openxmlformats.org/officeDocument/2006/relationships" xmlns:v="urn:schemas-microsoft-com:vml" xmlns:w="http://schemas.openxmlformats.org/wordprocessingml/2006/main" xmlns:w10="urn:schemas-microsoft-com:office:word" xmlns:wp="http://schemas.openxmlformats.org/drawingml/2006/wordprocessingDrawing" xmlns:wps="http://schemas.microsoft.com/office/word/2010/wordprocessingShape" xmlns:wpg="http://schemas.microsoft.com/office/word/2010/wordprocessingGroup" xmlns:mc="http://schemas.openxmlformats.org/markup-compatibility/2006" xmlns:wp14="http://schemas.microsoft.com/office/word/2010/wordprocessingDrawing" xmlns:w14="http://schemas.microsoft.com/office/word/2010/wordml" mc:Ignorable="w14 wp14">
+<w:document xmlns:wpc="http://schemas.microsoft.com/office/word/2010/wordprocessingCanvas" xmlns:mc="http://schemas.openxmlformats.org/markup-compatibility/2006" xmlns:o="urn:schemas-microsoft-com:office:office" xmlns:r="http://schemas.openxmlformats.org/officeDocument/2006/relationships" xmlns:m="http://schemas.openxmlformats.org/officeDocument/2006/math" xmlns:v="urn:schemas-microsoft-com:vml" xmlns:wp14="http://schemas.microsoft.com/office/word/2010/wordprocessingDrawing" xmlns:wp="http://schemas.openxmlformats.org/drawingml/2006/wordprocessingDrawing" xmlns:w10="urn:schemas-microsoft-com:office:word" xmlns:w="http://schemas.openxmlformats.org/wordprocessingml/2006/main" xmlns:w14="http://schemas.microsoft.com/office/word/2010/wordml" xmlns:w15="http://schemas.microsoft.com/office/word/2012/wordml" xmlns:wpg="http://schemas.microsoft.com/office/word/2010/wordprocessingGroup" xmlns:wpi="http://schemas.microsoft.com/office/word/2010/wordprocessingInk" xmlns:wne="http://schemas.microsoft.com/office/word/2006/wordml" xmlns:wps="http://schemas.microsoft.com/office/word/2010/wordprocessingShape" mc:Ignorable="w14 w15 wp14">
   <w:body>
     <w:p>
       <w:pPr>
-        <w:pStyle w:val="Normal"/>
         <w:jc w:val="center"/>
         <w:rPr>
           <w:rFonts w:cs="Calibri"/>
-          <w:b/>
           <w:b/>
           <w:bCs/>
           <w:i/>
-          <w:i/>
           <w:iCs/>
           <w:sz w:val="36"/>
           <w:szCs w:val="36"/>
@@ -28,15 +25,39 @@
           <w:sz w:val="36"/>
           <w:szCs w:val="36"/>
         </w:rPr>
-        <w:t>Declaração do Escopo do Tico’s Project:</w:t>
+        <w:t xml:space="preserve">Declaração do Escopo do </w:t>
+      </w:r>
+      <w:proofErr w:type="spellStart"/>
+      <w:r>
+        <w:rPr>
+          <w:rFonts w:cs="Calibri"/>
+          <w:b/>
+          <w:bCs/>
+          <w:i/>
+          <w:iCs/>
+          <w:sz w:val="36"/>
+          <w:szCs w:val="36"/>
+        </w:rPr>
+        <w:t>Tico’s</w:t>
+      </w:r>
+      <w:proofErr w:type="spellEnd"/>
+      <w:r>
+        <w:rPr>
+          <w:rFonts w:cs="Calibri"/>
+          <w:b/>
+          <w:bCs/>
+          <w:i/>
+          <w:iCs/>
+          <w:sz w:val="36"/>
+          <w:szCs w:val="36"/>
+        </w:rPr>
+        <w:t xml:space="preserve"> Project:</w:t>
       </w:r>
     </w:p>
     <w:p>
       <w:pPr>
-        <w:pStyle w:val="Normal"/>
-        <w:ind w:left="360" w:hanging="0"/>
+        <w:ind w:left="360"/>
         <w:jc w:val="both"/>
-        <w:rPr/>
       </w:pPr>
       <w:r>
         <w:rPr>
@@ -47,15 +68,48 @@
           <w:sz w:val="24"/>
           <w:szCs w:val="24"/>
         </w:rPr>
-        <w:t>Fundado em 2008 a Tico’s Restaurante, situada na Rua Abraão Miguel do Carmo, 172 Vila Guarani, tem como seu princípio oferecer alimentos de qualidade para seus clientes. Abre todos os dias da semana, segunda a sábado das 07:30h até as 23:00h e aos domingos 07:30h até as 17:00h. Em média, suas vendas giram em torno de R$ 2.500.00 diariamente, com uma média de 150 clientes ao dia e com 5 funcionários no estabelecimento.</w:t>
+        <w:t xml:space="preserve">Fundado em 2008 a </w:t>
+      </w:r>
+      <w:proofErr w:type="spellStart"/>
+      <w:r>
+        <w:rPr>
+          <w:rFonts w:cs="Calibri"/>
+          <w:i/>
+          <w:iCs/>
+          <w:color w:val="000000"/>
+          <w:sz w:val="24"/>
+          <w:szCs w:val="24"/>
+        </w:rPr>
+        <w:t>Tico’s</w:t>
+      </w:r>
+      <w:proofErr w:type="spellEnd"/>
+      <w:r>
+        <w:rPr>
+          <w:rFonts w:cs="Calibri"/>
+          <w:i/>
+          <w:iCs/>
+          <w:color w:val="000000"/>
+          <w:sz w:val="24"/>
+          <w:szCs w:val="24"/>
+        </w:rPr>
+        <w:t xml:space="preserve"> Restaurante, situada na Rua Abraão Miguel do Carmo, 172 Vila Guarani, tem como seu princípio oferecer alimentos de qualidade para seus clientes. Abre todos os dias da semana, segunda a </w:t>
+      </w:r>
+      <w:r>
+        <w:rPr>
+          <w:rFonts w:cs="Calibri"/>
+          <w:i/>
+          <w:iCs/>
+          <w:color w:val="000000"/>
+          <w:sz w:val="24"/>
+          <w:szCs w:val="24"/>
+        </w:rPr>
+        <w:t>sábado das 07:30h até as 23:00h e aos domingos 07:30h até as 17:00h. Em média, suas vendas giram em torno de R$ 2.500.00 diariamente, com uma média de 150 clientes ao dia e com 5 funcionários no estabelecimento.</w:t>
       </w:r>
     </w:p>
     <w:p>
       <w:pPr>
-        <w:pStyle w:val="Normal"/>
-        <w:ind w:left="360" w:hanging="0"/>
+        <w:ind w:left="360"/>
         <w:jc w:val="both"/>
-        <w:rPr/>
       </w:pPr>
       <w:r>
         <w:rPr>
@@ -66,17 +120,24 @@
           <w:sz w:val="24"/>
           <w:szCs w:val="24"/>
         </w:rPr>
-        <w:t>A cliente Eliane Sinesio Matias, dona do estabelecimento e chefe de cozinha, deseja um sistema que gerencie o estoque e o controle financeiro do estabelecimento, tudo isso para verificar os gastos semanais, mensais e anuais e produtos para repor no estoque.</w:t>
+        <w:t>A cliente Eliane Sinesio Matias, dona do est</w:t>
+      </w:r>
+      <w:r>
+        <w:rPr>
+          <w:rFonts w:cs="Calibri"/>
+          <w:i/>
+          <w:iCs/>
+          <w:color w:val="000000"/>
+          <w:sz w:val="24"/>
+          <w:szCs w:val="24"/>
+        </w:rPr>
+        <w:t>abelecimento e chefe de cozinha, deseja um sistema que gerencie o estoque e o controle financeiro do estabelecimento, tudo isso para verificar os gastos semanais, mensais e anuais e produtos para repor no estoque.</w:t>
       </w:r>
     </w:p>
     <w:p>
       <w:pPr>
-        <w:pStyle w:val="Normal"/>
-        <w:ind w:left="360" w:hanging="0"/>
+        <w:ind w:left="360"/>
         <w:jc w:val="both"/>
-        <w:rPr/>
-      </w:pPr>
-      <w:r>
         <w:rPr>
           <w:rFonts w:cs="Calibri"/>
           <w:i/>
@@ -85,15 +146,34 @@
           <w:sz w:val="24"/>
           <w:szCs w:val="24"/>
         </w:rPr>
-        <w:t>O tempo de conclusão será até o fim do curso, será feita a escolha da tecnologia a ser usada, preparar nossos profissionais, criação do ambiente de desenvolvimento, distribuição de tarefas, documentação do projeto e desenvolvimento dos elementos.</w:t>
+      </w:pPr>
+      <w:r>
+        <w:rPr>
+          <w:rFonts w:cs="Calibri"/>
+          <w:i/>
+          <w:iCs/>
+          <w:color w:val="000000"/>
+          <w:sz w:val="24"/>
+          <w:szCs w:val="24"/>
+        </w:rPr>
+        <w:t>O tempo de</w:t>
+      </w:r>
+      <w:r>
+        <w:rPr>
+          <w:rFonts w:cs="Calibri"/>
+          <w:i/>
+          <w:iCs/>
+          <w:color w:val="000000"/>
+          <w:sz w:val="24"/>
+          <w:szCs w:val="24"/>
+        </w:rPr>
+        <w:t xml:space="preserve"> conclusão será até 16/12/20.</w:t>
       </w:r>
     </w:p>
     <w:p>
       <w:pPr>
-        <w:pStyle w:val="Normal"/>
-        <w:ind w:left="360" w:hanging="0"/>
+        <w:ind w:left="360"/>
         <w:jc w:val="both"/>
-        <w:rPr/>
       </w:pPr>
       <w:r>
         <w:rPr>
@@ -104,7 +184,7 @@
           <w:sz w:val="24"/>
           <w:szCs w:val="24"/>
         </w:rPr>
-        <w:t xml:space="preserve"> </w:t>
+        <w:t>Funcio</w:t>
       </w:r>
       <w:r>
         <w:rPr>
@@ -115,12 +195,23 @@
           <w:sz w:val="24"/>
           <w:szCs w:val="24"/>
         </w:rPr>
-        <w:t>Funcionalidades desejadas pelo cliente:</w:t>
+        <w:t>nalidades desejadas são</w:t>
+      </w:r>
+      <w:r>
+        <w:rPr>
+          <w:rFonts w:cs="Calibri"/>
+          <w:i/>
+          <w:iCs/>
+          <w:color w:val="000000"/>
+          <w:sz w:val="24"/>
+          <w:szCs w:val="24"/>
+        </w:rPr>
+        <w:t>:</w:t>
       </w:r>
     </w:p>
     <w:p>
       <w:pPr>
-        <w:pStyle w:val="ListParagraph"/>
+        <w:pStyle w:val="PargrafodaLista"/>
         <w:numPr>
           <w:ilvl w:val="0"/>
           <w:numId w:val="1"/>
@@ -139,7 +230,7 @@
           <w:sz w:val="24"/>
           <w:szCs w:val="24"/>
         </w:rPr>
-        <w:t xml:space="preserve"> </w:t>
+        <w:t xml:space="preserve"> Controle </w:t>
       </w:r>
       <w:r>
         <w:rPr>
@@ -150,17 +241,16 @@
           <w:sz w:val="24"/>
           <w:szCs w:val="24"/>
         </w:rPr>
-        <w:t>Controle Financeiro.</w:t>
+        <w:t>Financeiro.</w:t>
       </w:r>
     </w:p>
     <w:p>
       <w:pPr>
-        <w:pStyle w:val="ListParagraph"/>
-        <w:ind w:left="1440" w:hanging="0"/>
+        <w:pStyle w:val="PargrafodaLista"/>
+        <w:ind w:left="1440"/>
         <w:jc w:val="both"/>
         <w:rPr>
           <w:rFonts w:cs="Calibri"/>
-          <w:i/>
           <w:i/>
           <w:iCs/>
           <w:color w:val="000000"/>
@@ -182,8 +272,8 @@
     </w:p>
     <w:p>
       <w:pPr>
-        <w:pStyle w:val="ListParagraph"/>
-        <w:ind w:left="1440" w:hanging="0"/>
+        <w:pStyle w:val="PargrafodaLista"/>
+        <w:ind w:left="1440"/>
         <w:jc w:val="both"/>
         <w:rPr>
           <w:color w:val="000000"/>
@@ -203,12 +293,11 @@
     </w:p>
     <w:p>
       <w:pPr>
-        <w:pStyle w:val="ListParagraph"/>
-        <w:ind w:left="1440" w:hanging="0"/>
+        <w:pStyle w:val="PargrafodaLista"/>
+        <w:ind w:left="1440"/>
         <w:jc w:val="both"/>
         <w:rPr>
           <w:rFonts w:cs="Calibri"/>
-          <w:i/>
           <w:i/>
           <w:iCs/>
           <w:color w:val="000000"/>
@@ -230,12 +319,11 @@
     </w:p>
     <w:p>
       <w:pPr>
-        <w:pStyle w:val="ListParagraph"/>
-        <w:ind w:left="1440" w:hanging="0"/>
+        <w:pStyle w:val="PargrafodaLista"/>
+        <w:ind w:left="1440"/>
         <w:jc w:val="both"/>
         <w:rPr>
           <w:rFonts w:cs="Calibri"/>
-          <w:i/>
           <w:i/>
           <w:iCs/>
           <w:color w:val="000000"/>
@@ -257,7 +345,7 @@
     </w:p>
     <w:p>
       <w:pPr>
-        <w:pStyle w:val="ListParagraph"/>
+        <w:pStyle w:val="PargrafodaLista"/>
         <w:numPr>
           <w:ilvl w:val="0"/>
           <w:numId w:val="1"/>
@@ -266,7 +354,6 @@
         <w:rPr>
           <w:rFonts w:cs="Calibri"/>
           <w:i/>
-          <w:i/>
           <w:iCs/>
           <w:color w:val="000000"/>
           <w:sz w:val="24"/>
@@ -287,12 +374,10 @@
     </w:p>
     <w:p>
       <w:pPr>
-        <w:pStyle w:val="Normal"/>
         <w:ind w:left="360" w:firstLine="360"/>
         <w:jc w:val="both"/>
         <w:rPr>
           <w:rFonts w:cs="Calibri"/>
-          <w:i/>
           <w:i/>
           <w:iCs/>
           <w:color w:val="000000"/>
@@ -314,12 +399,10 @@
     </w:p>
     <w:p>
       <w:pPr>
-        <w:pStyle w:val="Normal"/>
         <w:ind w:left="360" w:firstLine="360"/>
         <w:jc w:val="both"/>
         <w:rPr>
           <w:rFonts w:cs="Calibri"/>
-          <w:i/>
           <w:i/>
           <w:iCs/>
           <w:color w:val="000000"/>
@@ -338,48 +421,42 @@
         </w:rPr>
         <w:t>- Itens em falta.</w:t>
       </w:r>
+      <w:bookmarkStart w:id="0" w:name="_GoBack"/>
+      <w:bookmarkEnd w:id="0"/>
     </w:p>
     <w:p>
       <w:pPr>
-        <w:pStyle w:val="Normal"/>
-        <w:ind w:left="360" w:hanging="0"/>
+        <w:ind w:left="360"/>
         <w:jc w:val="center"/>
         <w:rPr>
           <w:rFonts w:cs="Calibri"/>
-          <w:b/>
           <w:b/>
           <w:bCs/>
           <w:i/>
-          <w:i/>
           <w:iCs/>
           <w:sz w:val="36"/>
           <w:szCs w:val="36"/>
         </w:rPr>
       </w:pPr>
-      <w:r>
-        <w:rPr/>
-      </w:r>
       <w:r>
         <w:br w:type="page"/>
       </w:r>
     </w:p>
     <w:p>
       <w:pPr>
-        <w:pStyle w:val="Normal"/>
-        <w:ind w:left="360" w:hanging="0"/>
+        <w:ind w:left="360"/>
         <w:jc w:val="center"/>
         <w:rPr>
           <w:rFonts w:cs="Calibri"/>
-          <w:b/>
           <w:b/>
           <w:bCs/>
           <w:i/>
-          <w:i/>
           <w:iCs/>
           <w:sz w:val="36"/>
           <w:szCs w:val="36"/>
         </w:rPr>
       </w:pPr>
+      <w:proofErr w:type="spellStart"/>
       <w:r>
         <w:rPr>
           <w:rFonts w:cs="Calibri"/>
@@ -390,13 +467,14 @@
           <w:sz w:val="36"/>
           <w:szCs w:val="36"/>
         </w:rPr>
+        <w:lastRenderedPageBreak/>
         <w:t>Stakeholders</w:t>
       </w:r>
+      <w:proofErr w:type="spellEnd"/>
     </w:p>
     <w:tbl>
       <w:tblPr>
         <w:tblW w:w="9019" w:type="dxa"/>
-        <w:jc w:val="left"/>
         <w:tblInd w:w="247" w:type="dxa"/>
         <w:tblBorders>
           <w:top w:val="single" w:sz="4" w:space="0" w:color="000000"/>
@@ -406,22 +484,15 @@
           <w:insideH w:val="single" w:sz="4" w:space="0" w:color="000000"/>
           <w:insideV w:val="single" w:sz="4" w:space="0" w:color="000000"/>
         </w:tblBorders>
-        <w:tblCellMar>
-          <w:top w:w="0" w:type="dxa"/>
-          <w:left w:w="108" w:type="dxa"/>
-          <w:bottom w:w="0" w:type="dxa"/>
-          <w:right w:w="108" w:type="dxa"/>
-        </w:tblCellMar>
-        <w:tblLook w:noVBand="1" w:val="04a0" w:noHBand="0" w:lastColumn="0" w:firstColumn="1" w:lastRow="0" w:firstRow="1"/>
+        <w:tblLook w:val="04A0" w:firstRow="1" w:lastRow="0" w:firstColumn="1" w:lastColumn="0" w:noHBand="0" w:noVBand="1"/>
       </w:tblPr>
       <w:tblGrid>
         <w:gridCol w:w="1506"/>
         <w:gridCol w:w="1423"/>
-        <w:gridCol w:w="4653"/>
+        <w:gridCol w:w="4654"/>
         <w:gridCol w:w="1436"/>
       </w:tblGrid>
       <w:tr>
-        <w:trPr/>
         <w:tc>
           <w:tcPr>
             <w:tcW w:w="1506" w:type="dxa"/>
@@ -430,26 +501,26 @@
               <w:left w:val="single" w:sz="4" w:space="0" w:color="000000"/>
               <w:bottom w:val="single" w:sz="4" w:space="0" w:color="000000"/>
               <w:right w:val="single" w:sz="4" w:space="0" w:color="000000"/>
-              <w:insideH w:val="single" w:sz="4" w:space="0" w:color="000000"/>
-              <w:insideV w:val="single" w:sz="4" w:space="0" w:color="000000"/>
             </w:tcBorders>
-            <w:shd w:fill="auto" w:val="clear"/>
+            <w:shd w:val="clear" w:color="auto" w:fill="auto"/>
           </w:tcPr>
           <w:p>
             <w:pPr>
-              <w:pStyle w:val="Normal"/>
-              <w:spacing w:lineRule="auto" w:line="240" w:before="0" w:after="0"/>
-              <w:jc w:val="center"/>
-              <w:rPr>
-                <w:rFonts w:cs="Calibri"/>
-                <w:i/>
+              <w:spacing w:after="0" w:line="240" w:lineRule="auto"/>
+              <w:jc w:val="center"/>
+              <w:rPr>
+                <w:rFonts w:cs="Calibri"/>
                 <w:i/>
                 <w:iCs/>
                 <w:sz w:val="24"/>
                 <w:szCs w:val="24"/>
               </w:rPr>
             </w:pPr>
-            <w:r>
+          </w:p>
+          <w:p>
+            <w:pPr>
+              <w:spacing w:after="0" w:line="240" w:lineRule="auto"/>
+              <w:jc w:val="center"/>
               <w:rPr>
                 <w:rFonts w:cs="Calibri"/>
                 <w:i/>
@@ -457,23 +528,22 @@
                 <w:sz w:val="24"/>
                 <w:szCs w:val="24"/>
               </w:rPr>
-            </w:r>
-          </w:p>
-          <w:p>
-            <w:pPr>
-              <w:pStyle w:val="Normal"/>
-              <w:spacing w:lineRule="auto" w:line="240" w:before="0" w:after="0"/>
-              <w:jc w:val="center"/>
-              <w:rPr>
-                <w:rFonts w:cs="Calibri"/>
-                <w:i/>
+            </w:pPr>
+            <w:r>
+              <w:rPr>
+                <w:rFonts w:cs="Calibri"/>
                 <w:i/>
                 <w:iCs/>
                 <w:sz w:val="24"/>
                 <w:szCs w:val="24"/>
               </w:rPr>
-            </w:pPr>
-            <w:r>
+              <w:t>NOME</w:t>
+            </w:r>
+          </w:p>
+          <w:p>
+            <w:pPr>
+              <w:spacing w:after="0" w:line="240" w:lineRule="auto"/>
+              <w:jc w:val="center"/>
               <w:rPr>
                 <w:rFonts w:cs="Calibri"/>
                 <w:i/>
@@ -481,32 +551,7 @@
                 <w:sz w:val="24"/>
                 <w:szCs w:val="24"/>
               </w:rPr>
-              <w:t>NOME</w:t>
-            </w:r>
-          </w:p>
-          <w:p>
-            <w:pPr>
-              <w:pStyle w:val="Normal"/>
-              <w:spacing w:lineRule="auto" w:line="240" w:before="0" w:after="0"/>
-              <w:jc w:val="center"/>
-              <w:rPr>
-                <w:rFonts w:cs="Calibri"/>
-                <w:i/>
-                <w:i/>
-                <w:iCs/>
-                <w:sz w:val="24"/>
-                <w:szCs w:val="24"/>
-              </w:rPr>
-            </w:pPr>
-            <w:r>
-              <w:rPr>
-                <w:rFonts w:cs="Calibri"/>
-                <w:i/>
-                <w:iCs/>
-                <w:sz w:val="24"/>
-                <w:szCs w:val="24"/>
-              </w:rPr>
-            </w:r>
+            </w:pPr>
           </w:p>
         </w:tc>
         <w:tc>
@@ -517,20 +562,16 @@
               <w:left w:val="single" w:sz="4" w:space="0" w:color="000000"/>
               <w:bottom w:val="single" w:sz="4" w:space="0" w:color="000000"/>
               <w:right w:val="single" w:sz="4" w:space="0" w:color="000000"/>
-              <w:insideH w:val="single" w:sz="4" w:space="0" w:color="000000"/>
-              <w:insideV w:val="single" w:sz="4" w:space="0" w:color="000000"/>
             </w:tcBorders>
-            <w:shd w:fill="auto" w:val="clear"/>
+            <w:shd w:val="clear" w:color="auto" w:fill="auto"/>
             <w:vAlign w:val="center"/>
           </w:tcPr>
           <w:p>
             <w:pPr>
-              <w:pStyle w:val="Normal"/>
-              <w:spacing w:lineRule="auto" w:line="240" w:before="0" w:after="0"/>
-              <w:jc w:val="center"/>
-              <w:rPr>
-                <w:rFonts w:cs="Calibri"/>
-                <w:i/>
+              <w:spacing w:after="0" w:line="240" w:lineRule="auto"/>
+              <w:jc w:val="center"/>
+              <w:rPr>
+                <w:rFonts w:cs="Calibri"/>
                 <w:i/>
                 <w:iCs/>
                 <w:sz w:val="24"/>
@@ -557,27 +598,27 @@
               <w:left w:val="single" w:sz="4" w:space="0" w:color="000000"/>
               <w:bottom w:val="single" w:sz="4" w:space="0" w:color="000000"/>
               <w:right w:val="single" w:sz="4" w:space="0" w:color="000000"/>
-              <w:insideH w:val="single" w:sz="4" w:space="0" w:color="000000"/>
-              <w:insideV w:val="single" w:sz="4" w:space="0" w:color="000000"/>
             </w:tcBorders>
-            <w:shd w:fill="auto" w:val="clear"/>
+            <w:shd w:val="clear" w:color="auto" w:fill="auto"/>
             <w:vAlign w:val="center"/>
           </w:tcPr>
           <w:p>
             <w:pPr>
-              <w:pStyle w:val="Normal"/>
-              <w:spacing w:lineRule="auto" w:line="240" w:before="0" w:after="0"/>
-              <w:jc w:val="center"/>
-              <w:rPr>
-                <w:rFonts w:cs="Calibri"/>
-                <w:i/>
+              <w:spacing w:after="0" w:line="240" w:lineRule="auto"/>
+              <w:jc w:val="center"/>
+              <w:rPr>
+                <w:rFonts w:cs="Calibri"/>
                 <w:i/>
                 <w:iCs/>
                 <w:sz w:val="24"/>
                 <w:szCs w:val="24"/>
               </w:rPr>
             </w:pPr>
-            <w:r>
+          </w:p>
+          <w:p>
+            <w:pPr>
+              <w:spacing w:after="0" w:line="240" w:lineRule="auto"/>
+              <w:jc w:val="center"/>
               <w:rPr>
                 <w:rFonts w:cs="Calibri"/>
                 <w:i/>
@@ -585,23 +626,22 @@
                 <w:sz w:val="24"/>
                 <w:szCs w:val="24"/>
               </w:rPr>
-            </w:r>
-          </w:p>
-          <w:p>
-            <w:pPr>
-              <w:pStyle w:val="Normal"/>
-              <w:spacing w:lineRule="auto" w:line="240" w:before="0" w:after="0"/>
-              <w:jc w:val="center"/>
-              <w:rPr>
-                <w:rFonts w:cs="Calibri"/>
-                <w:i/>
+            </w:pPr>
+            <w:r>
+              <w:rPr>
+                <w:rFonts w:cs="Calibri"/>
                 <w:i/>
                 <w:iCs/>
                 <w:sz w:val="24"/>
                 <w:szCs w:val="24"/>
               </w:rPr>
-            </w:pPr>
-            <w:r>
+              <w:t>E-MAIL</w:t>
+            </w:r>
+          </w:p>
+          <w:p>
+            <w:pPr>
+              <w:spacing w:after="0" w:line="240" w:lineRule="auto"/>
+              <w:jc w:val="center"/>
               <w:rPr>
                 <w:rFonts w:cs="Calibri"/>
                 <w:i/>
@@ -609,32 +649,7 @@
                 <w:sz w:val="24"/>
                 <w:szCs w:val="24"/>
               </w:rPr>
-              <w:t>E-MAIL</w:t>
-            </w:r>
-          </w:p>
-          <w:p>
-            <w:pPr>
-              <w:pStyle w:val="Normal"/>
-              <w:spacing w:lineRule="auto" w:line="240" w:before="0" w:after="0"/>
-              <w:jc w:val="center"/>
-              <w:rPr>
-                <w:rFonts w:cs="Calibri"/>
-                <w:i/>
-                <w:i/>
-                <w:iCs/>
-                <w:sz w:val="24"/>
-                <w:szCs w:val="24"/>
-              </w:rPr>
-            </w:pPr>
-            <w:r>
-              <w:rPr>
-                <w:rFonts w:cs="Calibri"/>
-                <w:i/>
-                <w:iCs/>
-                <w:sz w:val="24"/>
-                <w:szCs w:val="24"/>
-              </w:rPr>
-            </w:r>
+            </w:pPr>
           </w:p>
         </w:tc>
         <w:tc>
@@ -645,27 +660,27 @@
               <w:left w:val="single" w:sz="4" w:space="0" w:color="000000"/>
               <w:bottom w:val="single" w:sz="4" w:space="0" w:color="000000"/>
               <w:right w:val="single" w:sz="4" w:space="0" w:color="000000"/>
-              <w:insideH w:val="single" w:sz="4" w:space="0" w:color="000000"/>
-              <w:insideV w:val="single" w:sz="4" w:space="0" w:color="000000"/>
             </w:tcBorders>
-            <w:shd w:fill="auto" w:val="clear"/>
+            <w:shd w:val="clear" w:color="auto" w:fill="auto"/>
             <w:vAlign w:val="center"/>
           </w:tcPr>
           <w:p>
             <w:pPr>
-              <w:pStyle w:val="Normal"/>
-              <w:spacing w:lineRule="auto" w:line="240" w:before="0" w:after="0"/>
-              <w:jc w:val="center"/>
-              <w:rPr>
-                <w:rFonts w:cs="Calibri"/>
-                <w:i/>
+              <w:spacing w:after="0" w:line="240" w:lineRule="auto"/>
+              <w:jc w:val="center"/>
+              <w:rPr>
+                <w:rFonts w:cs="Calibri"/>
                 <w:i/>
                 <w:iCs/>
                 <w:sz w:val="24"/>
                 <w:szCs w:val="24"/>
               </w:rPr>
             </w:pPr>
-            <w:r>
+          </w:p>
+          <w:p>
+            <w:pPr>
+              <w:spacing w:after="0" w:line="240" w:lineRule="auto"/>
+              <w:jc w:val="center"/>
               <w:rPr>
                 <w:rFonts w:cs="Calibri"/>
                 <w:i/>
@@ -673,23 +688,22 @@
                 <w:sz w:val="24"/>
                 <w:szCs w:val="24"/>
               </w:rPr>
-            </w:r>
-          </w:p>
-          <w:p>
-            <w:pPr>
-              <w:pStyle w:val="Normal"/>
-              <w:spacing w:lineRule="auto" w:line="240" w:before="0" w:after="0"/>
-              <w:jc w:val="center"/>
-              <w:rPr>
-                <w:rFonts w:cs="Calibri"/>
-                <w:i/>
+            </w:pPr>
+            <w:r>
+              <w:rPr>
+                <w:rFonts w:cs="Calibri"/>
                 <w:i/>
                 <w:iCs/>
                 <w:sz w:val="24"/>
                 <w:szCs w:val="24"/>
               </w:rPr>
-            </w:pPr>
-            <w:r>
+              <w:t>TELEFONE</w:t>
+            </w:r>
+          </w:p>
+          <w:p>
+            <w:pPr>
+              <w:spacing w:after="0" w:line="240" w:lineRule="auto"/>
+              <w:jc w:val="center"/>
               <w:rPr>
                 <w:rFonts w:cs="Calibri"/>
                 <w:i/>
@@ -697,37 +711,11 @@
                 <w:sz w:val="24"/>
                 <w:szCs w:val="24"/>
               </w:rPr>
-              <w:t>TELEFONE</w:t>
-            </w:r>
-          </w:p>
-          <w:p>
-            <w:pPr>
-              <w:pStyle w:val="Normal"/>
-              <w:spacing w:lineRule="auto" w:line="240" w:before="0" w:after="0"/>
-              <w:jc w:val="center"/>
-              <w:rPr>
-                <w:rFonts w:cs="Calibri"/>
-                <w:i/>
-                <w:i/>
-                <w:iCs/>
-                <w:sz w:val="24"/>
-                <w:szCs w:val="24"/>
-              </w:rPr>
-            </w:pPr>
-            <w:r>
-              <w:rPr>
-                <w:rFonts w:cs="Calibri"/>
-                <w:i/>
-                <w:iCs/>
-                <w:sz w:val="24"/>
-                <w:szCs w:val="24"/>
-              </w:rPr>
-            </w:r>
+            </w:pPr>
           </w:p>
         </w:tc>
       </w:tr>
       <w:tr>
-        <w:trPr/>
         <w:tc>
           <w:tcPr>
             <w:tcW w:w="1506" w:type="dxa"/>
@@ -736,20 +724,16 @@
               <w:left w:val="single" w:sz="4" w:space="0" w:color="000000"/>
               <w:bottom w:val="single" w:sz="4" w:space="0" w:color="000000"/>
               <w:right w:val="single" w:sz="4" w:space="0" w:color="000000"/>
-              <w:insideH w:val="single" w:sz="4" w:space="0" w:color="000000"/>
-              <w:insideV w:val="single" w:sz="4" w:space="0" w:color="000000"/>
             </w:tcBorders>
-            <w:shd w:fill="auto" w:val="clear"/>
+            <w:shd w:val="clear" w:color="auto" w:fill="auto"/>
             <w:vAlign w:val="center"/>
           </w:tcPr>
           <w:p>
             <w:pPr>
-              <w:pStyle w:val="Normal"/>
-              <w:spacing w:lineRule="auto" w:line="240" w:before="0" w:after="0"/>
-              <w:jc w:val="center"/>
-              <w:rPr>
-                <w:rFonts w:cs="Calibri"/>
-                <w:i/>
+              <w:spacing w:after="0" w:line="240" w:lineRule="auto"/>
+              <w:jc w:val="center"/>
+              <w:rPr>
+                <w:rFonts w:cs="Calibri"/>
                 <w:i/>
                 <w:iCs/>
                 <w:sz w:val="20"/>
@@ -776,20 +760,16 @@
               <w:left w:val="single" w:sz="4" w:space="0" w:color="000000"/>
               <w:bottom w:val="single" w:sz="4" w:space="0" w:color="000000"/>
               <w:right w:val="single" w:sz="4" w:space="0" w:color="000000"/>
-              <w:insideH w:val="single" w:sz="4" w:space="0" w:color="000000"/>
-              <w:insideV w:val="single" w:sz="4" w:space="0" w:color="000000"/>
             </w:tcBorders>
-            <w:shd w:fill="auto" w:val="clear"/>
+            <w:shd w:val="clear" w:color="auto" w:fill="auto"/>
             <w:vAlign w:val="center"/>
           </w:tcPr>
           <w:p>
             <w:pPr>
-              <w:pStyle w:val="Normal"/>
-              <w:spacing w:lineRule="auto" w:line="240" w:before="0" w:after="0"/>
-              <w:jc w:val="center"/>
-              <w:rPr>
-                <w:rFonts w:cs="Calibri"/>
-                <w:i/>
+              <w:spacing w:after="0" w:line="240" w:lineRule="auto"/>
+              <w:jc w:val="center"/>
+              <w:rPr>
+                <w:rFonts w:cs="Calibri"/>
                 <w:i/>
                 <w:iCs/>
                 <w:sz w:val="24"/>
@@ -816,18 +796,14 @@
               <w:left w:val="single" w:sz="4" w:space="0" w:color="000000"/>
               <w:bottom w:val="single" w:sz="4" w:space="0" w:color="000000"/>
               <w:right w:val="single" w:sz="4" w:space="0" w:color="000000"/>
-              <w:insideH w:val="single" w:sz="4" w:space="0" w:color="000000"/>
-              <w:insideV w:val="single" w:sz="4" w:space="0" w:color="000000"/>
             </w:tcBorders>
-            <w:shd w:fill="auto" w:val="clear"/>
+            <w:shd w:val="clear" w:color="auto" w:fill="auto"/>
             <w:vAlign w:val="center"/>
           </w:tcPr>
           <w:p>
             <w:pPr>
-              <w:pStyle w:val="Normal"/>
-              <w:spacing w:lineRule="auto" w:line="240" w:before="0" w:after="0"/>
-              <w:jc w:val="center"/>
-              <w:rPr/>
+              <w:spacing w:after="0" w:line="240" w:lineRule="auto"/>
+              <w:jc w:val="center"/>
             </w:pPr>
             <w:r>
               <w:rPr>
@@ -850,18 +826,14 @@
               <w:left w:val="single" w:sz="4" w:space="0" w:color="000000"/>
               <w:bottom w:val="single" w:sz="4" w:space="0" w:color="000000"/>
               <w:right w:val="single" w:sz="4" w:space="0" w:color="000000"/>
-              <w:insideH w:val="single" w:sz="4" w:space="0" w:color="000000"/>
-              <w:insideV w:val="single" w:sz="4" w:space="0" w:color="000000"/>
             </w:tcBorders>
-            <w:shd w:fill="auto" w:val="clear"/>
+            <w:shd w:val="clear" w:color="auto" w:fill="auto"/>
             <w:vAlign w:val="center"/>
           </w:tcPr>
           <w:p>
             <w:pPr>
-              <w:pStyle w:val="Normal"/>
-              <w:spacing w:lineRule="auto" w:line="240" w:before="0" w:after="0"/>
-              <w:jc w:val="center"/>
-              <w:rPr/>
+              <w:spacing w:after="0" w:line="240" w:lineRule="auto"/>
+              <w:jc w:val="center"/>
             </w:pPr>
             <w:r>
               <w:rPr>
@@ -877,7 +849,6 @@
         </w:tc>
       </w:tr>
       <w:tr>
-        <w:trPr/>
         <w:tc>
           <w:tcPr>
             <w:tcW w:w="1506" w:type="dxa"/>
@@ -886,37 +857,57 @@
               <w:left w:val="single" w:sz="4" w:space="0" w:color="000000"/>
               <w:bottom w:val="single" w:sz="4" w:space="0" w:color="000000"/>
               <w:right w:val="single" w:sz="4" w:space="0" w:color="000000"/>
-              <w:insideH w:val="single" w:sz="4" w:space="0" w:color="000000"/>
-              <w:insideV w:val="single" w:sz="4" w:space="0" w:color="000000"/>
             </w:tcBorders>
-            <w:shd w:fill="auto" w:val="clear"/>
+            <w:shd w:val="clear" w:color="auto" w:fill="auto"/>
             <w:vAlign w:val="center"/>
           </w:tcPr>
           <w:p>
             <w:pPr>
-              <w:pStyle w:val="Normal"/>
-              <w:spacing w:lineRule="auto" w:line="240" w:before="0" w:after="0"/>
-              <w:jc w:val="center"/>
-              <w:rPr>
-                <w:rFonts w:cs="Calibri"/>
-                <w:i/>
-                <w:i/>
-                <w:iCs/>
-                <w:color w:val="000000"/>
-                <w:sz w:val="20"/>
-                <w:szCs w:val="20"/>
-              </w:rPr>
-            </w:pPr>
-            <w:r>
-              <w:rPr>
-                <w:rFonts w:cs="Calibri"/>
-                <w:i/>
-                <w:iCs/>
-                <w:color w:val="000000"/>
-                <w:sz w:val="20"/>
-                <w:szCs w:val="20"/>
-              </w:rPr>
-              <w:t>Anderson Julio da Silva</w:t>
+              <w:spacing w:after="0" w:line="240" w:lineRule="auto"/>
+              <w:jc w:val="center"/>
+              <w:rPr>
+                <w:rFonts w:cs="Calibri"/>
+                <w:i/>
+                <w:iCs/>
+                <w:color w:val="000000"/>
+                <w:sz w:val="20"/>
+                <w:szCs w:val="20"/>
+              </w:rPr>
+            </w:pPr>
+            <w:r>
+              <w:rPr>
+                <w:rFonts w:cs="Calibri"/>
+                <w:i/>
+                <w:iCs/>
+                <w:color w:val="000000"/>
+                <w:sz w:val="20"/>
+                <w:szCs w:val="20"/>
+              </w:rPr>
+              <w:t xml:space="preserve">Anderson </w:t>
+            </w:r>
+            <w:proofErr w:type="spellStart"/>
+            <w:r>
+              <w:rPr>
+                <w:rFonts w:cs="Calibri"/>
+                <w:i/>
+                <w:iCs/>
+                <w:color w:val="000000"/>
+                <w:sz w:val="20"/>
+                <w:szCs w:val="20"/>
+              </w:rPr>
+              <w:t>Julio</w:t>
+            </w:r>
+            <w:proofErr w:type="spellEnd"/>
+            <w:r>
+              <w:rPr>
+                <w:rFonts w:cs="Calibri"/>
+                <w:i/>
+                <w:iCs/>
+                <w:color w:val="000000"/>
+                <w:sz w:val="20"/>
+                <w:szCs w:val="20"/>
+              </w:rPr>
+              <w:t xml:space="preserve"> da Silva</w:t>
             </w:r>
           </w:p>
         </w:tc>
@@ -928,50 +919,33 @@
               <w:left w:val="single" w:sz="4" w:space="0" w:color="000000"/>
               <w:bottom w:val="single" w:sz="4" w:space="0" w:color="000000"/>
               <w:right w:val="single" w:sz="4" w:space="0" w:color="000000"/>
-              <w:insideH w:val="single" w:sz="4" w:space="0" w:color="000000"/>
-              <w:insideV w:val="single" w:sz="4" w:space="0" w:color="000000"/>
             </w:tcBorders>
-            <w:shd w:fill="auto" w:val="clear"/>
+            <w:shd w:val="clear" w:color="auto" w:fill="auto"/>
             <w:vAlign w:val="center"/>
           </w:tcPr>
           <w:p>
             <w:pPr>
-              <w:pStyle w:val="Normal"/>
-              <w:spacing w:lineRule="auto" w:line="240" w:before="0" w:after="0"/>
-              <w:jc w:val="center"/>
-              <w:rPr>
-                <w:rFonts w:cs="Calibri"/>
-                <w:i/>
-                <w:i/>
-                <w:iCs/>
-                <w:color w:val="000000"/>
-                <w:sz w:val="20"/>
-                <w:szCs w:val="20"/>
-              </w:rPr>
-            </w:pPr>
-            <w:r>
-              <w:rPr>
-                <w:rFonts w:cs="Calibri"/>
-                <w:i/>
-                <w:iCs/>
-                <w:color w:val="000000"/>
-                <w:sz w:val="20"/>
-                <w:szCs w:val="20"/>
-              </w:rPr>
-              <w:t>19007</w:t>
-            </w:r>
-            <w:bookmarkStart w:id="0" w:name="_GoBack"/>
-            <w:bookmarkEnd w:id="0"/>
-            <w:r>
-              <w:rPr>
-                <w:rFonts w:cs="Calibri"/>
-                <w:i/>
-                <w:iCs/>
-                <w:color w:val="000000"/>
-                <w:sz w:val="20"/>
-                <w:szCs w:val="20"/>
-              </w:rPr>
-              <w:t>70</w:t>
+              <w:spacing w:after="0" w:line="240" w:lineRule="auto"/>
+              <w:jc w:val="center"/>
+              <w:rPr>
+                <w:rFonts w:cs="Calibri"/>
+                <w:i/>
+                <w:iCs/>
+                <w:color w:val="000000"/>
+                <w:sz w:val="20"/>
+                <w:szCs w:val="20"/>
+              </w:rPr>
+            </w:pPr>
+            <w:r>
+              <w:rPr>
+                <w:rFonts w:cs="Calibri"/>
+                <w:i/>
+                <w:iCs/>
+                <w:color w:val="000000"/>
+                <w:sz w:val="20"/>
+                <w:szCs w:val="20"/>
+              </w:rPr>
+              <w:t>1900770</w:t>
             </w:r>
           </w:p>
         </w:tc>
@@ -983,19 +957,16 @@
               <w:left w:val="single" w:sz="4" w:space="0" w:color="000000"/>
               <w:bottom w:val="single" w:sz="4" w:space="0" w:color="000000"/>
               <w:right w:val="single" w:sz="4" w:space="0" w:color="000000"/>
-              <w:insideH w:val="single" w:sz="4" w:space="0" w:color="000000"/>
-              <w:insideV w:val="single" w:sz="4" w:space="0" w:color="000000"/>
             </w:tcBorders>
-            <w:shd w:fill="auto" w:val="clear"/>
+            <w:shd w:val="clear" w:color="auto" w:fill="auto"/>
             <w:vAlign w:val="center"/>
           </w:tcPr>
           <w:p>
             <w:pPr>
-              <w:pStyle w:val="Normal"/>
-              <w:spacing w:lineRule="auto" w:line="240" w:before="0" w:after="0"/>
-              <w:jc w:val="center"/>
-              <w:rPr/>
-            </w:pPr>
+              <w:spacing w:after="0" w:line="240" w:lineRule="auto"/>
+              <w:jc w:val="center"/>
+            </w:pPr>
+            <w:proofErr w:type="gramStart"/>
             <w:r>
               <w:rPr>
                 <w:color w:val="000000"/>
@@ -1004,7 +975,8 @@
               </w:rPr>
               <w:t>a</w:t>
             </w:r>
-            <w:hyperlink r:id="rId2">
+            <w:proofErr w:type="gramEnd"/>
+            <w:hyperlink r:id="rId5">
               <w:r>
                 <w:rPr>
                   <w:rStyle w:val="LinkdaInternet"/>
@@ -1034,20 +1006,16 @@
               <w:left w:val="single" w:sz="4" w:space="0" w:color="000000"/>
               <w:bottom w:val="single" w:sz="4" w:space="0" w:color="000000"/>
               <w:right w:val="single" w:sz="4" w:space="0" w:color="000000"/>
-              <w:insideH w:val="single" w:sz="4" w:space="0" w:color="000000"/>
-              <w:insideV w:val="single" w:sz="4" w:space="0" w:color="000000"/>
             </w:tcBorders>
-            <w:shd w:fill="auto" w:val="clear"/>
+            <w:shd w:val="clear" w:color="auto" w:fill="auto"/>
             <w:vAlign w:val="center"/>
           </w:tcPr>
           <w:p>
             <w:pPr>
-              <w:pStyle w:val="Normal"/>
-              <w:spacing w:lineRule="auto" w:line="240" w:before="0" w:after="0"/>
-              <w:jc w:val="center"/>
-              <w:rPr>
-                <w:rFonts w:cs="Calibri"/>
-                <w:i/>
+              <w:spacing w:after="0" w:line="240" w:lineRule="auto"/>
+              <w:jc w:val="center"/>
+              <w:rPr>
+                <w:rFonts w:cs="Calibri"/>
                 <w:i/>
                 <w:iCs/>
                 <w:color w:val="000000"/>
@@ -1070,7 +1038,6 @@
         </w:tc>
       </w:tr>
       <w:tr>
-        <w:trPr/>
         <w:tc>
           <w:tcPr>
             <w:tcW w:w="1506" w:type="dxa"/>
@@ -1079,20 +1046,16 @@
               <w:left w:val="single" w:sz="4" w:space="0" w:color="000000"/>
               <w:bottom w:val="single" w:sz="4" w:space="0" w:color="000000"/>
               <w:right w:val="single" w:sz="4" w:space="0" w:color="000000"/>
-              <w:insideH w:val="single" w:sz="4" w:space="0" w:color="000000"/>
-              <w:insideV w:val="single" w:sz="4" w:space="0" w:color="000000"/>
             </w:tcBorders>
-            <w:shd w:fill="auto" w:val="clear"/>
+            <w:shd w:val="clear" w:color="auto" w:fill="auto"/>
             <w:vAlign w:val="center"/>
           </w:tcPr>
           <w:p>
             <w:pPr>
-              <w:pStyle w:val="Normal"/>
-              <w:spacing w:lineRule="auto" w:line="240" w:before="0" w:after="0"/>
-              <w:jc w:val="center"/>
-              <w:rPr>
-                <w:rFonts w:cs="Calibri"/>
-                <w:i/>
+              <w:spacing w:after="0" w:line="240" w:lineRule="auto"/>
+              <w:jc w:val="center"/>
+              <w:rPr>
+                <w:rFonts w:cs="Calibri"/>
                 <w:i/>
                 <w:iCs/>
                 <w:color w:val="000000"/>
@@ -1121,20 +1084,16 @@
               <w:left w:val="single" w:sz="4" w:space="0" w:color="000000"/>
               <w:bottom w:val="single" w:sz="4" w:space="0" w:color="000000"/>
               <w:right w:val="single" w:sz="4" w:space="0" w:color="000000"/>
-              <w:insideH w:val="single" w:sz="4" w:space="0" w:color="000000"/>
-              <w:insideV w:val="single" w:sz="4" w:space="0" w:color="000000"/>
             </w:tcBorders>
-            <w:shd w:fill="auto" w:val="clear"/>
+            <w:shd w:val="clear" w:color="auto" w:fill="auto"/>
             <w:vAlign w:val="center"/>
           </w:tcPr>
           <w:p>
             <w:pPr>
-              <w:pStyle w:val="Normal"/>
-              <w:spacing w:lineRule="auto" w:line="240" w:before="0" w:after="0"/>
-              <w:jc w:val="center"/>
-              <w:rPr>
-                <w:rFonts w:cs="Calibri"/>
-                <w:i/>
+              <w:spacing w:after="0" w:line="240" w:lineRule="auto"/>
+              <w:jc w:val="center"/>
+              <w:rPr>
+                <w:rFonts w:cs="Calibri"/>
                 <w:i/>
                 <w:iCs/>
                 <w:color w:val="000000"/>
@@ -1163,18 +1122,14 @@
               <w:left w:val="single" w:sz="4" w:space="0" w:color="000000"/>
               <w:bottom w:val="single" w:sz="4" w:space="0" w:color="000000"/>
               <w:right w:val="single" w:sz="4" w:space="0" w:color="000000"/>
-              <w:insideH w:val="single" w:sz="4" w:space="0" w:color="000000"/>
-              <w:insideV w:val="single" w:sz="4" w:space="0" w:color="000000"/>
             </w:tcBorders>
-            <w:shd w:fill="auto" w:val="clear"/>
+            <w:shd w:val="clear" w:color="auto" w:fill="auto"/>
             <w:vAlign w:val="center"/>
           </w:tcPr>
           <w:p>
             <w:pPr>
-              <w:pStyle w:val="Normal"/>
-              <w:spacing w:lineRule="auto" w:line="240" w:before="0" w:after="0"/>
-              <w:jc w:val="center"/>
-              <w:rPr/>
+              <w:spacing w:after="0" w:line="240" w:lineRule="auto"/>
+              <w:jc w:val="center"/>
             </w:pPr>
             <w:r>
               <w:rPr>
@@ -1186,563 +1141,6 @@
                 <w:szCs w:val="20"/>
               </w:rPr>
               <w:t>carlos.santos</w:t>
-            </w:r>
-            <w:hyperlink r:id="rId3">
-              <w:r>
-                <w:rPr>
-                  <w:rStyle w:val="LinkdaInternet"/>
-                  <w:color w:val="000000"/>
-                  <w:sz w:val="20"/>
-                  <w:szCs w:val="20"/>
-                  <w:u w:val="none"/>
-                </w:rPr>
-                <w:t>@aluno.faculdade</w:t>
-              </w:r>
-            </w:hyperlink>
-            <w:r>
-              <w:rPr>
-                <w:color w:val="000000"/>
-                <w:sz w:val="20"/>
-                <w:szCs w:val="20"/>
-              </w:rPr>
-              <w:t>impacta.com.br</w:t>
-            </w:r>
-          </w:p>
-        </w:tc>
-        <w:tc>
-          <w:tcPr>
-            <w:tcW w:w="1436" w:type="dxa"/>
-            <w:tcBorders>
-              <w:top w:val="single" w:sz="4" w:space="0" w:color="000000"/>
-              <w:left w:val="single" w:sz="4" w:space="0" w:color="000000"/>
-              <w:bottom w:val="single" w:sz="4" w:space="0" w:color="000000"/>
-              <w:right w:val="single" w:sz="4" w:space="0" w:color="000000"/>
-              <w:insideH w:val="single" w:sz="4" w:space="0" w:color="000000"/>
-              <w:insideV w:val="single" w:sz="4" w:space="0" w:color="000000"/>
-            </w:tcBorders>
-            <w:shd w:fill="auto" w:val="clear"/>
-            <w:vAlign w:val="center"/>
-          </w:tcPr>
-          <w:p>
-            <w:pPr>
-              <w:pStyle w:val="Normal"/>
-              <w:spacing w:lineRule="auto" w:line="240" w:before="0" w:after="0"/>
-              <w:jc w:val="center"/>
-              <w:rPr>
-                <w:rFonts w:cs="Calibri"/>
-                <w:i/>
-                <w:i/>
-                <w:iCs/>
-                <w:color w:val="000000"/>
-                <w:sz w:val="20"/>
-                <w:szCs w:val="20"/>
-              </w:rPr>
-            </w:pPr>
-            <w:r>
-              <w:rPr>
-                <w:rFonts w:cs="Calibri"/>
-                <w:i/>
-                <w:iCs/>
-                <w:color w:val="000000"/>
-                <w:sz w:val="20"/>
-                <w:szCs w:val="20"/>
-              </w:rPr>
-              <w:t>(11) 9 5491-3182</w:t>
-            </w:r>
-          </w:p>
-        </w:tc>
-      </w:tr>
-      <w:tr>
-        <w:trPr/>
-        <w:tc>
-          <w:tcPr>
-            <w:tcW w:w="1506" w:type="dxa"/>
-            <w:tcBorders>
-              <w:top w:val="single" w:sz="4" w:space="0" w:color="000000"/>
-              <w:left w:val="single" w:sz="4" w:space="0" w:color="000000"/>
-              <w:bottom w:val="single" w:sz="4" w:space="0" w:color="000000"/>
-              <w:right w:val="single" w:sz="4" w:space="0" w:color="000000"/>
-              <w:insideH w:val="single" w:sz="4" w:space="0" w:color="000000"/>
-              <w:insideV w:val="single" w:sz="4" w:space="0" w:color="000000"/>
-            </w:tcBorders>
-            <w:shd w:fill="auto" w:val="clear"/>
-            <w:vAlign w:val="center"/>
-          </w:tcPr>
-          <w:p>
-            <w:pPr>
-              <w:pStyle w:val="Normal"/>
-              <w:spacing w:lineRule="auto" w:line="240" w:before="0" w:after="0"/>
-              <w:jc w:val="center"/>
-              <w:rPr>
-                <w:rFonts w:cs="Calibri"/>
-                <w:i/>
-                <w:i/>
-                <w:iCs/>
-                <w:color w:val="000000"/>
-                <w:sz w:val="20"/>
-                <w:szCs w:val="20"/>
-              </w:rPr>
-            </w:pPr>
-            <w:r>
-              <w:rPr>
-                <w:rFonts w:cs="Calibri"/>
-                <w:i/>
-                <w:iCs/>
-                <w:color w:val="000000"/>
-                <w:sz w:val="20"/>
-                <w:szCs w:val="20"/>
-              </w:rPr>
-              <w:t>Guilherme da Silva Gonçalves</w:t>
-            </w:r>
-          </w:p>
-        </w:tc>
-        <w:tc>
-          <w:tcPr>
-            <w:tcW w:w="1423" w:type="dxa"/>
-            <w:tcBorders>
-              <w:top w:val="single" w:sz="4" w:space="0" w:color="000000"/>
-              <w:left w:val="single" w:sz="4" w:space="0" w:color="000000"/>
-              <w:bottom w:val="single" w:sz="4" w:space="0" w:color="000000"/>
-              <w:right w:val="single" w:sz="4" w:space="0" w:color="000000"/>
-              <w:insideH w:val="single" w:sz="4" w:space="0" w:color="000000"/>
-              <w:insideV w:val="single" w:sz="4" w:space="0" w:color="000000"/>
-            </w:tcBorders>
-            <w:shd w:fill="auto" w:val="clear"/>
-            <w:vAlign w:val="center"/>
-          </w:tcPr>
-          <w:p>
-            <w:pPr>
-              <w:pStyle w:val="Normal"/>
-              <w:spacing w:lineRule="auto" w:line="240" w:before="0" w:after="0"/>
-              <w:jc w:val="center"/>
-              <w:rPr>
-                <w:rFonts w:cs="Calibri"/>
-                <w:i/>
-                <w:i/>
-                <w:iCs/>
-                <w:color w:val="000000"/>
-                <w:sz w:val="20"/>
-                <w:szCs w:val="20"/>
-              </w:rPr>
-            </w:pPr>
-            <w:r>
-              <w:rPr>
-                <w:rFonts w:cs="Calibri"/>
-                <w:i/>
-                <w:iCs/>
-                <w:color w:val="000000"/>
-                <w:sz w:val="20"/>
-                <w:szCs w:val="20"/>
-              </w:rPr>
-              <w:t>1901291</w:t>
-            </w:r>
-          </w:p>
-        </w:tc>
-        <w:tc>
-          <w:tcPr>
-            <w:tcW w:w="4653" w:type="dxa"/>
-            <w:tcBorders>
-              <w:top w:val="single" w:sz="4" w:space="0" w:color="000000"/>
-              <w:left w:val="single" w:sz="4" w:space="0" w:color="000000"/>
-              <w:bottom w:val="single" w:sz="4" w:space="0" w:color="000000"/>
-              <w:right w:val="single" w:sz="4" w:space="0" w:color="000000"/>
-              <w:insideH w:val="single" w:sz="4" w:space="0" w:color="000000"/>
-              <w:insideV w:val="single" w:sz="4" w:space="0" w:color="000000"/>
-            </w:tcBorders>
-            <w:shd w:fill="auto" w:val="clear"/>
-            <w:vAlign w:val="center"/>
-          </w:tcPr>
-          <w:p>
-            <w:pPr>
-              <w:pStyle w:val="Normal"/>
-              <w:spacing w:lineRule="auto" w:line="240" w:before="0" w:after="0"/>
-              <w:jc w:val="center"/>
-              <w:rPr/>
-            </w:pPr>
-            <w:r>
-              <w:rPr>
-                <w:rFonts w:cs="Calibri"/>
-                <w:i/>
-                <w:iCs/>
-                <w:color w:val="000000"/>
-                <w:sz w:val="20"/>
-                <w:szCs w:val="20"/>
-              </w:rPr>
-              <w:t>guilherme.gonçalves</w:t>
-            </w:r>
-            <w:hyperlink r:id="rId4">
-              <w:r>
-                <w:rPr>
-                  <w:rStyle w:val="LinkdaInternet"/>
-                  <w:color w:val="000000"/>
-                  <w:sz w:val="20"/>
-                  <w:szCs w:val="20"/>
-                  <w:u w:val="none"/>
-                </w:rPr>
-                <w:t>@aluno.faculdade</w:t>
-              </w:r>
-            </w:hyperlink>
-            <w:r>
-              <w:rPr>
-                <w:color w:val="000000"/>
-                <w:sz w:val="20"/>
-                <w:szCs w:val="20"/>
-              </w:rPr>
-              <w:t>impacta.com.br</w:t>
-            </w:r>
-          </w:p>
-        </w:tc>
-        <w:tc>
-          <w:tcPr>
-            <w:tcW w:w="1436" w:type="dxa"/>
-            <w:tcBorders>
-              <w:top w:val="single" w:sz="4" w:space="0" w:color="000000"/>
-              <w:left w:val="single" w:sz="4" w:space="0" w:color="000000"/>
-              <w:bottom w:val="single" w:sz="4" w:space="0" w:color="000000"/>
-              <w:right w:val="single" w:sz="4" w:space="0" w:color="000000"/>
-              <w:insideH w:val="single" w:sz="4" w:space="0" w:color="000000"/>
-              <w:insideV w:val="single" w:sz="4" w:space="0" w:color="000000"/>
-            </w:tcBorders>
-            <w:shd w:fill="auto" w:val="clear"/>
-            <w:vAlign w:val="center"/>
-          </w:tcPr>
-          <w:p>
-            <w:pPr>
-              <w:pStyle w:val="Normal"/>
-              <w:spacing w:lineRule="auto" w:line="240" w:before="0" w:after="0"/>
-              <w:jc w:val="center"/>
-              <w:rPr>
-                <w:rFonts w:cs="Calibri"/>
-                <w:i/>
-                <w:i/>
-                <w:iCs/>
-                <w:color w:val="000000"/>
-                <w:sz w:val="20"/>
-                <w:szCs w:val="20"/>
-              </w:rPr>
-            </w:pPr>
-            <w:r>
-              <w:rPr>
-                <w:rFonts w:cs="Calibri"/>
-                <w:i/>
-                <w:iCs/>
-                <w:color w:val="000000"/>
-                <w:sz w:val="20"/>
-                <w:szCs w:val="20"/>
-              </w:rPr>
-              <w:t>(11) 9 4565-8054</w:t>
-            </w:r>
-          </w:p>
-        </w:tc>
-      </w:tr>
-      <w:tr>
-        <w:trPr/>
-        <w:tc>
-          <w:tcPr>
-            <w:tcW w:w="1506" w:type="dxa"/>
-            <w:tcBorders>
-              <w:top w:val="single" w:sz="4" w:space="0" w:color="000000"/>
-              <w:left w:val="single" w:sz="4" w:space="0" w:color="000000"/>
-              <w:bottom w:val="single" w:sz="4" w:space="0" w:color="000000"/>
-              <w:right w:val="single" w:sz="4" w:space="0" w:color="000000"/>
-              <w:insideH w:val="single" w:sz="4" w:space="0" w:color="000000"/>
-              <w:insideV w:val="single" w:sz="4" w:space="0" w:color="000000"/>
-            </w:tcBorders>
-            <w:shd w:fill="auto" w:val="clear"/>
-            <w:vAlign w:val="center"/>
-          </w:tcPr>
-          <w:p>
-            <w:pPr>
-              <w:pStyle w:val="Normal"/>
-              <w:spacing w:lineRule="auto" w:line="240" w:before="0" w:after="0"/>
-              <w:jc w:val="center"/>
-              <w:rPr>
-                <w:rFonts w:cs="Calibri"/>
-                <w:i/>
-                <w:i/>
-                <w:iCs/>
-                <w:color w:val="000000"/>
-                <w:sz w:val="20"/>
-                <w:szCs w:val="20"/>
-              </w:rPr>
-            </w:pPr>
-            <w:r>
-              <w:rPr>
-                <w:rFonts w:cs="Calibri"/>
-                <w:i/>
-                <w:iCs/>
-                <w:color w:val="000000"/>
-                <w:sz w:val="20"/>
-                <w:szCs w:val="20"/>
-              </w:rPr>
-              <w:t xml:space="preserve">Vitor Gonçalves Lucas </w:t>
-            </w:r>
-          </w:p>
-        </w:tc>
-        <w:tc>
-          <w:tcPr>
-            <w:tcW w:w="1423" w:type="dxa"/>
-            <w:tcBorders>
-              <w:top w:val="single" w:sz="4" w:space="0" w:color="000000"/>
-              <w:left w:val="single" w:sz="4" w:space="0" w:color="000000"/>
-              <w:bottom w:val="single" w:sz="4" w:space="0" w:color="000000"/>
-              <w:right w:val="single" w:sz="4" w:space="0" w:color="000000"/>
-              <w:insideH w:val="single" w:sz="4" w:space="0" w:color="000000"/>
-              <w:insideV w:val="single" w:sz="4" w:space="0" w:color="000000"/>
-            </w:tcBorders>
-            <w:shd w:fill="auto" w:val="clear"/>
-            <w:vAlign w:val="center"/>
-          </w:tcPr>
-          <w:p>
-            <w:pPr>
-              <w:pStyle w:val="Normal"/>
-              <w:spacing w:lineRule="auto" w:line="240" w:before="0" w:after="0"/>
-              <w:jc w:val="center"/>
-              <w:rPr>
-                <w:rFonts w:cs="Calibri"/>
-                <w:i/>
-                <w:i/>
-                <w:iCs/>
-                <w:color w:val="000000"/>
-                <w:sz w:val="20"/>
-                <w:szCs w:val="20"/>
-              </w:rPr>
-            </w:pPr>
-            <w:r>
-              <w:rPr>
-                <w:rFonts w:cs="Calibri"/>
-                <w:i/>
-                <w:iCs/>
-                <w:color w:val="000000"/>
-                <w:sz w:val="20"/>
-                <w:szCs w:val="20"/>
-              </w:rPr>
-              <w:t>1900918</w:t>
-            </w:r>
-          </w:p>
-        </w:tc>
-        <w:tc>
-          <w:tcPr>
-            <w:tcW w:w="4653" w:type="dxa"/>
-            <w:tcBorders>
-              <w:top w:val="single" w:sz="4" w:space="0" w:color="000000"/>
-              <w:left w:val="single" w:sz="4" w:space="0" w:color="000000"/>
-              <w:bottom w:val="single" w:sz="4" w:space="0" w:color="000000"/>
-              <w:right w:val="single" w:sz="4" w:space="0" w:color="000000"/>
-              <w:insideH w:val="single" w:sz="4" w:space="0" w:color="000000"/>
-              <w:insideV w:val="single" w:sz="4" w:space="0" w:color="000000"/>
-            </w:tcBorders>
-            <w:shd w:fill="auto" w:val="clear"/>
-            <w:vAlign w:val="center"/>
-          </w:tcPr>
-          <w:p>
-            <w:pPr>
-              <w:pStyle w:val="Normal"/>
-              <w:spacing w:lineRule="auto" w:line="240" w:before="0" w:after="0"/>
-              <w:jc w:val="center"/>
-              <w:rPr/>
-            </w:pPr>
-            <w:r>
-              <w:rPr>
-                <w:rFonts w:cs="Calibri"/>
-                <w:i/>
-                <w:iCs/>
-                <w:color w:val="000000"/>
-                <w:sz w:val="20"/>
-                <w:szCs w:val="20"/>
-              </w:rPr>
-              <w:t>vitor.lucas</w:t>
-            </w:r>
-            <w:hyperlink r:id="rId5">
-              <w:r>
-                <w:rPr>
-                  <w:rStyle w:val="LinkdaInternet"/>
-                  <w:color w:val="000000"/>
-                  <w:sz w:val="20"/>
-                  <w:szCs w:val="20"/>
-                  <w:u w:val="none"/>
-                </w:rPr>
-                <w:t>@aluno.faculdade</w:t>
-              </w:r>
-            </w:hyperlink>
-            <w:r>
-              <w:rPr>
-                <w:color w:val="000000"/>
-                <w:sz w:val="20"/>
-                <w:szCs w:val="20"/>
-              </w:rPr>
-              <w:t>impacta.com.br</w:t>
-            </w:r>
-          </w:p>
-        </w:tc>
-        <w:tc>
-          <w:tcPr>
-            <w:tcW w:w="1436" w:type="dxa"/>
-            <w:tcBorders>
-              <w:top w:val="single" w:sz="4" w:space="0" w:color="000000"/>
-              <w:left w:val="single" w:sz="4" w:space="0" w:color="000000"/>
-              <w:bottom w:val="single" w:sz="4" w:space="0" w:color="000000"/>
-              <w:right w:val="single" w:sz="4" w:space="0" w:color="000000"/>
-              <w:insideH w:val="single" w:sz="4" w:space="0" w:color="000000"/>
-              <w:insideV w:val="single" w:sz="4" w:space="0" w:color="000000"/>
-            </w:tcBorders>
-            <w:shd w:fill="auto" w:val="clear"/>
-            <w:vAlign w:val="center"/>
-          </w:tcPr>
-          <w:p>
-            <w:pPr>
-              <w:pStyle w:val="Normal"/>
-              <w:spacing w:lineRule="auto" w:line="240" w:before="0" w:after="0"/>
-              <w:jc w:val="center"/>
-              <w:rPr>
-                <w:rFonts w:cs="Calibri"/>
-                <w:i/>
-                <w:i/>
-                <w:iCs/>
-                <w:color w:val="000000"/>
-                <w:sz w:val="20"/>
-                <w:szCs w:val="20"/>
-              </w:rPr>
-            </w:pPr>
-            <w:r>
-              <w:rPr>
-                <w:rFonts w:cs="Calibri"/>
-                <w:i/>
-                <w:iCs/>
-                <w:color w:val="000000"/>
-                <w:sz w:val="20"/>
-                <w:szCs w:val="20"/>
-              </w:rPr>
-              <w:t>(11) 9 5846-3138</w:t>
-            </w:r>
-          </w:p>
-        </w:tc>
-      </w:tr>
-      <w:tr>
-        <w:trPr/>
-        <w:tc>
-          <w:tcPr>
-            <w:tcW w:w="1506" w:type="dxa"/>
-            <w:tcBorders>
-              <w:top w:val="single" w:sz="4" w:space="0" w:color="000000"/>
-              <w:left w:val="single" w:sz="4" w:space="0" w:color="000000"/>
-              <w:bottom w:val="single" w:sz="4" w:space="0" w:color="000000"/>
-              <w:right w:val="single" w:sz="4" w:space="0" w:color="000000"/>
-              <w:insideH w:val="single" w:sz="4" w:space="0" w:color="000000"/>
-              <w:insideV w:val="single" w:sz="4" w:space="0" w:color="000000"/>
-            </w:tcBorders>
-            <w:shd w:fill="auto" w:val="clear"/>
-            <w:vAlign w:val="center"/>
-          </w:tcPr>
-          <w:p>
-            <w:pPr>
-              <w:pStyle w:val="Normal"/>
-              <w:spacing w:lineRule="auto" w:line="240" w:before="0" w:after="0"/>
-              <w:jc w:val="center"/>
-              <w:rPr>
-                <w:rFonts w:cs="Calibri"/>
-                <w:i/>
-                <w:i/>
-                <w:iCs/>
-                <w:color w:val="000000"/>
-                <w:sz w:val="20"/>
-                <w:szCs w:val="20"/>
-              </w:rPr>
-            </w:pPr>
-            <w:r>
-              <w:rPr>
-                <w:rFonts w:cs="Calibri"/>
-                <w:i/>
-                <w:iCs/>
-                <w:color w:val="000000"/>
-                <w:sz w:val="20"/>
-                <w:szCs w:val="20"/>
-              </w:rPr>
-              <w:t xml:space="preserve">Wigner C. Dos Santos Ribeiro </w:t>
-            </w:r>
-          </w:p>
-        </w:tc>
-        <w:tc>
-          <w:tcPr>
-            <w:tcW w:w="1423" w:type="dxa"/>
-            <w:tcBorders>
-              <w:top w:val="single" w:sz="4" w:space="0" w:color="000000"/>
-              <w:left w:val="single" w:sz="4" w:space="0" w:color="000000"/>
-              <w:bottom w:val="single" w:sz="4" w:space="0" w:color="000000"/>
-              <w:right w:val="single" w:sz="4" w:space="0" w:color="000000"/>
-              <w:insideH w:val="single" w:sz="4" w:space="0" w:color="000000"/>
-              <w:insideV w:val="single" w:sz="4" w:space="0" w:color="000000"/>
-            </w:tcBorders>
-            <w:shd w:fill="auto" w:val="clear"/>
-            <w:vAlign w:val="center"/>
-          </w:tcPr>
-          <w:p>
-            <w:pPr>
-              <w:pStyle w:val="Normal"/>
-              <w:spacing w:lineRule="auto" w:line="240" w:before="0" w:after="0"/>
-              <w:jc w:val="center"/>
-              <w:rPr>
-                <w:rFonts w:cs="Calibri"/>
-                <w:i/>
-                <w:i/>
-                <w:iCs/>
-                <w:color w:val="000000"/>
-                <w:sz w:val="20"/>
-                <w:szCs w:val="20"/>
-              </w:rPr>
-            </w:pPr>
-            <w:r>
-              <w:rPr>
-                <w:rFonts w:cs="Calibri"/>
-                <w:i/>
-                <w:iCs/>
-                <w:color w:val="000000"/>
-                <w:sz w:val="20"/>
-                <w:szCs w:val="20"/>
-              </w:rPr>
-              <w:t>1802405</w:t>
-            </w:r>
-          </w:p>
-        </w:tc>
-        <w:tc>
-          <w:tcPr>
-            <w:tcW w:w="4653" w:type="dxa"/>
-            <w:tcBorders>
-              <w:top w:val="single" w:sz="4" w:space="0" w:color="000000"/>
-              <w:left w:val="single" w:sz="4" w:space="0" w:color="000000"/>
-              <w:bottom w:val="single" w:sz="4" w:space="0" w:color="000000"/>
-              <w:right w:val="single" w:sz="4" w:space="0" w:color="000000"/>
-              <w:insideH w:val="single" w:sz="4" w:space="0" w:color="000000"/>
-              <w:insideV w:val="single" w:sz="4" w:space="0" w:color="000000"/>
-            </w:tcBorders>
-            <w:shd w:fill="auto" w:val="clear"/>
-            <w:vAlign w:val="center"/>
-          </w:tcPr>
-          <w:p>
-            <w:pPr>
-              <w:pStyle w:val="Normal"/>
-              <w:spacing w:lineRule="auto" w:line="240" w:before="0" w:after="0"/>
-              <w:jc w:val="center"/>
-              <w:rPr/>
-            </w:pPr>
-            <w:r>
-              <w:rPr>
-                <w:rFonts w:cs="Calibri"/>
-                <w:i/>
-                <w:iCs/>
-                <w:color w:val="000000"/>
-                <w:sz w:val="20"/>
-                <w:szCs w:val="20"/>
-              </w:rPr>
-              <w:t>wigner.ribeiro</w:t>
-            </w:r>
-            <w:r>
-              <w:rPr>
-                <w:color w:val="000000"/>
-                <w:sz w:val="20"/>
-                <w:szCs w:val="20"/>
-              </w:rPr>
-              <w:t xml:space="preserve"> </w:t>
             </w:r>
             <w:hyperlink r:id="rId6">
               <w:r>
@@ -1774,20 +1172,535 @@
               <w:left w:val="single" w:sz="4" w:space="0" w:color="000000"/>
               <w:bottom w:val="single" w:sz="4" w:space="0" w:color="000000"/>
               <w:right w:val="single" w:sz="4" w:space="0" w:color="000000"/>
-              <w:insideH w:val="single" w:sz="4" w:space="0" w:color="000000"/>
-              <w:insideV w:val="single" w:sz="4" w:space="0" w:color="000000"/>
             </w:tcBorders>
-            <w:shd w:fill="auto" w:val="clear"/>
+            <w:shd w:val="clear" w:color="auto" w:fill="auto"/>
             <w:vAlign w:val="center"/>
           </w:tcPr>
           <w:p>
             <w:pPr>
-              <w:pStyle w:val="Normal"/>
-              <w:spacing w:lineRule="auto" w:line="240" w:before="0" w:after="0"/>
-              <w:jc w:val="center"/>
-              <w:rPr>
-                <w:rFonts w:cs="Calibri"/>
-                <w:i/>
+              <w:spacing w:after="0" w:line="240" w:lineRule="auto"/>
+              <w:jc w:val="center"/>
+              <w:rPr>
+                <w:rFonts w:cs="Calibri"/>
+                <w:i/>
+                <w:iCs/>
+                <w:color w:val="000000"/>
+                <w:sz w:val="20"/>
+                <w:szCs w:val="20"/>
+              </w:rPr>
+            </w:pPr>
+            <w:r>
+              <w:rPr>
+                <w:rFonts w:cs="Calibri"/>
+                <w:i/>
+                <w:iCs/>
+                <w:color w:val="000000"/>
+                <w:sz w:val="20"/>
+                <w:szCs w:val="20"/>
+              </w:rPr>
+              <w:t>(11) 9 5491-3182</w:t>
+            </w:r>
+          </w:p>
+        </w:tc>
+      </w:tr>
+      <w:tr>
+        <w:tc>
+          <w:tcPr>
+            <w:tcW w:w="1506" w:type="dxa"/>
+            <w:tcBorders>
+              <w:top w:val="single" w:sz="4" w:space="0" w:color="000000"/>
+              <w:left w:val="single" w:sz="4" w:space="0" w:color="000000"/>
+              <w:bottom w:val="single" w:sz="4" w:space="0" w:color="000000"/>
+              <w:right w:val="single" w:sz="4" w:space="0" w:color="000000"/>
+            </w:tcBorders>
+            <w:shd w:val="clear" w:color="auto" w:fill="auto"/>
+            <w:vAlign w:val="center"/>
+          </w:tcPr>
+          <w:p>
+            <w:pPr>
+              <w:spacing w:after="0" w:line="240" w:lineRule="auto"/>
+              <w:jc w:val="center"/>
+              <w:rPr>
+                <w:rFonts w:cs="Calibri"/>
+                <w:i/>
+                <w:iCs/>
+                <w:color w:val="000000"/>
+                <w:sz w:val="20"/>
+                <w:szCs w:val="20"/>
+              </w:rPr>
+            </w:pPr>
+            <w:r>
+              <w:rPr>
+                <w:rFonts w:cs="Calibri"/>
+                <w:i/>
+                <w:iCs/>
+                <w:color w:val="000000"/>
+                <w:sz w:val="20"/>
+                <w:szCs w:val="20"/>
+              </w:rPr>
+              <w:t>Guilherme da Silva Gonçalves</w:t>
+            </w:r>
+          </w:p>
+        </w:tc>
+        <w:tc>
+          <w:tcPr>
+            <w:tcW w:w="1423" w:type="dxa"/>
+            <w:tcBorders>
+              <w:top w:val="single" w:sz="4" w:space="0" w:color="000000"/>
+              <w:left w:val="single" w:sz="4" w:space="0" w:color="000000"/>
+              <w:bottom w:val="single" w:sz="4" w:space="0" w:color="000000"/>
+              <w:right w:val="single" w:sz="4" w:space="0" w:color="000000"/>
+            </w:tcBorders>
+            <w:shd w:val="clear" w:color="auto" w:fill="auto"/>
+            <w:vAlign w:val="center"/>
+          </w:tcPr>
+          <w:p>
+            <w:pPr>
+              <w:spacing w:after="0" w:line="240" w:lineRule="auto"/>
+              <w:jc w:val="center"/>
+              <w:rPr>
+                <w:rFonts w:cs="Calibri"/>
+                <w:i/>
+                <w:iCs/>
+                <w:color w:val="000000"/>
+                <w:sz w:val="20"/>
+                <w:szCs w:val="20"/>
+              </w:rPr>
+            </w:pPr>
+            <w:r>
+              <w:rPr>
+                <w:rFonts w:cs="Calibri"/>
+                <w:i/>
+                <w:iCs/>
+                <w:color w:val="000000"/>
+                <w:sz w:val="20"/>
+                <w:szCs w:val="20"/>
+              </w:rPr>
+              <w:t>1901291</w:t>
+            </w:r>
+          </w:p>
+        </w:tc>
+        <w:tc>
+          <w:tcPr>
+            <w:tcW w:w="4653" w:type="dxa"/>
+            <w:tcBorders>
+              <w:top w:val="single" w:sz="4" w:space="0" w:color="000000"/>
+              <w:left w:val="single" w:sz="4" w:space="0" w:color="000000"/>
+              <w:bottom w:val="single" w:sz="4" w:space="0" w:color="000000"/>
+              <w:right w:val="single" w:sz="4" w:space="0" w:color="000000"/>
+            </w:tcBorders>
+            <w:shd w:val="clear" w:color="auto" w:fill="auto"/>
+            <w:vAlign w:val="center"/>
+          </w:tcPr>
+          <w:p>
+            <w:pPr>
+              <w:spacing w:after="0" w:line="240" w:lineRule="auto"/>
+              <w:jc w:val="center"/>
+            </w:pPr>
+            <w:r>
+              <w:rPr>
+                <w:rFonts w:cs="Calibri"/>
+                <w:i/>
+                <w:iCs/>
+                <w:color w:val="000000"/>
+                <w:sz w:val="20"/>
+                <w:szCs w:val="20"/>
+              </w:rPr>
+              <w:t>guilherme.gonçalves</w:t>
+            </w:r>
+            <w:hyperlink r:id="rId7">
+              <w:r>
+                <w:rPr>
+                  <w:rStyle w:val="LinkdaInternet"/>
+                  <w:color w:val="000000"/>
+                  <w:sz w:val="20"/>
+                  <w:szCs w:val="20"/>
+                  <w:u w:val="none"/>
+                </w:rPr>
+                <w:t>@aluno.faculdade</w:t>
+              </w:r>
+            </w:hyperlink>
+            <w:r>
+              <w:rPr>
+                <w:color w:val="000000"/>
+                <w:sz w:val="20"/>
+                <w:szCs w:val="20"/>
+              </w:rPr>
+              <w:t>impacta.com.br</w:t>
+            </w:r>
+          </w:p>
+        </w:tc>
+        <w:tc>
+          <w:tcPr>
+            <w:tcW w:w="1436" w:type="dxa"/>
+            <w:tcBorders>
+              <w:top w:val="single" w:sz="4" w:space="0" w:color="000000"/>
+              <w:left w:val="single" w:sz="4" w:space="0" w:color="000000"/>
+              <w:bottom w:val="single" w:sz="4" w:space="0" w:color="000000"/>
+              <w:right w:val="single" w:sz="4" w:space="0" w:color="000000"/>
+            </w:tcBorders>
+            <w:shd w:val="clear" w:color="auto" w:fill="auto"/>
+            <w:vAlign w:val="center"/>
+          </w:tcPr>
+          <w:p>
+            <w:pPr>
+              <w:spacing w:after="0" w:line="240" w:lineRule="auto"/>
+              <w:jc w:val="center"/>
+              <w:rPr>
+                <w:rFonts w:cs="Calibri"/>
+                <w:i/>
+                <w:iCs/>
+                <w:color w:val="000000"/>
+                <w:sz w:val="20"/>
+                <w:szCs w:val="20"/>
+              </w:rPr>
+            </w:pPr>
+            <w:r>
+              <w:rPr>
+                <w:rFonts w:cs="Calibri"/>
+                <w:i/>
+                <w:iCs/>
+                <w:color w:val="000000"/>
+                <w:sz w:val="20"/>
+                <w:szCs w:val="20"/>
+              </w:rPr>
+              <w:t xml:space="preserve">(11) 9 </w:t>
+            </w:r>
+            <w:r>
+              <w:rPr>
+                <w:rFonts w:cs="Calibri"/>
+                <w:i/>
+                <w:iCs/>
+                <w:color w:val="000000"/>
+                <w:sz w:val="20"/>
+                <w:szCs w:val="20"/>
+              </w:rPr>
+              <w:t>4565-8054</w:t>
+            </w:r>
+          </w:p>
+        </w:tc>
+      </w:tr>
+      <w:tr>
+        <w:tc>
+          <w:tcPr>
+            <w:tcW w:w="1506" w:type="dxa"/>
+            <w:tcBorders>
+              <w:top w:val="single" w:sz="4" w:space="0" w:color="000000"/>
+              <w:left w:val="single" w:sz="4" w:space="0" w:color="000000"/>
+              <w:bottom w:val="single" w:sz="4" w:space="0" w:color="000000"/>
+              <w:right w:val="single" w:sz="4" w:space="0" w:color="000000"/>
+            </w:tcBorders>
+            <w:shd w:val="clear" w:color="auto" w:fill="auto"/>
+            <w:vAlign w:val="center"/>
+          </w:tcPr>
+          <w:p>
+            <w:pPr>
+              <w:spacing w:after="0" w:line="240" w:lineRule="auto"/>
+              <w:jc w:val="center"/>
+              <w:rPr>
+                <w:rFonts w:cs="Calibri"/>
+                <w:i/>
+                <w:iCs/>
+                <w:color w:val="000000"/>
+                <w:sz w:val="20"/>
+                <w:szCs w:val="20"/>
+              </w:rPr>
+            </w:pPr>
+            <w:r>
+              <w:rPr>
+                <w:rFonts w:cs="Calibri"/>
+                <w:i/>
+                <w:iCs/>
+                <w:color w:val="000000"/>
+                <w:sz w:val="20"/>
+                <w:szCs w:val="20"/>
+              </w:rPr>
+              <w:t xml:space="preserve">Vitor Gonçalves Lucas </w:t>
+            </w:r>
+          </w:p>
+        </w:tc>
+        <w:tc>
+          <w:tcPr>
+            <w:tcW w:w="1423" w:type="dxa"/>
+            <w:tcBorders>
+              <w:top w:val="single" w:sz="4" w:space="0" w:color="000000"/>
+              <w:left w:val="single" w:sz="4" w:space="0" w:color="000000"/>
+              <w:bottom w:val="single" w:sz="4" w:space="0" w:color="000000"/>
+              <w:right w:val="single" w:sz="4" w:space="0" w:color="000000"/>
+            </w:tcBorders>
+            <w:shd w:val="clear" w:color="auto" w:fill="auto"/>
+            <w:vAlign w:val="center"/>
+          </w:tcPr>
+          <w:p>
+            <w:pPr>
+              <w:spacing w:after="0" w:line="240" w:lineRule="auto"/>
+              <w:jc w:val="center"/>
+              <w:rPr>
+                <w:rFonts w:cs="Calibri"/>
+                <w:i/>
+                <w:iCs/>
+                <w:color w:val="000000"/>
+                <w:sz w:val="20"/>
+                <w:szCs w:val="20"/>
+              </w:rPr>
+            </w:pPr>
+            <w:r>
+              <w:rPr>
+                <w:rFonts w:cs="Calibri"/>
+                <w:i/>
+                <w:iCs/>
+                <w:color w:val="000000"/>
+                <w:sz w:val="20"/>
+                <w:szCs w:val="20"/>
+              </w:rPr>
+              <w:t>1900918</w:t>
+            </w:r>
+          </w:p>
+        </w:tc>
+        <w:tc>
+          <w:tcPr>
+            <w:tcW w:w="4653" w:type="dxa"/>
+            <w:tcBorders>
+              <w:top w:val="single" w:sz="4" w:space="0" w:color="000000"/>
+              <w:left w:val="single" w:sz="4" w:space="0" w:color="000000"/>
+              <w:bottom w:val="single" w:sz="4" w:space="0" w:color="000000"/>
+              <w:right w:val="single" w:sz="4" w:space="0" w:color="000000"/>
+            </w:tcBorders>
+            <w:shd w:val="clear" w:color="auto" w:fill="auto"/>
+            <w:vAlign w:val="center"/>
+          </w:tcPr>
+          <w:p>
+            <w:pPr>
+              <w:spacing w:after="0" w:line="240" w:lineRule="auto"/>
+              <w:jc w:val="center"/>
+            </w:pPr>
+            <w:r>
+              <w:rPr>
+                <w:rFonts w:cs="Calibri"/>
+                <w:i/>
+                <w:iCs/>
+                <w:color w:val="000000"/>
+                <w:sz w:val="20"/>
+                <w:szCs w:val="20"/>
+              </w:rPr>
+              <w:t>vitor.lucas</w:t>
+            </w:r>
+            <w:hyperlink r:id="rId8">
+              <w:r>
+                <w:rPr>
+                  <w:rStyle w:val="LinkdaInternet"/>
+                  <w:color w:val="000000"/>
+                  <w:sz w:val="20"/>
+                  <w:szCs w:val="20"/>
+                  <w:u w:val="none"/>
+                </w:rPr>
+                <w:t>@aluno.faculdade</w:t>
+              </w:r>
+            </w:hyperlink>
+            <w:r>
+              <w:rPr>
+                <w:color w:val="000000"/>
+                <w:sz w:val="20"/>
+                <w:szCs w:val="20"/>
+              </w:rPr>
+              <w:t>impacta.com.br</w:t>
+            </w:r>
+          </w:p>
+        </w:tc>
+        <w:tc>
+          <w:tcPr>
+            <w:tcW w:w="1436" w:type="dxa"/>
+            <w:tcBorders>
+              <w:top w:val="single" w:sz="4" w:space="0" w:color="000000"/>
+              <w:left w:val="single" w:sz="4" w:space="0" w:color="000000"/>
+              <w:bottom w:val="single" w:sz="4" w:space="0" w:color="000000"/>
+              <w:right w:val="single" w:sz="4" w:space="0" w:color="000000"/>
+            </w:tcBorders>
+            <w:shd w:val="clear" w:color="auto" w:fill="auto"/>
+            <w:vAlign w:val="center"/>
+          </w:tcPr>
+          <w:p>
+            <w:pPr>
+              <w:spacing w:after="0" w:line="240" w:lineRule="auto"/>
+              <w:jc w:val="center"/>
+              <w:rPr>
+                <w:rFonts w:cs="Calibri"/>
+                <w:i/>
+                <w:iCs/>
+                <w:color w:val="000000"/>
+                <w:sz w:val="20"/>
+                <w:szCs w:val="20"/>
+              </w:rPr>
+            </w:pPr>
+            <w:r>
+              <w:rPr>
+                <w:rFonts w:cs="Calibri"/>
+                <w:i/>
+                <w:iCs/>
+                <w:color w:val="000000"/>
+                <w:sz w:val="20"/>
+                <w:szCs w:val="20"/>
+              </w:rPr>
+              <w:t>(11) 9 5846-3138</w:t>
+            </w:r>
+          </w:p>
+        </w:tc>
+      </w:tr>
+      <w:tr>
+        <w:tc>
+          <w:tcPr>
+            <w:tcW w:w="1506" w:type="dxa"/>
+            <w:tcBorders>
+              <w:top w:val="single" w:sz="4" w:space="0" w:color="000000"/>
+              <w:left w:val="single" w:sz="4" w:space="0" w:color="000000"/>
+              <w:bottom w:val="single" w:sz="4" w:space="0" w:color="000000"/>
+              <w:right w:val="single" w:sz="4" w:space="0" w:color="000000"/>
+            </w:tcBorders>
+            <w:shd w:val="clear" w:color="auto" w:fill="auto"/>
+            <w:vAlign w:val="center"/>
+          </w:tcPr>
+          <w:p>
+            <w:pPr>
+              <w:spacing w:after="0" w:line="240" w:lineRule="auto"/>
+              <w:jc w:val="center"/>
+              <w:rPr>
+                <w:rFonts w:cs="Calibri"/>
+                <w:i/>
+                <w:iCs/>
+                <w:color w:val="000000"/>
+                <w:sz w:val="20"/>
+                <w:szCs w:val="20"/>
+              </w:rPr>
+            </w:pPr>
+            <w:r>
+              <w:rPr>
+                <w:rFonts w:cs="Calibri"/>
+                <w:i/>
+                <w:iCs/>
+                <w:color w:val="000000"/>
+                <w:sz w:val="20"/>
+                <w:szCs w:val="20"/>
+              </w:rPr>
+              <w:t xml:space="preserve">Wigner C. Dos Santos Ribeiro </w:t>
+            </w:r>
+          </w:p>
+        </w:tc>
+        <w:tc>
+          <w:tcPr>
+            <w:tcW w:w="1423" w:type="dxa"/>
+            <w:tcBorders>
+              <w:top w:val="single" w:sz="4" w:space="0" w:color="000000"/>
+              <w:left w:val="single" w:sz="4" w:space="0" w:color="000000"/>
+              <w:bottom w:val="single" w:sz="4" w:space="0" w:color="000000"/>
+              <w:right w:val="single" w:sz="4" w:space="0" w:color="000000"/>
+            </w:tcBorders>
+            <w:shd w:val="clear" w:color="auto" w:fill="auto"/>
+            <w:vAlign w:val="center"/>
+          </w:tcPr>
+          <w:p>
+            <w:pPr>
+              <w:spacing w:after="0" w:line="240" w:lineRule="auto"/>
+              <w:jc w:val="center"/>
+              <w:rPr>
+                <w:rFonts w:cs="Calibri"/>
+                <w:i/>
+                <w:iCs/>
+                <w:color w:val="000000"/>
+                <w:sz w:val="20"/>
+                <w:szCs w:val="20"/>
+              </w:rPr>
+            </w:pPr>
+            <w:r>
+              <w:rPr>
+                <w:rFonts w:cs="Calibri"/>
+                <w:i/>
+                <w:iCs/>
+                <w:color w:val="000000"/>
+                <w:sz w:val="20"/>
+                <w:szCs w:val="20"/>
+              </w:rPr>
+              <w:t>1802405</w:t>
+            </w:r>
+          </w:p>
+        </w:tc>
+        <w:tc>
+          <w:tcPr>
+            <w:tcW w:w="4653" w:type="dxa"/>
+            <w:tcBorders>
+              <w:top w:val="single" w:sz="4" w:space="0" w:color="000000"/>
+              <w:left w:val="single" w:sz="4" w:space="0" w:color="000000"/>
+              <w:bottom w:val="single" w:sz="4" w:space="0" w:color="000000"/>
+              <w:right w:val="single" w:sz="4" w:space="0" w:color="000000"/>
+            </w:tcBorders>
+            <w:shd w:val="clear" w:color="auto" w:fill="auto"/>
+            <w:vAlign w:val="center"/>
+          </w:tcPr>
+          <w:p>
+            <w:pPr>
+              <w:spacing w:after="0" w:line="240" w:lineRule="auto"/>
+              <w:jc w:val="center"/>
+            </w:pPr>
+            <w:proofErr w:type="spellStart"/>
+            <w:r>
+              <w:rPr>
+                <w:rFonts w:cs="Calibri"/>
+                <w:i/>
+                <w:iCs/>
+                <w:color w:val="000000"/>
+                <w:sz w:val="20"/>
+                <w:szCs w:val="20"/>
+              </w:rPr>
+              <w:t>wigner.ribeiro</w:t>
+            </w:r>
+            <w:proofErr w:type="spellEnd"/>
+            <w:r>
+              <w:rPr>
+                <w:color w:val="000000"/>
+                <w:sz w:val="20"/>
+                <w:szCs w:val="20"/>
+              </w:rPr>
+              <w:t xml:space="preserve"> </w:t>
+            </w:r>
+            <w:hyperlink r:id="rId9">
+              <w:r>
+                <w:rPr>
+                  <w:rStyle w:val="LinkdaInternet"/>
+                  <w:color w:val="000000"/>
+                  <w:sz w:val="20"/>
+                  <w:szCs w:val="20"/>
+                  <w:u w:val="none"/>
+                </w:rPr>
+                <w:t>@aluno.faculdade</w:t>
+              </w:r>
+            </w:hyperlink>
+            <w:r>
+              <w:rPr>
+                <w:color w:val="000000"/>
+                <w:sz w:val="20"/>
+                <w:szCs w:val="20"/>
+              </w:rPr>
+              <w:t>impacta.com.br</w:t>
+            </w:r>
+          </w:p>
+        </w:tc>
+        <w:tc>
+          <w:tcPr>
+            <w:tcW w:w="1436" w:type="dxa"/>
+            <w:tcBorders>
+              <w:top w:val="single" w:sz="4" w:space="0" w:color="000000"/>
+              <w:left w:val="single" w:sz="4" w:space="0" w:color="000000"/>
+              <w:bottom w:val="single" w:sz="4" w:space="0" w:color="000000"/>
+              <w:right w:val="single" w:sz="4" w:space="0" w:color="000000"/>
+            </w:tcBorders>
+            <w:shd w:val="clear" w:color="auto" w:fill="auto"/>
+            <w:vAlign w:val="center"/>
+          </w:tcPr>
+          <w:p>
+            <w:pPr>
+              <w:spacing w:after="0" w:line="240" w:lineRule="auto"/>
+              <w:jc w:val="center"/>
+              <w:rPr>
+                <w:rFonts w:cs="Calibri"/>
                 <w:i/>
                 <w:iCs/>
                 <w:color w:val="000000"/>
@@ -1810,35 +1723,119 @@
         </w:tc>
       </w:tr>
     </w:tbl>
-    <w:p>
-      <w:pPr>
-        <w:pStyle w:val="Normal"/>
-        <w:widowControl/>
-        <w:bidi w:val="0"/>
-        <w:spacing w:lineRule="auto" w:line="259" w:before="0" w:after="160"/>
-        <w:jc w:val="left"/>
-        <w:rPr/>
-      </w:pPr>
-      <w:r>
-        <w:rPr/>
-      </w:r>
-    </w:p>
+    <w:p/>
     <w:sectPr>
-      <w:type w:val="nextPage"/>
       <w:pgSz w:w="11906" w:h="16838"/>
-      <w:pgMar w:left="1440" w:right="1440" w:header="0" w:top="1440" w:footer="0" w:bottom="1440" w:gutter="0"/>
-      <w:pgNumType w:fmt="decimal"/>
-      <w:formProt w:val="false"/>
-      <w:textDirection w:val="lrTb"/>
-      <w:docGrid w:type="default" w:linePitch="360" w:charSpace="8192"/>
+      <w:pgMar w:top="1440" w:right="1440" w:bottom="1440" w:left="1440" w:header="0" w:footer="0" w:gutter="0"/>
+      <w:cols w:space="720"/>
+      <w:formProt w:val="0"/>
+      <w:docGrid w:linePitch="360" w:charSpace="8192"/>
     </w:sectPr>
   </w:body>
 </w:document>
 </file>
 
 <file path=word/numbering.xml><?xml version="1.0" encoding="utf-8"?>
-<w:numbering xmlns:w="http://schemas.openxmlformats.org/wordprocessingml/2006/main" xmlns:o="urn:schemas-microsoft-com:office:office" xmlns:r="http://schemas.openxmlformats.org/officeDocument/2006/relationships" xmlns:v="urn:schemas-microsoft-com:vml">
+<w:numbering xmlns:wpc="http://schemas.microsoft.com/office/word/2010/wordprocessingCanvas" xmlns:mc="http://schemas.openxmlformats.org/markup-compatibility/2006" xmlns:o="urn:schemas-microsoft-com:office:office" xmlns:r="http://schemas.openxmlformats.org/officeDocument/2006/relationships" xmlns:m="http://schemas.openxmlformats.org/officeDocument/2006/math" xmlns:v="urn:schemas-microsoft-com:vml" xmlns:wp14="http://schemas.microsoft.com/office/word/2010/wordprocessingDrawing" xmlns:wp="http://schemas.openxmlformats.org/drawingml/2006/wordprocessingDrawing" xmlns:w10="urn:schemas-microsoft-com:office:word" xmlns:w="http://schemas.openxmlformats.org/wordprocessingml/2006/main" xmlns:w14="http://schemas.microsoft.com/office/word/2010/wordml" xmlns:w15="http://schemas.microsoft.com/office/word/2012/wordml" xmlns:wpg="http://schemas.microsoft.com/office/word/2010/wordprocessingGroup" xmlns:wpi="http://schemas.microsoft.com/office/word/2010/wordprocessingInk" xmlns:wne="http://schemas.microsoft.com/office/word/2006/wordml" xmlns:wps="http://schemas.microsoft.com/office/word/2010/wordprocessingShape" mc:Ignorable="w14 w15 wp14">
+  <w:abstractNum w:abstractNumId="0">
+    <w:nsid w:val="0A4F2227"/>
+    <w:multiLevelType w:val="multilevel"/>
+    <w:tmpl w:val="EF46ECEA"/>
+    <w:lvl w:ilvl="0">
+      <w:start w:val="1"/>
+      <w:numFmt w:val="none"/>
+      <w:suff w:val="nothing"/>
+      <w:lvlText w:val=""/>
+      <w:lvlJc w:val="left"/>
+      <w:pPr>
+        <w:ind w:left="0" w:firstLine="0"/>
+      </w:pPr>
+    </w:lvl>
+    <w:lvl w:ilvl="1">
+      <w:start w:val="1"/>
+      <w:numFmt w:val="none"/>
+      <w:suff w:val="nothing"/>
+      <w:lvlText w:val=""/>
+      <w:lvlJc w:val="left"/>
+      <w:pPr>
+        <w:ind w:left="0" w:firstLine="0"/>
+      </w:pPr>
+    </w:lvl>
+    <w:lvl w:ilvl="2">
+      <w:start w:val="1"/>
+      <w:numFmt w:val="none"/>
+      <w:suff w:val="nothing"/>
+      <w:lvlText w:val=""/>
+      <w:lvlJc w:val="left"/>
+      <w:pPr>
+        <w:ind w:left="0" w:firstLine="0"/>
+      </w:pPr>
+    </w:lvl>
+    <w:lvl w:ilvl="3">
+      <w:start w:val="1"/>
+      <w:numFmt w:val="none"/>
+      <w:suff w:val="nothing"/>
+      <w:lvlText w:val=""/>
+      <w:lvlJc w:val="left"/>
+      <w:pPr>
+        <w:ind w:left="0" w:firstLine="0"/>
+      </w:pPr>
+    </w:lvl>
+    <w:lvl w:ilvl="4">
+      <w:start w:val="1"/>
+      <w:numFmt w:val="none"/>
+      <w:suff w:val="nothing"/>
+      <w:lvlText w:val=""/>
+      <w:lvlJc w:val="left"/>
+      <w:pPr>
+        <w:ind w:left="0" w:firstLine="0"/>
+      </w:pPr>
+    </w:lvl>
+    <w:lvl w:ilvl="5">
+      <w:start w:val="1"/>
+      <w:numFmt w:val="none"/>
+      <w:suff w:val="nothing"/>
+      <w:lvlText w:val=""/>
+      <w:lvlJc w:val="left"/>
+      <w:pPr>
+        <w:ind w:left="0" w:firstLine="0"/>
+      </w:pPr>
+    </w:lvl>
+    <w:lvl w:ilvl="6">
+      <w:start w:val="1"/>
+      <w:numFmt w:val="none"/>
+      <w:suff w:val="nothing"/>
+      <w:lvlText w:val=""/>
+      <w:lvlJc w:val="left"/>
+      <w:pPr>
+        <w:ind w:left="0" w:firstLine="0"/>
+      </w:pPr>
+    </w:lvl>
+    <w:lvl w:ilvl="7">
+      <w:start w:val="1"/>
+      <w:numFmt w:val="none"/>
+      <w:suff w:val="nothing"/>
+      <w:lvlText w:val=""/>
+      <w:lvlJc w:val="left"/>
+      <w:pPr>
+        <w:ind w:left="0" w:firstLine="0"/>
+      </w:pPr>
+    </w:lvl>
+    <w:lvl w:ilvl="8">
+      <w:start w:val="1"/>
+      <w:numFmt w:val="none"/>
+      <w:suff w:val="nothing"/>
+      <w:lvlText w:val=""/>
+      <w:lvlJc w:val="left"/>
+      <w:pPr>
+        <w:ind w:left="0" w:firstLine="0"/>
+      </w:pPr>
+    </w:lvl>
+  </w:abstractNum>
   <w:abstractNum w:abstractNumId="1">
+    <w:nsid w:val="2A2926CA"/>
+    <w:multiLevelType w:val="multilevel"/>
+    <w:tmpl w:val="8452C18E"/>
     <w:lvl w:ilvl="0">
       <w:start w:val="1"/>
       <w:numFmt w:val="bullet"/>
@@ -1850,7 +1847,6 @@
       <w:rPr>
         <w:rFonts w:ascii="Symbol" w:hAnsi="Symbol" w:cs="Symbol" w:hint="default"/>
         <w:sz w:val="24"/>
-        <w:rFonts w:cs="Symbol"/>
       </w:rPr>
     </w:lvl>
     <w:lvl w:ilvl="1">
@@ -1863,7 +1859,6 @@
       </w:pPr>
       <w:rPr>
         <w:rFonts w:ascii="Courier New" w:hAnsi="Courier New" w:cs="Courier New" w:hint="default"/>
-        <w:rFonts w:cs="Courier New"/>
       </w:rPr>
     </w:lvl>
     <w:lvl w:ilvl="2">
@@ -1876,7 +1871,6 @@
       </w:pPr>
       <w:rPr>
         <w:rFonts w:ascii="Wingdings" w:hAnsi="Wingdings" w:cs="Wingdings" w:hint="default"/>
-        <w:rFonts w:cs="Wingdings"/>
       </w:rPr>
     </w:lvl>
     <w:lvl w:ilvl="3">
@@ -1889,7 +1883,6 @@
       </w:pPr>
       <w:rPr>
         <w:rFonts w:ascii="Symbol" w:hAnsi="Symbol" w:cs="Symbol" w:hint="default"/>
-        <w:rFonts w:cs="Symbol"/>
       </w:rPr>
     </w:lvl>
     <w:lvl w:ilvl="4">
@@ -1902,7 +1895,6 @@
       </w:pPr>
       <w:rPr>
         <w:rFonts w:ascii="Courier New" w:hAnsi="Courier New" w:cs="Courier New" w:hint="default"/>
-        <w:rFonts w:cs="Courier New"/>
       </w:rPr>
     </w:lvl>
     <w:lvl w:ilvl="5">
@@ -1915,7 +1907,6 @@
       </w:pPr>
       <w:rPr>
         <w:rFonts w:ascii="Wingdings" w:hAnsi="Wingdings" w:cs="Wingdings" w:hint="default"/>
-        <w:rFonts w:cs="Wingdings"/>
       </w:rPr>
     </w:lvl>
     <w:lvl w:ilvl="6">
@@ -1928,7 +1919,6 @@
       </w:pPr>
       <w:rPr>
         <w:rFonts w:ascii="Symbol" w:hAnsi="Symbol" w:cs="Symbol" w:hint="default"/>
-        <w:rFonts w:cs="Symbol"/>
       </w:rPr>
     </w:lvl>
     <w:lvl w:ilvl="7">
@@ -1941,7 +1931,6 @@
       </w:pPr>
       <w:rPr>
         <w:rFonts w:ascii="Courier New" w:hAnsi="Courier New" w:cs="Courier New" w:hint="default"/>
-        <w:rFonts w:cs="Courier New"/>
       </w:rPr>
     </w:lvl>
     <w:lvl w:ilvl="8">
@@ -1954,136 +1943,41 @@
       </w:pPr>
       <w:rPr>
         <w:rFonts w:ascii="Wingdings" w:hAnsi="Wingdings" w:cs="Wingdings" w:hint="default"/>
-        <w:rFonts w:cs="Wingdings"/>
       </w:rPr>
-    </w:lvl>
-  </w:abstractNum>
-  <w:abstractNum w:abstractNumId="2">
-    <w:lvl w:ilvl="0">
-      <w:start w:val="1"/>
-      <w:numFmt w:val="none"/>
-      <w:suff w:val="nothing"/>
-      <w:lvlText w:val=""/>
-      <w:lvlJc w:val="left"/>
-      <w:pPr>
-        <w:ind w:left="0" w:hanging="0"/>
-      </w:pPr>
-    </w:lvl>
-    <w:lvl w:ilvl="1">
-      <w:start w:val="1"/>
-      <w:numFmt w:val="none"/>
-      <w:suff w:val="nothing"/>
-      <w:lvlText w:val=""/>
-      <w:lvlJc w:val="left"/>
-      <w:pPr>
-        <w:ind w:left="0" w:hanging="0"/>
-      </w:pPr>
-    </w:lvl>
-    <w:lvl w:ilvl="2">
-      <w:start w:val="1"/>
-      <w:numFmt w:val="none"/>
-      <w:suff w:val="nothing"/>
-      <w:lvlText w:val=""/>
-      <w:lvlJc w:val="left"/>
-      <w:pPr>
-        <w:ind w:left="0" w:hanging="0"/>
-      </w:pPr>
-    </w:lvl>
-    <w:lvl w:ilvl="3">
-      <w:start w:val="1"/>
-      <w:numFmt w:val="none"/>
-      <w:suff w:val="nothing"/>
-      <w:lvlText w:val=""/>
-      <w:lvlJc w:val="left"/>
-      <w:pPr>
-        <w:ind w:left="0" w:hanging="0"/>
-      </w:pPr>
-    </w:lvl>
-    <w:lvl w:ilvl="4">
-      <w:start w:val="1"/>
-      <w:numFmt w:val="none"/>
-      <w:suff w:val="nothing"/>
-      <w:lvlText w:val=""/>
-      <w:lvlJc w:val="left"/>
-      <w:pPr>
-        <w:ind w:left="0" w:hanging="0"/>
-      </w:pPr>
-    </w:lvl>
-    <w:lvl w:ilvl="5">
-      <w:start w:val="1"/>
-      <w:numFmt w:val="none"/>
-      <w:suff w:val="nothing"/>
-      <w:lvlText w:val=""/>
-      <w:lvlJc w:val="left"/>
-      <w:pPr>
-        <w:ind w:left="0" w:hanging="0"/>
-      </w:pPr>
-    </w:lvl>
-    <w:lvl w:ilvl="6">
-      <w:start w:val="1"/>
-      <w:numFmt w:val="none"/>
-      <w:suff w:val="nothing"/>
-      <w:lvlText w:val=""/>
-      <w:lvlJc w:val="left"/>
-      <w:pPr>
-        <w:ind w:left="0" w:hanging="0"/>
-      </w:pPr>
-    </w:lvl>
-    <w:lvl w:ilvl="7">
-      <w:start w:val="1"/>
-      <w:numFmt w:val="none"/>
-      <w:suff w:val="nothing"/>
-      <w:lvlText w:val=""/>
-      <w:lvlJc w:val="left"/>
-      <w:pPr>
-        <w:ind w:left="0" w:hanging="0"/>
-      </w:pPr>
-    </w:lvl>
-    <w:lvl w:ilvl="8">
-      <w:start w:val="1"/>
-      <w:numFmt w:val="none"/>
-      <w:suff w:val="nothing"/>
-      <w:lvlText w:val=""/>
-      <w:lvlJc w:val="left"/>
-      <w:pPr>
-        <w:ind w:left="0" w:hanging="0"/>
-      </w:pPr>
     </w:lvl>
   </w:abstractNum>
   <w:num w:numId="1">
     <w:abstractNumId w:val="1"/>
   </w:num>
   <w:num w:numId="2">
-    <w:abstractNumId w:val="2"/>
+    <w:abstractNumId w:val="0"/>
   </w:num>
 </w:numbering>
 </file>
 
 <file path=word/styles.xml><?xml version="1.0" encoding="utf-8"?>
-<w:styles xmlns:w="http://schemas.openxmlformats.org/wordprocessingml/2006/main" xmlns:w14="http://schemas.microsoft.com/office/word/2010/wordml" xmlns:mc="http://schemas.openxmlformats.org/markup-compatibility/2006" mc:Ignorable="w14">
+<w:styles xmlns:mc="http://schemas.openxmlformats.org/markup-compatibility/2006" xmlns:r="http://schemas.openxmlformats.org/officeDocument/2006/relationships" xmlns:w="http://schemas.openxmlformats.org/wordprocessingml/2006/main" xmlns:w14="http://schemas.microsoft.com/office/word/2010/wordml" xmlns:w15="http://schemas.microsoft.com/office/word/2012/wordml" mc:Ignorable="w14 w15">
   <w:docDefaults>
     <w:rPrDefault>
       <w:rPr>
-        <w:rFonts w:ascii="Calibri" w:hAnsi="Calibri" w:eastAsia="Calibri" w:cs="DejaVu Sans"/>
+        <w:rFonts w:ascii="Calibri" w:eastAsia="Calibri" w:hAnsi="Calibri" w:cs="DejaVu Sans"/>
         <w:szCs w:val="22"/>
         <w:lang w:val="pt-BR" w:eastAsia="en-US" w:bidi="ar-SA"/>
       </w:rPr>
     </w:rPrDefault>
-    <w:pPrDefault>
-      <w:pPr/>
-    </w:pPrDefault>
+    <w:pPrDefault/>
   </w:docDefaults>
   <w:latentStyles w:defLockedState="0" w:defUIPriority="99" w:defSemiHidden="0" w:defUnhideWhenUsed="0" w:defQFormat="0" w:count="371">
     <w:lsdException w:name="Normal" w:uiPriority="0" w:qFormat="1"/>
     <w:lsdException w:name="heading 1" w:uiPriority="9" w:qFormat="1"/>
-    <w:lsdException w:name="heading 2" w:uiPriority="9" w:semiHidden="1" w:unhideWhenUsed="1" w:qFormat="1"/>
-    <w:lsdException w:name="heading 3" w:uiPriority="9" w:semiHidden="1" w:unhideWhenUsed="1" w:qFormat="1"/>
-    <w:lsdException w:name="heading 4" w:uiPriority="9" w:semiHidden="1" w:unhideWhenUsed="1" w:qFormat="1"/>
-    <w:lsdException w:name="heading 5" w:uiPriority="9" w:semiHidden="1" w:unhideWhenUsed="1" w:qFormat="1"/>
-    <w:lsdException w:name="heading 6" w:uiPriority="9" w:semiHidden="1" w:unhideWhenUsed="1" w:qFormat="1"/>
-    <w:lsdException w:name="heading 7" w:uiPriority="9" w:semiHidden="1" w:unhideWhenUsed="1" w:qFormat="1"/>
-    <w:lsdException w:name="heading 8" w:uiPriority="9" w:semiHidden="1" w:unhideWhenUsed="1" w:qFormat="1"/>
-    <w:lsdException w:name="heading 9" w:uiPriority="9" w:semiHidden="1" w:unhideWhenUsed="1" w:qFormat="1"/>
+    <w:lsdException w:name="heading 2" w:semiHidden="1" w:uiPriority="9" w:unhideWhenUsed="1" w:qFormat="1"/>
+    <w:lsdException w:name="heading 3" w:semiHidden="1" w:uiPriority="9" w:unhideWhenUsed="1" w:qFormat="1"/>
+    <w:lsdException w:name="heading 4" w:semiHidden="1" w:uiPriority="9" w:unhideWhenUsed="1" w:qFormat="1"/>
+    <w:lsdException w:name="heading 5" w:semiHidden="1" w:uiPriority="9" w:unhideWhenUsed="1" w:qFormat="1"/>
+    <w:lsdException w:name="heading 6" w:semiHidden="1" w:uiPriority="9" w:unhideWhenUsed="1" w:qFormat="1"/>
+    <w:lsdException w:name="heading 7" w:semiHidden="1" w:uiPriority="9" w:unhideWhenUsed="1" w:qFormat="1"/>
+    <w:lsdException w:name="heading 8" w:semiHidden="1" w:uiPriority="9" w:unhideWhenUsed="1" w:qFormat="1"/>
+    <w:lsdException w:name="heading 9" w:semiHidden="1" w:uiPriority="9" w:unhideWhenUsed="1" w:qFormat="1"/>
     <w:lsdException w:name="index 1" w:semiHidden="1" w:unhideWhenUsed="1"/>
     <w:lsdException w:name="index 2" w:semiHidden="1" w:unhideWhenUsed="1"/>
     <w:lsdException w:name="index 3" w:semiHidden="1" w:unhideWhenUsed="1"/>
@@ -2093,22 +1987,22 @@
     <w:lsdException w:name="index 7" w:semiHidden="1" w:unhideWhenUsed="1"/>
     <w:lsdException w:name="index 8" w:semiHidden="1" w:unhideWhenUsed="1"/>
     <w:lsdException w:name="index 9" w:semiHidden="1" w:unhideWhenUsed="1"/>
-    <w:lsdException w:name="toc 1" w:uiPriority="39" w:semiHidden="1" w:unhideWhenUsed="1"/>
-    <w:lsdException w:name="toc 2" w:uiPriority="39" w:semiHidden="1" w:unhideWhenUsed="1"/>
-    <w:lsdException w:name="toc 3" w:uiPriority="39" w:semiHidden="1" w:unhideWhenUsed="1"/>
-    <w:lsdException w:name="toc 4" w:uiPriority="39" w:semiHidden="1" w:unhideWhenUsed="1"/>
-    <w:lsdException w:name="toc 5" w:uiPriority="39" w:semiHidden="1" w:unhideWhenUsed="1"/>
-    <w:lsdException w:name="toc 6" w:uiPriority="39" w:semiHidden="1" w:unhideWhenUsed="1"/>
-    <w:lsdException w:name="toc 7" w:uiPriority="39" w:semiHidden="1" w:unhideWhenUsed="1"/>
-    <w:lsdException w:name="toc 8" w:uiPriority="39" w:semiHidden="1" w:unhideWhenUsed="1"/>
-    <w:lsdException w:name="toc 9" w:uiPriority="39" w:semiHidden="1" w:unhideWhenUsed="1"/>
+    <w:lsdException w:name="toc 1" w:semiHidden="1" w:uiPriority="39" w:unhideWhenUsed="1"/>
+    <w:lsdException w:name="toc 2" w:semiHidden="1" w:uiPriority="39" w:unhideWhenUsed="1"/>
+    <w:lsdException w:name="toc 3" w:semiHidden="1" w:uiPriority="39" w:unhideWhenUsed="1"/>
+    <w:lsdException w:name="toc 4" w:semiHidden="1" w:uiPriority="39" w:unhideWhenUsed="1"/>
+    <w:lsdException w:name="toc 5" w:semiHidden="1" w:uiPriority="39" w:unhideWhenUsed="1"/>
+    <w:lsdException w:name="toc 6" w:semiHidden="1" w:uiPriority="39" w:unhideWhenUsed="1"/>
+    <w:lsdException w:name="toc 7" w:semiHidden="1" w:uiPriority="39" w:unhideWhenUsed="1"/>
+    <w:lsdException w:name="toc 8" w:semiHidden="1" w:uiPriority="39" w:unhideWhenUsed="1"/>
+    <w:lsdException w:name="toc 9" w:semiHidden="1" w:uiPriority="39" w:unhideWhenUsed="1"/>
     <w:lsdException w:name="Normal Indent" w:semiHidden="1" w:unhideWhenUsed="1"/>
     <w:lsdException w:name="footnote text" w:semiHidden="1" w:unhideWhenUsed="1"/>
     <w:lsdException w:name="annotation text" w:semiHidden="1" w:unhideWhenUsed="1"/>
     <w:lsdException w:name="header" w:semiHidden="1" w:unhideWhenUsed="1"/>
     <w:lsdException w:name="footer" w:semiHidden="1" w:unhideWhenUsed="1"/>
     <w:lsdException w:name="index heading" w:semiHidden="1" w:unhideWhenUsed="1"/>
-    <w:lsdException w:name="caption" w:uiPriority="35" w:semiHidden="1" w:unhideWhenUsed="1" w:qFormat="1"/>
+    <w:lsdException w:name="caption" w:semiHidden="1" w:uiPriority="35" w:unhideWhenUsed="1" w:qFormat="1"/>
     <w:lsdException w:name="table of figures" w:semiHidden="1" w:unhideWhenUsed="1"/>
     <w:lsdException w:name="envelope address" w:semiHidden="1" w:unhideWhenUsed="1"/>
     <w:lsdException w:name="envelope return" w:semiHidden="1" w:unhideWhenUsed="1"/>
@@ -2139,7 +2033,7 @@
     <w:lsdException w:name="Title" w:uiPriority="10" w:qFormat="1"/>
     <w:lsdException w:name="Closing" w:semiHidden="1" w:unhideWhenUsed="1"/>
     <w:lsdException w:name="Signature" w:semiHidden="1" w:unhideWhenUsed="1"/>
-    <w:lsdException w:name="Default Paragraph Font" w:uiPriority="1" w:semiHidden="1" w:unhideWhenUsed="1"/>
+    <w:lsdException w:name="Default Paragraph Font" w:semiHidden="1" w:uiPriority="1" w:unhideWhenUsed="1"/>
     <w:lsdException w:name="Body Text" w:semiHidden="1" w:unhideWhenUsed="1"/>
     <w:lsdException w:name="Body Text Indent" w:semiHidden="1" w:unhideWhenUsed="1"/>
     <w:lsdException w:name="List Continue" w:semiHidden="1" w:unhideWhenUsed="1"/>
@@ -2339,8 +2233,8 @@
     <w:lsdException w:name="Subtle Reference" w:uiPriority="31" w:qFormat="1"/>
     <w:lsdException w:name="Intense Reference" w:uiPriority="32" w:qFormat="1"/>
     <w:lsdException w:name="Book Title" w:uiPriority="33" w:qFormat="1"/>
-    <w:lsdException w:name="Bibliography" w:uiPriority="37" w:semiHidden="1" w:unhideWhenUsed="1"/>
-    <w:lsdException w:name="TOC Heading" w:uiPriority="39" w:semiHidden="1" w:unhideWhenUsed="1" w:qFormat="1"/>
+    <w:lsdException w:name="Bibliography" w:semiHidden="1" w:uiPriority="37" w:unhideWhenUsed="1"/>
+    <w:lsdException w:name="TOC Heading" w:semiHidden="1" w:uiPriority="39" w:unhideWhenUsed="1" w:qFormat="1"/>
     <w:lsdException w:name="Plain Table 1" w:uiPriority="41"/>
     <w:lsdException w:name="Plain Table 2" w:uiPriority="42"/>
     <w:lsdException w:name="Plain Table 3" w:uiPriority="43"/>
@@ -2446,416 +2340,21 @@
     <w:lsdException w:name="List Table 6 Colorful Accent 6" w:uiPriority="51"/>
     <w:lsdException w:name="List Table 7 Colorful Accent 6" w:uiPriority="52"/>
   </w:latentStyles>
-  <w:style w:type="paragraph" w:styleId="Normal" w:default="1">
+  <w:style w:type="paragraph" w:default="1" w:styleId="Normal">
     <w:name w:val="Normal"/>
     <w:qFormat/>
     <w:pPr>
-      <w:widowControl/>
-      <w:bidi w:val="0"/>
-      <w:spacing w:lineRule="auto" w:line="259" w:before="0" w:after="160"/>
-      <w:jc w:val="left"/>
+      <w:spacing w:after="160" w:line="259" w:lineRule="auto"/>
     </w:pPr>
     <w:rPr>
-      <w:rFonts w:ascii="Calibri" w:hAnsi="Calibri" w:eastAsia="Calibri" w:cs="DejaVu Sans"/>
-      <w:color w:val="auto"/>
-      <w:kern w:val="0"/>
       <w:sz w:val="22"/>
-      <w:szCs w:val="22"/>
-      <w:lang w:val="pt-BR" w:eastAsia="en-US" w:bidi="ar-SA"/>
-    </w:rPr>
-  </w:style>
-  <w:style w:type="character" w:styleId="DefaultParagraphFont" w:default="1">
+    </w:rPr>
+  </w:style>
+  <w:style w:type="character" w:default="1" w:styleId="Fontepargpadro">
     <w:name w:val="Default Paragraph Font"/>
     <w:uiPriority w:val="1"/>
     <w:semiHidden/>
     <w:unhideWhenUsed/>
-    <w:qFormat/>
-    <w:rPr/>
-  </w:style>
-  <w:style w:type="character" w:styleId="LinkdaInternet" w:customStyle="1">
-    <w:name w:val="Link da Internet"/>
-    <w:basedOn w:val="DefaultParagraphFont"/>
-    <w:rPr>
-      <w:color w:val="0563C1"/>
-      <w:u w:val="single"/>
-    </w:rPr>
-  </w:style>
-  <w:style w:type="character" w:styleId="ListLabel1" w:customStyle="1">
-    <w:name w:val="ListLabel 1"/>
-    <w:qFormat/>
-    <w:rPr>
-      <w:sz w:val="20"/>
-      <w:szCs w:val="20"/>
-      <w:u w:val="single"/>
-    </w:rPr>
-  </w:style>
-  <w:style w:type="character" w:styleId="Annotationreference">
-    <w:name w:val="annotation reference"/>
-    <w:basedOn w:val="DefaultParagraphFont"/>
-    <w:uiPriority w:val="99"/>
-    <w:semiHidden/>
-    <w:unhideWhenUsed/>
-    <w:qFormat/>
-    <w:rsid w:val="00e16cbe"/>
-    <w:rPr>
-      <w:sz w:val="16"/>
-      <w:szCs w:val="16"/>
-    </w:rPr>
-  </w:style>
-  <w:style w:type="character" w:styleId="TextodecomentrioChar" w:customStyle="1">
-    <w:name w:val="Texto de comentário Char"/>
-    <w:basedOn w:val="DefaultParagraphFont"/>
-    <w:link w:val="Textodecomentrio"/>
-    <w:uiPriority w:val="99"/>
-    <w:semiHidden/>
-    <w:qFormat/>
-    <w:rsid w:val="00e16cbe"/>
-    <w:rPr>
-      <w:sz w:val="20"/>
-      <w:szCs w:val="20"/>
-    </w:rPr>
-  </w:style>
-  <w:style w:type="character" w:styleId="AssuntodocomentrioChar" w:customStyle="1">
-    <w:name w:val="Assunto do comentário Char"/>
-    <w:basedOn w:val="TextodecomentrioChar"/>
-    <w:link w:val="Assuntodocomentrio"/>
-    <w:uiPriority w:val="99"/>
-    <w:semiHidden/>
-    <w:qFormat/>
-    <w:rsid w:val="00e16cbe"/>
-    <w:rPr>
-      <w:b/>
-      <w:bCs/>
-      <w:sz w:val="20"/>
-      <w:szCs w:val="20"/>
-    </w:rPr>
-  </w:style>
-  <w:style w:type="character" w:styleId="TextodebaloChar" w:customStyle="1">
-    <w:name w:val="Texto de balão Char"/>
-    <w:basedOn w:val="DefaultParagraphFont"/>
-    <w:link w:val="Textodebalo"/>
-    <w:uiPriority w:val="99"/>
-    <w:semiHidden/>
-    <w:qFormat/>
-    <w:rsid w:val="00e16cbe"/>
-    <w:rPr>
-      <w:rFonts w:ascii="Segoe UI" w:hAnsi="Segoe UI" w:cs="Segoe UI"/>
-      <w:sz w:val="18"/>
-      <w:szCs w:val="18"/>
-    </w:rPr>
-  </w:style>
-  <w:style w:type="character" w:styleId="ListLabel2">
-    <w:name w:val="ListLabel 2"/>
-    <w:qFormat/>
-    <w:rPr>
-      <w:rFonts w:cs="Symbol"/>
-      <w:sz w:val="24"/>
-    </w:rPr>
-  </w:style>
-  <w:style w:type="character" w:styleId="ListLabel3">
-    <w:name w:val="ListLabel 3"/>
-    <w:qFormat/>
-    <w:rPr>
-      <w:rFonts w:cs="Courier New"/>
-    </w:rPr>
-  </w:style>
-  <w:style w:type="character" w:styleId="ListLabel4">
-    <w:name w:val="ListLabel 4"/>
-    <w:qFormat/>
-    <w:rPr>
-      <w:rFonts w:cs="Wingdings"/>
-    </w:rPr>
-  </w:style>
-  <w:style w:type="character" w:styleId="ListLabel5">
-    <w:name w:val="ListLabel 5"/>
-    <w:qFormat/>
-    <w:rPr>
-      <w:rFonts w:cs="Symbol"/>
-    </w:rPr>
-  </w:style>
-  <w:style w:type="character" w:styleId="ListLabel6">
-    <w:name w:val="ListLabel 6"/>
-    <w:qFormat/>
-    <w:rPr>
-      <w:rFonts w:cs="Courier New"/>
-    </w:rPr>
-  </w:style>
-  <w:style w:type="character" w:styleId="ListLabel7">
-    <w:name w:val="ListLabel 7"/>
-    <w:qFormat/>
-    <w:rPr>
-      <w:rFonts w:cs="Wingdings"/>
-    </w:rPr>
-  </w:style>
-  <w:style w:type="character" w:styleId="ListLabel8">
-    <w:name w:val="ListLabel 8"/>
-    <w:qFormat/>
-    <w:rPr>
-      <w:rFonts w:cs="Symbol"/>
-    </w:rPr>
-  </w:style>
-  <w:style w:type="character" w:styleId="ListLabel9">
-    <w:name w:val="ListLabel 9"/>
-    <w:qFormat/>
-    <w:rPr>
-      <w:rFonts w:cs="Courier New"/>
-    </w:rPr>
-  </w:style>
-  <w:style w:type="character" w:styleId="ListLabel10">
-    <w:name w:val="ListLabel 10"/>
-    <w:qFormat/>
-    <w:rPr>
-      <w:rFonts w:cs="Wingdings"/>
-    </w:rPr>
-  </w:style>
-  <w:style w:type="character" w:styleId="ListLabel11">
-    <w:name w:val="ListLabel 11"/>
-    <w:qFormat/>
-    <w:rPr>
-      <w:color w:val="000000"/>
-      <w:sz w:val="20"/>
-      <w:szCs w:val="20"/>
-      <w:u w:val="none"/>
-    </w:rPr>
-  </w:style>
-  <w:style w:type="character" w:styleId="ListLabel12">
-    <w:name w:val="ListLabel 12"/>
-    <w:qFormat/>
-    <w:rPr>
-      <w:rFonts w:cs="Symbol"/>
-      <w:sz w:val="24"/>
-    </w:rPr>
-  </w:style>
-  <w:style w:type="character" w:styleId="ListLabel13">
-    <w:name w:val="ListLabel 13"/>
-    <w:qFormat/>
-    <w:rPr>
-      <w:rFonts w:cs="Courier New"/>
-    </w:rPr>
-  </w:style>
-  <w:style w:type="character" w:styleId="ListLabel14">
-    <w:name w:val="ListLabel 14"/>
-    <w:qFormat/>
-    <w:rPr>
-      <w:rFonts w:cs="Wingdings"/>
-    </w:rPr>
-  </w:style>
-  <w:style w:type="character" w:styleId="ListLabel15">
-    <w:name w:val="ListLabel 15"/>
-    <w:qFormat/>
-    <w:rPr>
-      <w:rFonts w:cs="Symbol"/>
-    </w:rPr>
-  </w:style>
-  <w:style w:type="character" w:styleId="ListLabel16">
-    <w:name w:val="ListLabel 16"/>
-    <w:qFormat/>
-    <w:rPr>
-      <w:rFonts w:cs="Courier New"/>
-    </w:rPr>
-  </w:style>
-  <w:style w:type="character" w:styleId="ListLabel17">
-    <w:name w:val="ListLabel 17"/>
-    <w:qFormat/>
-    <w:rPr>
-      <w:rFonts w:cs="Wingdings"/>
-    </w:rPr>
-  </w:style>
-  <w:style w:type="character" w:styleId="ListLabel18">
-    <w:name w:val="ListLabel 18"/>
-    <w:qFormat/>
-    <w:rPr>
-      <w:rFonts w:cs="Symbol"/>
-    </w:rPr>
-  </w:style>
-  <w:style w:type="character" w:styleId="ListLabel19">
-    <w:name w:val="ListLabel 19"/>
-    <w:qFormat/>
-    <w:rPr>
-      <w:rFonts w:cs="Courier New"/>
-    </w:rPr>
-  </w:style>
-  <w:style w:type="character" w:styleId="ListLabel20">
-    <w:name w:val="ListLabel 20"/>
-    <w:qFormat/>
-    <w:rPr>
-      <w:rFonts w:cs="Wingdings"/>
-    </w:rPr>
-  </w:style>
-  <w:style w:type="character" w:styleId="ListLabel21">
-    <w:name w:val="ListLabel 21"/>
-    <w:qFormat/>
-    <w:rPr>
-      <w:color w:val="000000"/>
-      <w:sz w:val="20"/>
-      <w:szCs w:val="20"/>
-      <w:u w:val="none"/>
-    </w:rPr>
-  </w:style>
-  <w:style w:type="paragraph" w:styleId="Ttulo">
-    <w:name w:val="Título"/>
-    <w:basedOn w:val="Normal"/>
-    <w:next w:val="Corpodetexto"/>
-    <w:qFormat/>
-    <w:pPr>
-      <w:keepNext w:val="true"/>
-      <w:spacing w:before="240" w:after="120"/>
-    </w:pPr>
-    <w:rPr>
-      <w:rFonts w:ascii="Liberation Sans" w:hAnsi="Liberation Sans" w:eastAsia="Noto Sans CJK SC" w:cs="Lohit Devanagari"/>
-      <w:sz w:val="28"/>
-      <w:szCs w:val="28"/>
-    </w:rPr>
-  </w:style>
-  <w:style w:type="paragraph" w:styleId="Corpodetexto">
-    <w:name w:val="Body Text"/>
-    <w:basedOn w:val="Normal"/>
-    <w:pPr>
-      <w:spacing w:lineRule="auto" w:line="276" w:before="0" w:after="140"/>
-    </w:pPr>
-    <w:rPr/>
-  </w:style>
-  <w:style w:type="paragraph" w:styleId="Lista">
-    <w:name w:val="List"/>
-    <w:basedOn w:val="Corpodetexto"/>
-    <w:pPr/>
-    <w:rPr>
-      <w:rFonts w:cs="Lohit Devanagari"/>
-    </w:rPr>
-  </w:style>
-  <w:style w:type="paragraph" w:styleId="Legenda">
-    <w:name w:val="Caption"/>
-    <w:basedOn w:val="Normal"/>
-    <w:qFormat/>
-    <w:pPr>
-      <w:suppressLineNumbers/>
-      <w:spacing w:before="120" w:after="120"/>
-    </w:pPr>
-    <w:rPr>
-      <w:rFonts w:cs="Lohit Devanagari"/>
-      <w:i/>
-      <w:iCs/>
-      <w:sz w:val="24"/>
-      <w:szCs w:val="24"/>
-    </w:rPr>
-  </w:style>
-  <w:style w:type="paragraph" w:styleId="Ndice" w:customStyle="1">
-    <w:name w:val="Índice"/>
-    <w:basedOn w:val="Normal"/>
-    <w:qFormat/>
-    <w:pPr>
-      <w:suppressLineNumbers/>
-    </w:pPr>
-    <w:rPr>
-      <w:rFonts w:cs="Lohit Devanagari"/>
-    </w:rPr>
-  </w:style>
-  <w:style w:type="paragraph" w:styleId="Ttulododocumento">
-    <w:name w:val="Title"/>
-    <w:basedOn w:val="Normal"/>
-    <w:qFormat/>
-    <w:pPr>
-      <w:keepNext w:val="true"/>
-      <w:spacing w:before="240" w:after="120"/>
-    </w:pPr>
-    <w:rPr>
-      <w:rFonts w:ascii="Liberation Sans" w:hAnsi="Liberation Sans" w:eastAsia="Noto Sans CJK SC" w:cs="Lohit Devanagari"/>
-      <w:sz w:val="28"/>
-      <w:szCs w:val="28"/>
-    </w:rPr>
-  </w:style>
-  <w:style w:type="paragraph" w:styleId="Caption">
-    <w:name w:val="caption"/>
-    <w:basedOn w:val="Normal"/>
-    <w:qFormat/>
-    <w:pPr>
-      <w:suppressLineNumbers/>
-      <w:spacing w:before="120" w:after="120"/>
-    </w:pPr>
-    <w:rPr>
-      <w:rFonts w:cs="Lohit Devanagari"/>
-      <w:i/>
-      <w:iCs/>
-      <w:sz w:val="24"/>
-      <w:szCs w:val="24"/>
-    </w:rPr>
-  </w:style>
-  <w:style w:type="paragraph" w:styleId="ListParagraph">
-    <w:name w:val="List Paragraph"/>
-    <w:basedOn w:val="Normal"/>
-    <w:qFormat/>
-    <w:pPr>
-      <w:spacing w:before="0" w:after="160"/>
-      <w:ind w:left="720" w:hanging="0"/>
-      <w:contextualSpacing/>
-    </w:pPr>
-    <w:rPr/>
-  </w:style>
-  <w:style w:type="paragraph" w:styleId="Contedodatabela" w:customStyle="1">
-    <w:name w:val="Conteúdo da tabela"/>
-    <w:basedOn w:val="Normal"/>
-    <w:qFormat/>
-    <w:pPr>
-      <w:suppressLineNumbers/>
-    </w:pPr>
-    <w:rPr/>
-  </w:style>
-  <w:style w:type="paragraph" w:styleId="Annotationtext">
-    <w:name w:val="annotation text"/>
-    <w:basedOn w:val="Normal"/>
-    <w:link w:val="TextodecomentrioChar"/>
-    <w:uiPriority w:val="99"/>
-    <w:semiHidden/>
-    <w:unhideWhenUsed/>
-    <w:qFormat/>
-    <w:rsid w:val="00e16cbe"/>
-    <w:pPr>
-      <w:spacing w:lineRule="auto" w:line="240"/>
-    </w:pPr>
-    <w:rPr>
-      <w:sz w:val="20"/>
-      <w:szCs w:val="20"/>
-    </w:rPr>
-  </w:style>
-  <w:style w:type="paragraph" w:styleId="Annotationsubject">
-    <w:name w:val="annotation subject"/>
-    <w:basedOn w:val="Annotationtext"/>
-    <w:link w:val="AssuntodocomentrioChar"/>
-    <w:uiPriority w:val="99"/>
-    <w:semiHidden/>
-    <w:unhideWhenUsed/>
-    <w:qFormat/>
-    <w:rsid w:val="00e16cbe"/>
-    <w:pPr/>
-    <w:rPr>
-      <w:b/>
-      <w:bCs/>
-    </w:rPr>
-  </w:style>
-  <w:style w:type="paragraph" w:styleId="BalloonText">
-    <w:name w:val="Balloon Text"/>
-    <w:basedOn w:val="Normal"/>
-    <w:link w:val="TextodebaloChar"/>
-    <w:uiPriority w:val="99"/>
-    <w:semiHidden/>
-    <w:unhideWhenUsed/>
-    <w:qFormat/>
-    <w:rsid w:val="00e16cbe"/>
-    <w:pPr>
-      <w:spacing w:lineRule="auto" w:line="240" w:before="0" w:after="0"/>
-    </w:pPr>
-    <w:rPr>
-      <w:rFonts w:ascii="Segoe UI" w:hAnsi="Segoe UI" w:cs="Segoe UI"/>
-      <w:sz w:val="18"/>
-      <w:szCs w:val="18"/>
-    </w:rPr>
-  </w:style>
-  <w:style w:type="numbering" w:styleId="NoList" w:default="1">
-    <w:name w:val="No List"/>
-    <w:uiPriority w:val="99"/>
-    <w:semiHidden/>
-    <w:unhideWhenUsed/>
-    <w:qFormat/>
   </w:style>
   <w:style w:type="table" w:default="1" w:styleId="Tabelanormal">
     <w:name w:val="Normal Table"/>
@@ -2871,6 +2370,354 @@
         <w:right w:w="108" w:type="dxa"/>
       </w:tblCellMar>
     </w:tblPr>
+  </w:style>
+  <w:style w:type="numbering" w:default="1" w:styleId="Semlista">
+    <w:name w:val="No List"/>
+    <w:uiPriority w:val="99"/>
+    <w:semiHidden/>
+    <w:unhideWhenUsed/>
+  </w:style>
+  <w:style w:type="character" w:customStyle="1" w:styleId="LinkdaInternet">
+    <w:name w:val="Link da Internet"/>
+    <w:basedOn w:val="Fontepargpadro"/>
+    <w:rPr>
+      <w:color w:val="0563C1"/>
+      <w:u w:val="single"/>
+    </w:rPr>
+  </w:style>
+  <w:style w:type="character" w:customStyle="1" w:styleId="ListLabel1">
+    <w:name w:val="ListLabel 1"/>
+    <w:qFormat/>
+    <w:rPr>
+      <w:sz w:val="20"/>
+      <w:szCs w:val="20"/>
+      <w:u w:val="single"/>
+    </w:rPr>
+  </w:style>
+  <w:style w:type="character" w:styleId="Refdecomentrio">
+    <w:name w:val="annotation reference"/>
+    <w:basedOn w:val="Fontepargpadro"/>
+    <w:uiPriority w:val="99"/>
+    <w:semiHidden/>
+    <w:unhideWhenUsed/>
+    <w:qFormat/>
+    <w:rsid w:val="00E16CBE"/>
+    <w:rPr>
+      <w:sz w:val="16"/>
+      <w:szCs w:val="16"/>
+    </w:rPr>
+  </w:style>
+  <w:style w:type="character" w:customStyle="1" w:styleId="TextodecomentrioChar">
+    <w:name w:val="Texto de comentário Char"/>
+    <w:basedOn w:val="Fontepargpadro"/>
+    <w:link w:val="Textodecomentrio"/>
+    <w:uiPriority w:val="99"/>
+    <w:semiHidden/>
+    <w:qFormat/>
+    <w:rsid w:val="00E16CBE"/>
+    <w:rPr>
+      <w:sz w:val="20"/>
+      <w:szCs w:val="20"/>
+    </w:rPr>
+  </w:style>
+  <w:style w:type="character" w:customStyle="1" w:styleId="AssuntodocomentrioChar">
+    <w:name w:val="Assunto do comentário Char"/>
+    <w:basedOn w:val="TextodecomentrioChar"/>
+    <w:link w:val="Assuntodocomentrio"/>
+    <w:uiPriority w:val="99"/>
+    <w:semiHidden/>
+    <w:qFormat/>
+    <w:rsid w:val="00E16CBE"/>
+    <w:rPr>
+      <w:b/>
+      <w:bCs/>
+      <w:sz w:val="20"/>
+      <w:szCs w:val="20"/>
+    </w:rPr>
+  </w:style>
+  <w:style w:type="character" w:customStyle="1" w:styleId="TextodebaloChar">
+    <w:name w:val="Texto de balão Char"/>
+    <w:basedOn w:val="Fontepargpadro"/>
+    <w:link w:val="Textodebalo"/>
+    <w:uiPriority w:val="99"/>
+    <w:semiHidden/>
+    <w:qFormat/>
+    <w:rsid w:val="00E16CBE"/>
+    <w:rPr>
+      <w:rFonts w:ascii="Segoe UI" w:hAnsi="Segoe UI" w:cs="Segoe UI"/>
+      <w:sz w:val="18"/>
+      <w:szCs w:val="18"/>
+    </w:rPr>
+  </w:style>
+  <w:style w:type="character" w:customStyle="1" w:styleId="ListLabel2">
+    <w:name w:val="ListLabel 2"/>
+    <w:qFormat/>
+    <w:rPr>
+      <w:rFonts w:cs="Symbol"/>
+      <w:sz w:val="24"/>
+    </w:rPr>
+  </w:style>
+  <w:style w:type="character" w:customStyle="1" w:styleId="ListLabel3">
+    <w:name w:val="ListLabel 3"/>
+    <w:qFormat/>
+    <w:rPr>
+      <w:rFonts w:cs="Courier New"/>
+    </w:rPr>
+  </w:style>
+  <w:style w:type="character" w:customStyle="1" w:styleId="ListLabel4">
+    <w:name w:val="ListLabel 4"/>
+    <w:qFormat/>
+    <w:rPr>
+      <w:rFonts w:cs="Wingdings"/>
+    </w:rPr>
+  </w:style>
+  <w:style w:type="character" w:customStyle="1" w:styleId="ListLabel5">
+    <w:name w:val="ListLabel 5"/>
+    <w:qFormat/>
+    <w:rPr>
+      <w:rFonts w:cs="Symbol"/>
+    </w:rPr>
+  </w:style>
+  <w:style w:type="character" w:customStyle="1" w:styleId="ListLabel6">
+    <w:name w:val="ListLabel 6"/>
+    <w:qFormat/>
+    <w:rPr>
+      <w:rFonts w:cs="Courier New"/>
+    </w:rPr>
+  </w:style>
+  <w:style w:type="character" w:customStyle="1" w:styleId="ListLabel7">
+    <w:name w:val="ListLabel 7"/>
+    <w:qFormat/>
+    <w:rPr>
+      <w:rFonts w:cs="Wingdings"/>
+    </w:rPr>
+  </w:style>
+  <w:style w:type="character" w:customStyle="1" w:styleId="ListLabel8">
+    <w:name w:val="ListLabel 8"/>
+    <w:qFormat/>
+    <w:rPr>
+      <w:rFonts w:cs="Symbol"/>
+    </w:rPr>
+  </w:style>
+  <w:style w:type="character" w:customStyle="1" w:styleId="ListLabel9">
+    <w:name w:val="ListLabel 9"/>
+    <w:qFormat/>
+    <w:rPr>
+      <w:rFonts w:cs="Courier New"/>
+    </w:rPr>
+  </w:style>
+  <w:style w:type="character" w:customStyle="1" w:styleId="ListLabel10">
+    <w:name w:val="ListLabel 10"/>
+    <w:qFormat/>
+    <w:rPr>
+      <w:rFonts w:cs="Wingdings"/>
+    </w:rPr>
+  </w:style>
+  <w:style w:type="character" w:customStyle="1" w:styleId="ListLabel11">
+    <w:name w:val="ListLabel 11"/>
+    <w:qFormat/>
+    <w:rPr>
+      <w:color w:val="000000"/>
+      <w:sz w:val="20"/>
+      <w:szCs w:val="20"/>
+      <w:u w:val="none"/>
+    </w:rPr>
+  </w:style>
+  <w:style w:type="character" w:customStyle="1" w:styleId="ListLabel12">
+    <w:name w:val="ListLabel 12"/>
+    <w:qFormat/>
+    <w:rPr>
+      <w:rFonts w:cs="Symbol"/>
+      <w:sz w:val="24"/>
+    </w:rPr>
+  </w:style>
+  <w:style w:type="character" w:customStyle="1" w:styleId="ListLabel13">
+    <w:name w:val="ListLabel 13"/>
+    <w:qFormat/>
+    <w:rPr>
+      <w:rFonts w:cs="Courier New"/>
+    </w:rPr>
+  </w:style>
+  <w:style w:type="character" w:customStyle="1" w:styleId="ListLabel14">
+    <w:name w:val="ListLabel 14"/>
+    <w:qFormat/>
+    <w:rPr>
+      <w:rFonts w:cs="Wingdings"/>
+    </w:rPr>
+  </w:style>
+  <w:style w:type="character" w:customStyle="1" w:styleId="ListLabel15">
+    <w:name w:val="ListLabel 15"/>
+    <w:qFormat/>
+    <w:rPr>
+      <w:rFonts w:cs="Symbol"/>
+    </w:rPr>
+  </w:style>
+  <w:style w:type="character" w:customStyle="1" w:styleId="ListLabel16">
+    <w:name w:val="ListLabel 16"/>
+    <w:qFormat/>
+    <w:rPr>
+      <w:rFonts w:cs="Courier New"/>
+    </w:rPr>
+  </w:style>
+  <w:style w:type="character" w:customStyle="1" w:styleId="ListLabel17">
+    <w:name w:val="ListLabel 17"/>
+    <w:qFormat/>
+    <w:rPr>
+      <w:rFonts w:cs="Wingdings"/>
+    </w:rPr>
+  </w:style>
+  <w:style w:type="character" w:customStyle="1" w:styleId="ListLabel18">
+    <w:name w:val="ListLabel 18"/>
+    <w:qFormat/>
+    <w:rPr>
+      <w:rFonts w:cs="Symbol"/>
+    </w:rPr>
+  </w:style>
+  <w:style w:type="character" w:customStyle="1" w:styleId="ListLabel19">
+    <w:name w:val="ListLabel 19"/>
+    <w:qFormat/>
+    <w:rPr>
+      <w:rFonts w:cs="Courier New"/>
+    </w:rPr>
+  </w:style>
+  <w:style w:type="character" w:customStyle="1" w:styleId="ListLabel20">
+    <w:name w:val="ListLabel 20"/>
+    <w:qFormat/>
+    <w:rPr>
+      <w:rFonts w:cs="Wingdings"/>
+    </w:rPr>
+  </w:style>
+  <w:style w:type="character" w:customStyle="1" w:styleId="ListLabel21">
+    <w:name w:val="ListLabel 21"/>
+    <w:qFormat/>
+    <w:rPr>
+      <w:color w:val="000000"/>
+      <w:sz w:val="20"/>
+      <w:szCs w:val="20"/>
+      <w:u w:val="none"/>
+    </w:rPr>
+  </w:style>
+  <w:style w:type="paragraph" w:styleId="Ttulo">
+    <w:name w:val="Title"/>
+    <w:basedOn w:val="Normal"/>
+    <w:next w:val="Corpodetexto"/>
+    <w:qFormat/>
+    <w:pPr>
+      <w:keepNext/>
+      <w:spacing w:before="240" w:after="120"/>
+    </w:pPr>
+    <w:rPr>
+      <w:rFonts w:ascii="Liberation Sans" w:eastAsia="Noto Sans CJK SC" w:hAnsi="Liberation Sans" w:cs="Lohit Devanagari"/>
+      <w:sz w:val="28"/>
+      <w:szCs w:val="28"/>
+    </w:rPr>
+  </w:style>
+  <w:style w:type="paragraph" w:styleId="Corpodetexto">
+    <w:name w:val="Body Text"/>
+    <w:basedOn w:val="Normal"/>
+    <w:pPr>
+      <w:spacing w:after="140" w:line="276" w:lineRule="auto"/>
+    </w:pPr>
+  </w:style>
+  <w:style w:type="paragraph" w:styleId="Lista">
+    <w:name w:val="List"/>
+    <w:basedOn w:val="Corpodetexto"/>
+    <w:rPr>
+      <w:rFonts w:cs="Lohit Devanagari"/>
+    </w:rPr>
+  </w:style>
+  <w:style w:type="paragraph" w:styleId="Legenda">
+    <w:name w:val="caption"/>
+    <w:basedOn w:val="Normal"/>
+    <w:qFormat/>
+    <w:pPr>
+      <w:suppressLineNumbers/>
+      <w:spacing w:before="120" w:after="120"/>
+    </w:pPr>
+    <w:rPr>
+      <w:rFonts w:cs="Lohit Devanagari"/>
+      <w:i/>
+      <w:iCs/>
+      <w:sz w:val="24"/>
+      <w:szCs w:val="24"/>
+    </w:rPr>
+  </w:style>
+  <w:style w:type="paragraph" w:customStyle="1" w:styleId="ndice">
+    <w:name w:val="Índice"/>
+    <w:basedOn w:val="Normal"/>
+    <w:qFormat/>
+    <w:pPr>
+      <w:suppressLineNumbers/>
+    </w:pPr>
+    <w:rPr>
+      <w:rFonts w:cs="Lohit Devanagari"/>
+    </w:rPr>
+  </w:style>
+  <w:style w:type="paragraph" w:styleId="PargrafodaLista">
+    <w:name w:val="List Paragraph"/>
+    <w:basedOn w:val="Normal"/>
+    <w:qFormat/>
+    <w:pPr>
+      <w:ind w:left="720"/>
+      <w:contextualSpacing/>
+    </w:pPr>
+  </w:style>
+  <w:style w:type="paragraph" w:customStyle="1" w:styleId="Contedodatabela">
+    <w:name w:val="Conteúdo da tabela"/>
+    <w:basedOn w:val="Normal"/>
+    <w:qFormat/>
+    <w:pPr>
+      <w:suppressLineNumbers/>
+    </w:pPr>
+  </w:style>
+  <w:style w:type="paragraph" w:styleId="Textodecomentrio">
+    <w:name w:val="annotation text"/>
+    <w:basedOn w:val="Normal"/>
+    <w:link w:val="TextodecomentrioChar"/>
+    <w:uiPriority w:val="99"/>
+    <w:semiHidden/>
+    <w:unhideWhenUsed/>
+    <w:qFormat/>
+    <w:rsid w:val="00E16CBE"/>
+    <w:pPr>
+      <w:spacing w:line="240" w:lineRule="auto"/>
+    </w:pPr>
+    <w:rPr>
+      <w:sz w:val="20"/>
+      <w:szCs w:val="20"/>
+    </w:rPr>
+  </w:style>
+  <w:style w:type="paragraph" w:styleId="Assuntodocomentrio">
+    <w:name w:val="annotation subject"/>
+    <w:basedOn w:val="Textodecomentrio"/>
+    <w:link w:val="AssuntodocomentrioChar"/>
+    <w:uiPriority w:val="99"/>
+    <w:semiHidden/>
+    <w:unhideWhenUsed/>
+    <w:qFormat/>
+    <w:rsid w:val="00E16CBE"/>
+    <w:rPr>
+      <w:b/>
+      <w:bCs/>
+    </w:rPr>
+  </w:style>
+  <w:style w:type="paragraph" w:styleId="Textodebalo">
+    <w:name w:val="Balloon Text"/>
+    <w:basedOn w:val="Normal"/>
+    <w:link w:val="TextodebaloChar"/>
+    <w:uiPriority w:val="99"/>
+    <w:semiHidden/>
+    <w:unhideWhenUsed/>
+    <w:qFormat/>
+    <w:rsid w:val="00E16CBE"/>
+    <w:pPr>
+      <w:spacing w:after="0" w:line="240" w:lineRule="auto"/>
+    </w:pPr>
+    <w:rPr>
+      <w:rFonts w:ascii="Segoe UI" w:hAnsi="Segoe UI" w:cs="Segoe UI"/>
+      <w:sz w:val="18"/>
+      <w:szCs w:val="18"/>
+    </w:rPr>
   </w:style>
 </w:styles>
 </file>

--- a/Artefatos/01.Declaração do Escopo.docx
+++ b/Artefatos/01.Declaração do Escopo.docx
@@ -13,6 +13,7 @@
           <w:iCs/>
           <w:sz w:val="36"/>
           <w:szCs w:val="36"/>
+          <w:u w:val="single"/>
         </w:rPr>
       </w:pPr>
       <w:r>
@@ -25,7 +26,19 @@
           <w:sz w:val="36"/>
           <w:szCs w:val="36"/>
         </w:rPr>
-        <w:t xml:space="preserve">Declaração do Escopo do </w:t>
+        <w:t>Declara</w:t>
+      </w:r>
+      <w:r>
+        <w:rPr>
+          <w:rFonts w:cs="Calibri"/>
+          <w:b/>
+          <w:bCs/>
+          <w:i/>
+          <w:iCs/>
+          <w:sz w:val="36"/>
+          <w:szCs w:val="36"/>
+        </w:rPr>
+        <w:t xml:space="preserve">ção do Escopo do </w:t>
       </w:r>
       <w:proofErr w:type="spellStart"/>
       <w:r>
@@ -51,8 +64,10 @@
           <w:sz w:val="36"/>
           <w:szCs w:val="36"/>
         </w:rPr>
-        <w:t xml:space="preserve"> Project:</w:t>
+        <w:t xml:space="preserve"> Project</w:t>
       </w:r>
+      <w:bookmarkStart w:id="0" w:name="_GoBack"/>
+      <w:bookmarkEnd w:id="0"/>
     </w:p>
     <w:p>
       <w:pPr>
@@ -92,8 +107,14 @@
           <w:sz w:val="24"/>
           <w:szCs w:val="24"/>
         </w:rPr>
-        <w:t xml:space="preserve"> Restaurante, situada na Rua Abraão Miguel do Carmo, 172 Vila Guarani, tem como seu princípio oferecer alimentos de qualidade para seus clientes. Abre todos os dias da semana, segunda a </w:t>
+        <w:t xml:space="preserve"> Restaurante, situada na Rua Abraão Miguel do Carmo, 172 Vila Guarani, tem como seu princípio oferecer alimentos de qualidade para seus clientes. Abre todos os dias da semana, segunda a sábado das 07:30h até as 23:00h e aos domingos 07:30h até as 17:00h. Em média, suas vendas giram em torno de R$ 2.500.00 diariamente, com uma média de 150 clientes ao dia e com 5 funcionários no estabelecimento.</w:t>
       </w:r>
+    </w:p>
+    <w:p>
+      <w:pPr>
+        <w:ind w:left="360"/>
+        <w:jc w:val="both"/>
+      </w:pPr>
       <w:r>
         <w:rPr>
           <w:rFonts w:cs="Calibri"/>
@@ -103,35 +124,7 @@
           <w:sz w:val="24"/>
           <w:szCs w:val="24"/>
         </w:rPr>
-        <w:t>sábado das 07:30h até as 23:00h e aos domingos 07:30h até as 17:00h. Em média, suas vendas giram em torno de R$ 2.500.00 diariamente, com uma média de 150 clientes ao dia e com 5 funcionários no estabelecimento.</w:t>
-      </w:r>
-    </w:p>
-    <w:p>
-      <w:pPr>
-        <w:ind w:left="360"/>
-        <w:jc w:val="both"/>
-      </w:pPr>
-      <w:r>
-        <w:rPr>
-          <w:rFonts w:cs="Calibri"/>
-          <w:i/>
-          <w:iCs/>
-          <w:color w:val="000000"/>
-          <w:sz w:val="24"/>
-          <w:szCs w:val="24"/>
-        </w:rPr>
-        <w:t>A cliente Eliane Sinesio Matias, dona do est</w:t>
-      </w:r>
-      <w:r>
-        <w:rPr>
-          <w:rFonts w:cs="Calibri"/>
-          <w:i/>
-          <w:iCs/>
-          <w:color w:val="000000"/>
-          <w:sz w:val="24"/>
-          <w:szCs w:val="24"/>
-        </w:rPr>
-        <w:t>abelecimento e chefe de cozinha, deseja um sistema que gerencie o estoque e o controle financeiro do estabelecimento, tudo isso para verificar os gastos semanais, mensais e anuais e produtos para repor no estoque.</w:t>
+        <w:t>A cliente Eliane Sinesio Matias, dona do estabelecimento e chefe de cozinha, deseja um sistema que gerencie o estoque e o controle financeiro do estabelecimento, tudo isso para verificar os gastos semanais, mensais e anuais e produtos para repor no estoque.</w:t>
       </w:r>
     </w:p>
     <w:p>
@@ -230,18 +223,7 @@
           <w:sz w:val="24"/>
           <w:szCs w:val="24"/>
         </w:rPr>
-        <w:t xml:space="preserve"> Controle </w:t>
-      </w:r>
-      <w:r>
-        <w:rPr>
-          <w:rFonts w:cs="Calibri"/>
-          <w:i/>
-          <w:iCs/>
-          <w:color w:val="000000"/>
-          <w:sz w:val="24"/>
-          <w:szCs w:val="24"/>
-        </w:rPr>
-        <w:t>Financeiro.</w:t>
+        <w:t xml:space="preserve"> Controle Financeiro.</w:t>
       </w:r>
     </w:p>
     <w:p>
@@ -421,8 +403,6 @@
         </w:rPr>
         <w:t>- Itens em falta.</w:t>
       </w:r>
-      <w:bookmarkStart w:id="0" w:name="_GoBack"/>
-      <w:bookmarkEnd w:id="0"/>
     </w:p>
     <w:p>
       <w:pPr>
@@ -1364,18 +1344,7 @@
                 <w:sz w:val="20"/>
                 <w:szCs w:val="20"/>
               </w:rPr>
-              <w:t xml:space="preserve">(11) 9 </w:t>
-            </w:r>
-            <w:r>
-              <w:rPr>
-                <w:rFonts w:cs="Calibri"/>
-                <w:i/>
-                <w:iCs/>
-                <w:color w:val="000000"/>
-                <w:sz w:val="20"/>
-                <w:szCs w:val="20"/>
-              </w:rPr>
-              <w:t>4565-8054</w:t>
+              <w:t>(11) 9 4565-8054</w:t>
             </w:r>
           </w:p>
         </w:tc>

--- a/Artefatos/01.Declaração do Escopo.docx
+++ b/Artefatos/01.Declaração do Escopo.docx
@@ -38,76 +38,7 @@
           <w:sz w:val="36"/>
           <w:szCs w:val="36"/>
         </w:rPr>
-        <w:t xml:space="preserve">ção do Escopo do </w:t>
-      </w:r>
-      <w:proofErr w:type="spellStart"/>
-      <w:r>
-        <w:rPr>
-          <w:rFonts w:cs="Calibri"/>
-          <w:b/>
-          <w:bCs/>
-          <w:i/>
-          <w:iCs/>
-          <w:sz w:val="36"/>
-          <w:szCs w:val="36"/>
-        </w:rPr>
-        <w:t>Tico’s</w:t>
-      </w:r>
-      <w:proofErr w:type="spellEnd"/>
-      <w:r>
-        <w:rPr>
-          <w:rFonts w:cs="Calibri"/>
-          <w:b/>
-          <w:bCs/>
-          <w:i/>
-          <w:iCs/>
-          <w:sz w:val="36"/>
-          <w:szCs w:val="36"/>
-        </w:rPr>
-        <w:t xml:space="preserve"> Project</w:t>
-      </w:r>
-      <w:bookmarkStart w:id="0" w:name="_GoBack"/>
-      <w:bookmarkEnd w:id="0"/>
-    </w:p>
-    <w:p>
-      <w:pPr>
-        <w:ind w:left="360"/>
-        <w:jc w:val="both"/>
-      </w:pPr>
-      <w:r>
-        <w:rPr>
-          <w:rFonts w:cs="Calibri"/>
-          <w:i/>
-          <w:iCs/>
-          <w:color w:val="000000"/>
-          <w:sz w:val="24"/>
-          <w:szCs w:val="24"/>
-        </w:rPr>
-        <w:t xml:space="preserve">Fundado em 2008 a </w:t>
-      </w:r>
-      <w:proofErr w:type="spellStart"/>
-      <w:r>
-        <w:rPr>
-          <w:rFonts w:cs="Calibri"/>
-          <w:i/>
-          <w:iCs/>
-          <w:color w:val="000000"/>
-          <w:sz w:val="24"/>
-          <w:szCs w:val="24"/>
-        </w:rPr>
-        <w:t>Tico’s</w:t>
-      </w:r>
-      <w:proofErr w:type="spellEnd"/>
-      <w:r>
-        <w:rPr>
-          <w:rFonts w:cs="Calibri"/>
-          <w:i/>
-          <w:iCs/>
-          <w:color w:val="000000"/>
-          <w:sz w:val="24"/>
-          <w:szCs w:val="24"/>
-        </w:rPr>
-        <w:t xml:space="preserve"> Restaurante, situada na Rua Abraão Miguel do Carmo, 172 Vila Guarani, tem como seu princípio oferecer alimentos de qualidade para seus clientes. Abre todos os dias da semana, segunda a sábado das 07:30h até as 23:00h e aos domingos 07:30h até as 17:00h. Em média, suas vendas giram em torno de R$ 2.500.00 diariamente, com uma média de 150 clientes ao dia e com 5 funcionários no estabelecimento.</w:t>
+        <w:t>ção do Escopo do Tico’s Project</w:t>
       </w:r>
     </w:p>
     <w:p>
@@ -124,7 +55,57 @@
           <w:sz w:val="24"/>
           <w:szCs w:val="24"/>
         </w:rPr>
-        <w:t>A cliente Eliane Sinesio Matias, dona do estabelecimento e chefe de cozinha, deseja um sistema que gerencie o estoque e o controle financeiro do estabelecimento, tudo isso para verificar os gastos semanais, mensais e anuais e produtos para repor no estoque.</w:t>
+        <w:t>Fundado em 2008 a Tico’s Restaurante, situada na Rua Abraão Miguel do Carmo, 172 Vila Guarani, tem como seu princípio oferecer alimentos de qualidade para seus clientes. Abre todos os dias da semana, segunda a sábado das 07:30h até as 23:00h e aos domingos 07:30h até as 17:00h. Em média, suas vendas giram em torno de R$ 2.500.00 diariamente, com uma média de 150 clientes ao dia e com 5 funcionários no estabelecimento.</w:t>
+      </w:r>
+    </w:p>
+    <w:p>
+      <w:pPr>
+        <w:ind w:left="360"/>
+        <w:jc w:val="both"/>
+      </w:pPr>
+      <w:r>
+        <w:rPr>
+          <w:rFonts w:cs="Calibri"/>
+          <w:i/>
+          <w:iCs/>
+          <w:color w:val="000000"/>
+          <w:sz w:val="24"/>
+          <w:szCs w:val="24"/>
+        </w:rPr>
+        <w:t>A cliente Eliane Sinesio Matias, dona do estabelecimento e chefe de cozinha, desej</w:t>
+      </w:r>
+      <w:r>
+        <w:rPr>
+          <w:rFonts w:cs="Calibri"/>
+          <w:i/>
+          <w:iCs/>
+          <w:color w:val="000000"/>
+          <w:sz w:val="24"/>
+          <w:szCs w:val="24"/>
+        </w:rPr>
+        <w:t>a um sistema que gerencie os produtos</w:t>
+      </w:r>
+      <w:r>
+        <w:rPr>
+          <w:rFonts w:cs="Calibri"/>
+          <w:i/>
+          <w:iCs/>
+          <w:color w:val="000000"/>
+          <w:sz w:val="24"/>
+          <w:szCs w:val="24"/>
+        </w:rPr>
+        <w:t xml:space="preserve"> e as finanças</w:t>
+      </w:r>
+      <w:r>
+        <w:rPr>
+          <w:rFonts w:cs="Calibri"/>
+          <w:i/>
+          <w:iCs/>
+          <w:color w:val="000000"/>
+          <w:sz w:val="24"/>
+          <w:szCs w:val="24"/>
+        </w:rPr>
+        <w:t xml:space="preserve"> do estabelecimento, tudo isso para verificar os gastos semanais, mensais e anuais e produtos para repor no estoque.</w:t>
       </w:r>
     </w:p>
     <w:p>
@@ -223,7 +204,18 @@
           <w:sz w:val="24"/>
           <w:szCs w:val="24"/>
         </w:rPr>
-        <w:t xml:space="preserve"> Controle Financeiro.</w:t>
+        <w:t xml:space="preserve"> Gestão financeira</w:t>
+      </w:r>
+      <w:r>
+        <w:rPr>
+          <w:rFonts w:cs="Calibri"/>
+          <w:i/>
+          <w:iCs/>
+          <w:color w:val="000000"/>
+          <w:sz w:val="24"/>
+          <w:szCs w:val="24"/>
+        </w:rPr>
+        <w:t>.</w:t>
       </w:r>
     </w:p>
     <w:p>
@@ -351,7 +343,40 @@
           <w:sz w:val="24"/>
           <w:szCs w:val="24"/>
         </w:rPr>
-        <w:t>Controle de estoque.</w:t>
+        <w:t>Gestão de</w:t>
+      </w:r>
+      <w:r>
+        <w:rPr>
+          <w:rFonts w:cs="Calibri"/>
+          <w:i/>
+          <w:iCs/>
+          <w:color w:val="000000"/>
+          <w:sz w:val="24"/>
+          <w:szCs w:val="24"/>
+        </w:rPr>
+        <w:t xml:space="preserve"> </w:t>
+      </w:r>
+      <w:r>
+        <w:rPr>
+          <w:rFonts w:cs="Calibri"/>
+          <w:i/>
+          <w:iCs/>
+          <w:color w:val="000000"/>
+          <w:sz w:val="24"/>
+          <w:szCs w:val="24"/>
+        </w:rPr>
+        <w:t>produtos</w:t>
+      </w:r>
+      <w:r>
+        <w:rPr>
+          <w:rFonts w:cs="Calibri"/>
+          <w:i/>
+          <w:iCs/>
+          <w:color w:val="000000"/>
+          <w:sz w:val="24"/>
+          <w:szCs w:val="24"/>
+        </w:rPr>
+        <w:t>.</w:t>
       </w:r>
     </w:p>
     <w:p>
@@ -403,6 +428,8 @@
         </w:rPr>
         <w:t>- Itens em falta.</w:t>
       </w:r>
+      <w:bookmarkStart w:id="0" w:name="_GoBack"/>
+      <w:bookmarkEnd w:id="0"/>
     </w:p>
     <w:p>
       <w:pPr>
@@ -436,7 +463,6 @@
           <w:szCs w:val="36"/>
         </w:rPr>
       </w:pPr>
-      <w:proofErr w:type="spellStart"/>
       <w:r>
         <w:rPr>
           <w:rFonts w:cs="Calibri"/>
@@ -450,7 +476,6 @@
         <w:lastRenderedPageBreak/>
         <w:t>Stakeholders</w:t>
       </w:r>
-      <w:proofErr w:type="spellEnd"/>
     </w:p>
     <w:tbl>
       <w:tblPr>
